--- a/semana 20-25/20-25 mayo/Funcion.docx
+++ b/semana 20-25/20-25 mayo/Funcion.docx
@@ -36,19 +36,20 @@
     </w:p>
     <w:p>
       <w:pPr>
-        <w:autoSpaceDE w:val="0"/>
-        <w:autoSpaceDN w:val="0"/>
-        <w:adjustRightInd w:val="0"/>
-        <w:spacing w:after="0" w:line="240" w:lineRule="auto"/>
-        <w:rPr>
-          <w:rFonts w:ascii="Courier New" w:hAnsi="Courier New" w:cs="Courier New"/>
-          <w:color w:val="000080"/>
-          <w:sz w:val="20"/>
-          <w:szCs w:val="20"/>
-          <w:highlight w:val="white"/>
-          <w:lang w:val="en-US"/>
-        </w:rPr>
-      </w:pPr>
+        <w:pStyle w:val="Ttulo1"/>
+        <w:rPr>
+          <w:color w:val="000080"/>
+          <w:highlight w:val="white"/>
+          <w:lang w:val="en-US"/>
+        </w:rPr>
+      </w:pPr>
+      <w:r>
+        <w:rPr>
+          <w:highlight w:val="white"/>
+          <w:lang w:val="en-US"/>
+        </w:rPr>
+        <w:t>--FUNCION1</w:t>
+      </w:r>
     </w:p>
     <w:p>
       <w:pPr>
@@ -4279,8 +4280,5953 @@
       </w:r>
     </w:p>
     <w:p>
+      <w:r>
+        <w:br w:type="page"/>
+      </w:r>
+    </w:p>
+    <w:p>
+      <w:pPr>
+        <w:pStyle w:val="Ttulo1"/>
+        <w:rPr>
+          <w:highlight w:val="white"/>
+          <w:lang w:val="en-US"/>
+        </w:rPr>
+      </w:pPr>
+      <w:r>
+        <w:rPr>
+          <w:highlight w:val="white"/>
+          <w:lang w:val="en-US"/>
+        </w:rPr>
+        <w:lastRenderedPageBreak/>
+        <w:t>--FUNCION2</w:t>
+      </w:r>
+    </w:p>
+    <w:p>
+      <w:pPr>
+        <w:autoSpaceDE w:val="0"/>
+        <w:autoSpaceDN w:val="0"/>
+        <w:adjustRightInd w:val="0"/>
+        <w:spacing w:after="0" w:line="240" w:lineRule="auto"/>
+        <w:rPr>
+          <w:rFonts w:ascii="Courier New" w:hAnsi="Courier New" w:cs="Courier New"/>
+          <w:i/>
+          <w:iCs/>
+          <w:color w:val="FF0000"/>
+          <w:sz w:val="20"/>
+          <w:szCs w:val="20"/>
+          <w:highlight w:val="white"/>
+          <w:lang w:val="en-US"/>
+        </w:rPr>
+      </w:pPr>
+    </w:p>
+    <w:p>
+      <w:pPr>
+        <w:autoSpaceDE w:val="0"/>
+        <w:autoSpaceDN w:val="0"/>
+        <w:adjustRightInd w:val="0"/>
+        <w:spacing w:after="0" w:line="240" w:lineRule="auto"/>
+        <w:rPr>
+          <w:rFonts w:ascii="Courier New" w:hAnsi="Courier New" w:cs="Courier New"/>
+          <w:color w:val="000080"/>
+          <w:sz w:val="20"/>
+          <w:szCs w:val="20"/>
+          <w:highlight w:val="white"/>
+          <w:lang w:val="en-US"/>
+        </w:rPr>
+      </w:pPr>
+    </w:p>
+    <w:p>
+      <w:pPr>
+        <w:autoSpaceDE w:val="0"/>
+        <w:autoSpaceDN w:val="0"/>
+        <w:adjustRightInd w:val="0"/>
+        <w:spacing w:after="0" w:line="240" w:lineRule="auto"/>
+        <w:rPr>
+          <w:rFonts w:ascii="Courier New" w:hAnsi="Courier New" w:cs="Courier New"/>
+          <w:color w:val="000080"/>
+          <w:sz w:val="20"/>
+          <w:szCs w:val="20"/>
+          <w:highlight w:val="white"/>
+          <w:lang w:val="en-US"/>
+        </w:rPr>
+      </w:pPr>
+      <w:r>
+        <w:rPr>
+          <w:rFonts w:ascii="Courier New" w:hAnsi="Courier New" w:cs="Courier New"/>
+          <w:i/>
+          <w:iCs/>
+          <w:color w:val="FF0000"/>
+          <w:sz w:val="20"/>
+          <w:szCs w:val="20"/>
+          <w:highlight w:val="white"/>
+          <w:lang w:val="en-US"/>
+        </w:rPr>
+        <w:t>--FUNCION2</w:t>
+      </w:r>
+    </w:p>
+    <w:p>
+      <w:pPr>
+        <w:autoSpaceDE w:val="0"/>
+        <w:autoSpaceDN w:val="0"/>
+        <w:adjustRightInd w:val="0"/>
+        <w:spacing w:after="0" w:line="240" w:lineRule="auto"/>
+        <w:rPr>
+          <w:rFonts w:ascii="Courier New" w:hAnsi="Courier New" w:cs="Courier New"/>
+          <w:color w:val="000080"/>
+          <w:sz w:val="20"/>
+          <w:szCs w:val="20"/>
+          <w:highlight w:val="white"/>
+          <w:lang w:val="en-US"/>
+        </w:rPr>
+      </w:pPr>
+    </w:p>
+    <w:p>
+      <w:pPr>
+        <w:autoSpaceDE w:val="0"/>
+        <w:autoSpaceDN w:val="0"/>
+        <w:adjustRightInd w:val="0"/>
+        <w:spacing w:after="0" w:line="240" w:lineRule="auto"/>
+        <w:rPr>
+          <w:rFonts w:ascii="Courier New" w:hAnsi="Courier New" w:cs="Courier New"/>
+          <w:color w:val="000080"/>
+          <w:sz w:val="20"/>
+          <w:szCs w:val="20"/>
+          <w:highlight w:val="white"/>
+          <w:lang w:val="en-US"/>
+        </w:rPr>
+      </w:pPr>
+      <w:r>
+        <w:rPr>
+          <w:rFonts w:ascii="Courier New" w:hAnsi="Courier New" w:cs="Courier New"/>
+          <w:i/>
+          <w:iCs/>
+          <w:color w:val="FF0000"/>
+          <w:sz w:val="20"/>
+          <w:szCs w:val="20"/>
+          <w:highlight w:val="white"/>
+          <w:lang w:val="en-US"/>
+        </w:rPr>
+        <w:t>--</w:t>
+      </w:r>
+      <w:proofErr w:type="spellStart"/>
+      <w:r>
+        <w:rPr>
+          <w:rFonts w:ascii="Courier New" w:hAnsi="Courier New" w:cs="Courier New"/>
+          <w:i/>
+          <w:iCs/>
+          <w:color w:val="FF0000"/>
+          <w:sz w:val="20"/>
+          <w:szCs w:val="20"/>
+          <w:highlight w:val="white"/>
+          <w:lang w:val="en-US"/>
+        </w:rPr>
+        <w:t>Funcion</w:t>
+      </w:r>
+      <w:proofErr w:type="spellEnd"/>
+      <w:r>
+        <w:rPr>
+          <w:rFonts w:ascii="Courier New" w:hAnsi="Courier New" w:cs="Courier New"/>
+          <w:i/>
+          <w:iCs/>
+          <w:color w:val="FF0000"/>
+          <w:sz w:val="20"/>
+          <w:szCs w:val="20"/>
+          <w:highlight w:val="white"/>
+          <w:lang w:val="en-US"/>
+        </w:rPr>
+        <w:t xml:space="preserve"> </w:t>
+      </w:r>
+      <w:proofErr w:type="spellStart"/>
+      <w:r>
+        <w:rPr>
+          <w:rFonts w:ascii="Courier New" w:hAnsi="Courier New" w:cs="Courier New"/>
+          <w:i/>
+          <w:iCs/>
+          <w:color w:val="FF0000"/>
+          <w:sz w:val="20"/>
+          <w:szCs w:val="20"/>
+          <w:highlight w:val="white"/>
+          <w:lang w:val="en-US"/>
+        </w:rPr>
+        <w:t>devolver</w:t>
+      </w:r>
+      <w:proofErr w:type="spellEnd"/>
+      <w:r>
+        <w:rPr>
+          <w:rFonts w:ascii="Courier New" w:hAnsi="Courier New" w:cs="Courier New"/>
+          <w:i/>
+          <w:iCs/>
+          <w:color w:val="FF0000"/>
+          <w:sz w:val="20"/>
+          <w:szCs w:val="20"/>
+          <w:highlight w:val="white"/>
+          <w:lang w:val="en-US"/>
+        </w:rPr>
+        <w:t xml:space="preserve"> Persona: </w:t>
+      </w:r>
+      <w:proofErr w:type="spellStart"/>
+      <w:r>
+        <w:rPr>
+          <w:rFonts w:ascii="Courier New" w:hAnsi="Courier New" w:cs="Courier New"/>
+          <w:i/>
+          <w:iCs/>
+          <w:color w:val="FF0000"/>
+          <w:sz w:val="20"/>
+          <w:szCs w:val="20"/>
+          <w:highlight w:val="white"/>
+          <w:lang w:val="en-US"/>
+        </w:rPr>
+        <w:t>devuelve</w:t>
+      </w:r>
+      <w:proofErr w:type="spellEnd"/>
+      <w:r>
+        <w:rPr>
+          <w:rFonts w:ascii="Courier New" w:hAnsi="Courier New" w:cs="Courier New"/>
+          <w:i/>
+          <w:iCs/>
+          <w:color w:val="FF0000"/>
+          <w:sz w:val="20"/>
+          <w:szCs w:val="20"/>
+          <w:highlight w:val="white"/>
+          <w:lang w:val="en-US"/>
+        </w:rPr>
+        <w:t xml:space="preserve"> el </w:t>
+      </w:r>
+      <w:proofErr w:type="spellStart"/>
+      <w:r>
+        <w:rPr>
+          <w:rFonts w:ascii="Courier New" w:hAnsi="Courier New" w:cs="Courier New"/>
+          <w:i/>
+          <w:iCs/>
+          <w:color w:val="FF0000"/>
+          <w:sz w:val="20"/>
+          <w:szCs w:val="20"/>
+          <w:highlight w:val="white"/>
+          <w:lang w:val="en-US"/>
+        </w:rPr>
+        <w:t>nombre</w:t>
+      </w:r>
+      <w:proofErr w:type="spellEnd"/>
+      <w:r>
+        <w:rPr>
+          <w:rFonts w:ascii="Courier New" w:hAnsi="Courier New" w:cs="Courier New"/>
+          <w:i/>
+          <w:iCs/>
+          <w:color w:val="FF0000"/>
+          <w:sz w:val="20"/>
+          <w:szCs w:val="20"/>
+          <w:highlight w:val="white"/>
+          <w:lang w:val="en-US"/>
+        </w:rPr>
+        <w:t xml:space="preserve">, </w:t>
+      </w:r>
+      <w:proofErr w:type="spellStart"/>
+      <w:r>
+        <w:rPr>
+          <w:rFonts w:ascii="Courier New" w:hAnsi="Courier New" w:cs="Courier New"/>
+          <w:i/>
+          <w:iCs/>
+          <w:color w:val="FF0000"/>
+          <w:sz w:val="20"/>
+          <w:szCs w:val="20"/>
+          <w:highlight w:val="white"/>
+          <w:lang w:val="en-US"/>
+        </w:rPr>
+        <w:t>apellido</w:t>
+      </w:r>
+      <w:proofErr w:type="gramStart"/>
+      <w:r>
+        <w:rPr>
+          <w:rFonts w:ascii="Courier New" w:hAnsi="Courier New" w:cs="Courier New"/>
+          <w:i/>
+          <w:iCs/>
+          <w:color w:val="FF0000"/>
+          <w:sz w:val="20"/>
+          <w:szCs w:val="20"/>
+          <w:highlight w:val="white"/>
+          <w:lang w:val="en-US"/>
+        </w:rPr>
+        <w:t>,documento</w:t>
+      </w:r>
+      <w:proofErr w:type="spellEnd"/>
+      <w:proofErr w:type="gramEnd"/>
+      <w:r>
+        <w:rPr>
+          <w:rFonts w:ascii="Courier New" w:hAnsi="Courier New" w:cs="Courier New"/>
+          <w:i/>
+          <w:iCs/>
+          <w:color w:val="FF0000"/>
+          <w:sz w:val="20"/>
+          <w:szCs w:val="20"/>
+          <w:highlight w:val="white"/>
+          <w:lang w:val="en-US"/>
+        </w:rPr>
+        <w:t xml:space="preserve"> /</w:t>
+      </w:r>
+      <w:proofErr w:type="spellStart"/>
+      <w:r>
+        <w:rPr>
+          <w:rFonts w:ascii="Courier New" w:hAnsi="Courier New" w:cs="Courier New"/>
+          <w:i/>
+          <w:iCs/>
+          <w:color w:val="FF0000"/>
+          <w:sz w:val="20"/>
+          <w:szCs w:val="20"/>
+          <w:highlight w:val="white"/>
+          <w:lang w:val="en-US"/>
+        </w:rPr>
+        <w:t>Parametros</w:t>
+      </w:r>
+      <w:proofErr w:type="spellEnd"/>
+      <w:r>
+        <w:rPr>
+          <w:rFonts w:ascii="Courier New" w:hAnsi="Courier New" w:cs="Courier New"/>
+          <w:i/>
+          <w:iCs/>
+          <w:color w:val="FF0000"/>
+          <w:sz w:val="20"/>
+          <w:szCs w:val="20"/>
+          <w:highlight w:val="white"/>
+          <w:lang w:val="en-US"/>
+        </w:rPr>
+        <w:t xml:space="preserve">: </w:t>
+      </w:r>
+      <w:proofErr w:type="spellStart"/>
+      <w:r>
+        <w:rPr>
+          <w:rFonts w:ascii="Courier New" w:hAnsi="Courier New" w:cs="Courier New"/>
+          <w:i/>
+          <w:iCs/>
+          <w:color w:val="FF0000"/>
+          <w:sz w:val="20"/>
+          <w:szCs w:val="20"/>
+          <w:highlight w:val="white"/>
+          <w:lang w:val="en-US"/>
+        </w:rPr>
+        <w:t>documento</w:t>
+      </w:r>
+      <w:proofErr w:type="spellEnd"/>
+    </w:p>
+    <w:p>
+      <w:pPr>
+        <w:autoSpaceDE w:val="0"/>
+        <w:autoSpaceDN w:val="0"/>
+        <w:adjustRightInd w:val="0"/>
+        <w:spacing w:after="0" w:line="240" w:lineRule="auto"/>
+        <w:rPr>
+          <w:rFonts w:ascii="Courier New" w:hAnsi="Courier New" w:cs="Courier New"/>
+          <w:color w:val="000080"/>
+          <w:sz w:val="20"/>
+          <w:szCs w:val="20"/>
+          <w:highlight w:val="white"/>
+          <w:lang w:val="en-US"/>
+        </w:rPr>
+      </w:pPr>
+    </w:p>
+    <w:p>
+      <w:pPr>
+        <w:autoSpaceDE w:val="0"/>
+        <w:autoSpaceDN w:val="0"/>
+        <w:adjustRightInd w:val="0"/>
+        <w:spacing w:after="0" w:line="240" w:lineRule="auto"/>
+        <w:rPr>
+          <w:rFonts w:ascii="Courier New" w:hAnsi="Courier New" w:cs="Courier New"/>
+          <w:color w:val="000080"/>
+          <w:sz w:val="20"/>
+          <w:szCs w:val="20"/>
+          <w:highlight w:val="white"/>
+          <w:lang w:val="en-US"/>
+        </w:rPr>
+      </w:pPr>
+      <w:r>
+        <w:rPr>
+          <w:rFonts w:ascii="Courier New" w:hAnsi="Courier New" w:cs="Courier New"/>
+          <w:color w:val="008080"/>
+          <w:sz w:val="20"/>
+          <w:szCs w:val="20"/>
+          <w:highlight w:val="white"/>
+          <w:lang w:val="en-US"/>
+        </w:rPr>
+        <w:t>CREATE</w:t>
+      </w:r>
+      <w:r>
+        <w:rPr>
+          <w:rFonts w:ascii="Courier New" w:hAnsi="Courier New" w:cs="Courier New"/>
+          <w:color w:val="000080"/>
+          <w:sz w:val="20"/>
+          <w:szCs w:val="20"/>
+          <w:highlight w:val="white"/>
+          <w:lang w:val="en-US"/>
+        </w:rPr>
+        <w:t xml:space="preserve"> </w:t>
+      </w:r>
+      <w:r>
+        <w:rPr>
+          <w:rFonts w:ascii="Courier New" w:hAnsi="Courier New" w:cs="Courier New"/>
+          <w:color w:val="008080"/>
+          <w:sz w:val="20"/>
+          <w:szCs w:val="20"/>
+          <w:highlight w:val="white"/>
+          <w:lang w:val="en-US"/>
+        </w:rPr>
+        <w:t>OR</w:t>
+      </w:r>
+      <w:r>
+        <w:rPr>
+          <w:rFonts w:ascii="Courier New" w:hAnsi="Courier New" w:cs="Courier New"/>
+          <w:color w:val="000080"/>
+          <w:sz w:val="20"/>
+          <w:szCs w:val="20"/>
+          <w:highlight w:val="white"/>
+          <w:lang w:val="en-US"/>
+        </w:rPr>
+        <w:t xml:space="preserve"> </w:t>
+      </w:r>
+      <w:r>
+        <w:rPr>
+          <w:rFonts w:ascii="Courier New" w:hAnsi="Courier New" w:cs="Courier New"/>
+          <w:color w:val="008080"/>
+          <w:sz w:val="20"/>
+          <w:szCs w:val="20"/>
+          <w:highlight w:val="white"/>
+          <w:lang w:val="en-US"/>
+        </w:rPr>
+        <w:t>REPLACE</w:t>
+      </w:r>
+      <w:r>
+        <w:rPr>
+          <w:rFonts w:ascii="Courier New" w:hAnsi="Courier New" w:cs="Courier New"/>
+          <w:color w:val="000080"/>
+          <w:sz w:val="20"/>
+          <w:szCs w:val="20"/>
+          <w:highlight w:val="white"/>
+          <w:lang w:val="en-US"/>
+        </w:rPr>
+        <w:t xml:space="preserve"> </w:t>
+      </w:r>
+      <w:proofErr w:type="gramStart"/>
+      <w:r>
+        <w:rPr>
+          <w:rFonts w:ascii="Courier New" w:hAnsi="Courier New" w:cs="Courier New"/>
+          <w:color w:val="008080"/>
+          <w:sz w:val="20"/>
+          <w:szCs w:val="20"/>
+          <w:highlight w:val="white"/>
+          <w:lang w:val="en-US"/>
+        </w:rPr>
+        <w:t>FUNCTION</w:t>
+      </w:r>
+      <w:r>
+        <w:rPr>
+          <w:rFonts w:ascii="Courier New" w:hAnsi="Courier New" w:cs="Courier New"/>
+          <w:color w:val="000080"/>
+          <w:sz w:val="20"/>
+          <w:szCs w:val="20"/>
+          <w:highlight w:val="white"/>
+          <w:lang w:val="en-US"/>
+        </w:rPr>
+        <w:t xml:space="preserve">  </w:t>
+      </w:r>
+      <w:proofErr w:type="spellStart"/>
+      <w:r>
+        <w:rPr>
+          <w:rFonts w:ascii="Courier New" w:hAnsi="Courier New" w:cs="Courier New"/>
+          <w:color w:val="000080"/>
+          <w:sz w:val="20"/>
+          <w:szCs w:val="20"/>
+          <w:highlight w:val="white"/>
+          <w:lang w:val="en-US"/>
+        </w:rPr>
+        <w:t>f</w:t>
+      </w:r>
+      <w:proofErr w:type="gramEnd"/>
+      <w:r>
+        <w:rPr>
+          <w:rFonts w:ascii="Courier New" w:hAnsi="Courier New" w:cs="Courier New"/>
+          <w:color w:val="000080"/>
+          <w:sz w:val="20"/>
+          <w:szCs w:val="20"/>
+          <w:highlight w:val="white"/>
+          <w:lang w:val="en-US"/>
+        </w:rPr>
+        <w:t>_getPersonaObjeto</w:t>
+      </w:r>
+      <w:proofErr w:type="spellEnd"/>
+      <w:r>
+        <w:rPr>
+          <w:rFonts w:ascii="Courier New" w:hAnsi="Courier New" w:cs="Courier New"/>
+          <w:color w:val="000080"/>
+          <w:sz w:val="20"/>
+          <w:szCs w:val="20"/>
+          <w:highlight w:val="white"/>
+          <w:lang w:val="en-US"/>
+        </w:rPr>
+        <w:t>(</w:t>
+      </w:r>
+      <w:proofErr w:type="spellStart"/>
+      <w:r>
+        <w:rPr>
+          <w:rFonts w:ascii="Courier New" w:hAnsi="Courier New" w:cs="Courier New"/>
+          <w:color w:val="000080"/>
+          <w:sz w:val="20"/>
+          <w:szCs w:val="20"/>
+          <w:highlight w:val="white"/>
+          <w:lang w:val="en-US"/>
+        </w:rPr>
+        <w:t>p_documento</w:t>
+      </w:r>
+      <w:proofErr w:type="spellEnd"/>
+      <w:r>
+        <w:rPr>
+          <w:rFonts w:ascii="Courier New" w:hAnsi="Courier New" w:cs="Courier New"/>
+          <w:color w:val="000080"/>
+          <w:sz w:val="20"/>
+          <w:szCs w:val="20"/>
+          <w:highlight w:val="white"/>
+          <w:lang w:val="en-US"/>
+        </w:rPr>
+        <w:t xml:space="preserve"> </w:t>
+      </w:r>
+      <w:r>
+        <w:rPr>
+          <w:rFonts w:ascii="Courier New" w:hAnsi="Courier New" w:cs="Courier New"/>
+          <w:color w:val="008080"/>
+          <w:sz w:val="20"/>
+          <w:szCs w:val="20"/>
+          <w:highlight w:val="white"/>
+          <w:lang w:val="en-US"/>
+        </w:rPr>
+        <w:t>in</w:t>
+      </w:r>
+      <w:r>
+        <w:rPr>
+          <w:rFonts w:ascii="Courier New" w:hAnsi="Courier New" w:cs="Courier New"/>
+          <w:color w:val="000080"/>
+          <w:sz w:val="20"/>
+          <w:szCs w:val="20"/>
+          <w:highlight w:val="white"/>
+          <w:lang w:val="en-US"/>
+        </w:rPr>
+        <w:t xml:space="preserve">  </w:t>
+      </w:r>
+      <w:proofErr w:type="spellStart"/>
+      <w:r>
+        <w:rPr>
+          <w:rFonts w:ascii="Courier New" w:hAnsi="Courier New" w:cs="Courier New"/>
+          <w:color w:val="008080"/>
+          <w:sz w:val="20"/>
+          <w:szCs w:val="20"/>
+          <w:highlight w:val="white"/>
+          <w:lang w:val="en-US"/>
+        </w:rPr>
+        <w:t>number</w:t>
+      </w:r>
+      <w:r>
+        <w:rPr>
+          <w:rFonts w:ascii="Courier New" w:hAnsi="Courier New" w:cs="Courier New"/>
+          <w:color w:val="000080"/>
+          <w:sz w:val="20"/>
+          <w:szCs w:val="20"/>
+          <w:highlight w:val="white"/>
+          <w:lang w:val="en-US"/>
+        </w:rPr>
+        <w:t>,p_nombre</w:t>
+      </w:r>
+      <w:proofErr w:type="spellEnd"/>
+      <w:r>
+        <w:rPr>
+          <w:rFonts w:ascii="Courier New" w:hAnsi="Courier New" w:cs="Courier New"/>
+          <w:color w:val="000080"/>
+          <w:sz w:val="20"/>
+          <w:szCs w:val="20"/>
+          <w:highlight w:val="white"/>
+          <w:lang w:val="en-US"/>
+        </w:rPr>
+        <w:t xml:space="preserve"> </w:t>
+      </w:r>
+      <w:r>
+        <w:rPr>
+          <w:rFonts w:ascii="Courier New" w:hAnsi="Courier New" w:cs="Courier New"/>
+          <w:color w:val="008080"/>
+          <w:sz w:val="20"/>
+          <w:szCs w:val="20"/>
+          <w:highlight w:val="white"/>
+          <w:lang w:val="en-US"/>
+        </w:rPr>
+        <w:t>out</w:t>
+      </w:r>
+      <w:r>
+        <w:rPr>
+          <w:rFonts w:ascii="Courier New" w:hAnsi="Courier New" w:cs="Courier New"/>
+          <w:color w:val="000080"/>
+          <w:sz w:val="20"/>
+          <w:szCs w:val="20"/>
+          <w:highlight w:val="white"/>
+          <w:lang w:val="en-US"/>
+        </w:rPr>
+        <w:t xml:space="preserve"> </w:t>
+      </w:r>
+      <w:r>
+        <w:rPr>
+          <w:rFonts w:ascii="Courier New" w:hAnsi="Courier New" w:cs="Courier New"/>
+          <w:color w:val="008080"/>
+          <w:sz w:val="20"/>
+          <w:szCs w:val="20"/>
+          <w:highlight w:val="white"/>
+          <w:lang w:val="en-US"/>
+        </w:rPr>
+        <w:t>varchar2</w:t>
+      </w:r>
+      <w:r>
+        <w:rPr>
+          <w:rFonts w:ascii="Courier New" w:hAnsi="Courier New" w:cs="Courier New"/>
+          <w:color w:val="000080"/>
+          <w:sz w:val="20"/>
+          <w:szCs w:val="20"/>
+          <w:highlight w:val="white"/>
+          <w:lang w:val="en-US"/>
+        </w:rPr>
+        <w:t xml:space="preserve">,p_apellido </w:t>
+      </w:r>
+      <w:r>
+        <w:rPr>
+          <w:rFonts w:ascii="Courier New" w:hAnsi="Courier New" w:cs="Courier New"/>
+          <w:color w:val="008080"/>
+          <w:sz w:val="20"/>
+          <w:szCs w:val="20"/>
+          <w:highlight w:val="white"/>
+          <w:lang w:val="en-US"/>
+        </w:rPr>
+        <w:t>out</w:t>
+      </w:r>
+      <w:r>
+        <w:rPr>
+          <w:rFonts w:ascii="Courier New" w:hAnsi="Courier New" w:cs="Courier New"/>
+          <w:color w:val="000080"/>
+          <w:sz w:val="20"/>
+          <w:szCs w:val="20"/>
+          <w:highlight w:val="white"/>
+          <w:lang w:val="en-US"/>
+        </w:rPr>
+        <w:t xml:space="preserve"> </w:t>
+      </w:r>
+      <w:r>
+        <w:rPr>
+          <w:rFonts w:ascii="Courier New" w:hAnsi="Courier New" w:cs="Courier New"/>
+          <w:color w:val="008080"/>
+          <w:sz w:val="20"/>
+          <w:szCs w:val="20"/>
+          <w:highlight w:val="white"/>
+          <w:lang w:val="en-US"/>
+        </w:rPr>
+        <w:t>varchar2</w:t>
+      </w:r>
+      <w:r>
+        <w:rPr>
+          <w:rFonts w:ascii="Courier New" w:hAnsi="Courier New" w:cs="Courier New"/>
+          <w:color w:val="000080"/>
+          <w:sz w:val="20"/>
+          <w:szCs w:val="20"/>
+          <w:highlight w:val="white"/>
+          <w:lang w:val="en-US"/>
+        </w:rPr>
+        <w:t xml:space="preserve">,p_edad </w:t>
+      </w:r>
+      <w:r>
+        <w:rPr>
+          <w:rFonts w:ascii="Courier New" w:hAnsi="Courier New" w:cs="Courier New"/>
+          <w:color w:val="008080"/>
+          <w:sz w:val="20"/>
+          <w:szCs w:val="20"/>
+          <w:highlight w:val="white"/>
+          <w:lang w:val="en-US"/>
+        </w:rPr>
+        <w:t>out</w:t>
+      </w:r>
+      <w:r>
+        <w:rPr>
+          <w:rFonts w:ascii="Courier New" w:hAnsi="Courier New" w:cs="Courier New"/>
+          <w:color w:val="000080"/>
+          <w:sz w:val="20"/>
+          <w:szCs w:val="20"/>
+          <w:highlight w:val="white"/>
+          <w:lang w:val="en-US"/>
+        </w:rPr>
+        <w:t xml:space="preserve"> </w:t>
+      </w:r>
+      <w:r>
+        <w:rPr>
+          <w:rFonts w:ascii="Courier New" w:hAnsi="Courier New" w:cs="Courier New"/>
+          <w:color w:val="008080"/>
+          <w:sz w:val="20"/>
+          <w:szCs w:val="20"/>
+          <w:highlight w:val="white"/>
+          <w:lang w:val="en-US"/>
+        </w:rPr>
+        <w:t>number</w:t>
+      </w:r>
+      <w:r>
+        <w:rPr>
+          <w:rFonts w:ascii="Courier New" w:hAnsi="Courier New" w:cs="Courier New"/>
+          <w:color w:val="000080"/>
+          <w:sz w:val="20"/>
+          <w:szCs w:val="20"/>
+          <w:highlight w:val="white"/>
+          <w:lang w:val="en-US"/>
+        </w:rPr>
+        <w:t xml:space="preserve">, </w:t>
+      </w:r>
+      <w:proofErr w:type="spellStart"/>
+      <w:r>
+        <w:rPr>
+          <w:rFonts w:ascii="Courier New" w:hAnsi="Courier New" w:cs="Courier New"/>
+          <w:color w:val="000080"/>
+          <w:sz w:val="20"/>
+          <w:szCs w:val="20"/>
+          <w:highlight w:val="white"/>
+          <w:lang w:val="en-US"/>
+        </w:rPr>
+        <w:t>p_fechaNacimiento</w:t>
+      </w:r>
+      <w:proofErr w:type="spellEnd"/>
+      <w:r>
+        <w:rPr>
+          <w:rFonts w:ascii="Courier New" w:hAnsi="Courier New" w:cs="Courier New"/>
+          <w:color w:val="000080"/>
+          <w:sz w:val="20"/>
+          <w:szCs w:val="20"/>
+          <w:highlight w:val="white"/>
+          <w:lang w:val="en-US"/>
+        </w:rPr>
+        <w:t xml:space="preserve"> </w:t>
+      </w:r>
+      <w:r>
+        <w:rPr>
+          <w:rFonts w:ascii="Courier New" w:hAnsi="Courier New" w:cs="Courier New"/>
+          <w:color w:val="008080"/>
+          <w:sz w:val="20"/>
+          <w:szCs w:val="20"/>
+          <w:highlight w:val="white"/>
+          <w:lang w:val="en-US"/>
+        </w:rPr>
+        <w:t>out</w:t>
+      </w:r>
+      <w:r>
+        <w:rPr>
+          <w:rFonts w:ascii="Courier New" w:hAnsi="Courier New" w:cs="Courier New"/>
+          <w:color w:val="000080"/>
+          <w:sz w:val="20"/>
+          <w:szCs w:val="20"/>
+          <w:highlight w:val="white"/>
+          <w:lang w:val="en-US"/>
+        </w:rPr>
+        <w:t xml:space="preserve"> </w:t>
+      </w:r>
+      <w:r>
+        <w:rPr>
+          <w:rFonts w:ascii="Courier New" w:hAnsi="Courier New" w:cs="Courier New"/>
+          <w:color w:val="008080"/>
+          <w:sz w:val="20"/>
+          <w:szCs w:val="20"/>
+          <w:highlight w:val="white"/>
+          <w:lang w:val="en-US"/>
+        </w:rPr>
+        <w:t>date</w:t>
+      </w:r>
+      <w:r>
+        <w:rPr>
+          <w:rFonts w:ascii="Courier New" w:hAnsi="Courier New" w:cs="Courier New"/>
+          <w:color w:val="000080"/>
+          <w:sz w:val="20"/>
+          <w:szCs w:val="20"/>
+          <w:highlight w:val="white"/>
+          <w:lang w:val="en-US"/>
+        </w:rPr>
+        <w:t>)</w:t>
+      </w:r>
+    </w:p>
+    <w:p>
+      <w:pPr>
+        <w:autoSpaceDE w:val="0"/>
+        <w:autoSpaceDN w:val="0"/>
+        <w:adjustRightInd w:val="0"/>
+        <w:spacing w:after="0" w:line="240" w:lineRule="auto"/>
+        <w:rPr>
+          <w:rFonts w:ascii="Courier New" w:hAnsi="Courier New" w:cs="Courier New"/>
+          <w:color w:val="000080"/>
+          <w:sz w:val="20"/>
+          <w:szCs w:val="20"/>
+          <w:highlight w:val="white"/>
+          <w:lang w:val="en-US"/>
+        </w:rPr>
+      </w:pPr>
+      <w:r>
+        <w:rPr>
+          <w:rFonts w:ascii="Courier New" w:hAnsi="Courier New" w:cs="Courier New"/>
+          <w:color w:val="008080"/>
+          <w:sz w:val="20"/>
+          <w:szCs w:val="20"/>
+          <w:highlight w:val="white"/>
+          <w:lang w:val="en-US"/>
+        </w:rPr>
+        <w:t>RETURN</w:t>
+      </w:r>
+      <w:r>
+        <w:rPr>
+          <w:rFonts w:ascii="Courier New" w:hAnsi="Courier New" w:cs="Courier New"/>
+          <w:color w:val="000080"/>
+          <w:sz w:val="20"/>
+          <w:szCs w:val="20"/>
+          <w:highlight w:val="white"/>
+          <w:lang w:val="en-US"/>
+        </w:rPr>
+        <w:t xml:space="preserve"> </w:t>
+      </w:r>
+      <w:r>
+        <w:rPr>
+          <w:rFonts w:ascii="Courier New" w:hAnsi="Courier New" w:cs="Courier New"/>
+          <w:color w:val="008080"/>
+          <w:sz w:val="20"/>
+          <w:szCs w:val="20"/>
+          <w:highlight w:val="white"/>
+          <w:lang w:val="en-US"/>
+        </w:rPr>
+        <w:t>NUMBER</w:t>
+      </w:r>
+      <w:r>
+        <w:rPr>
+          <w:rFonts w:ascii="Courier New" w:hAnsi="Courier New" w:cs="Courier New"/>
+          <w:color w:val="000080"/>
+          <w:sz w:val="20"/>
+          <w:szCs w:val="20"/>
+          <w:highlight w:val="white"/>
+          <w:lang w:val="en-US"/>
+        </w:rPr>
+        <w:t xml:space="preserve"> </w:t>
+      </w:r>
+      <w:r>
+        <w:rPr>
+          <w:rFonts w:ascii="Courier New" w:hAnsi="Courier New" w:cs="Courier New"/>
+          <w:color w:val="008080"/>
+          <w:sz w:val="20"/>
+          <w:szCs w:val="20"/>
+          <w:highlight w:val="white"/>
+          <w:lang w:val="en-US"/>
+        </w:rPr>
+        <w:t>is</w:t>
+      </w:r>
+    </w:p>
+    <w:p>
+      <w:pPr>
+        <w:autoSpaceDE w:val="0"/>
+        <w:autoSpaceDN w:val="0"/>
+        <w:adjustRightInd w:val="0"/>
+        <w:spacing w:after="0" w:line="240" w:lineRule="auto"/>
+        <w:rPr>
+          <w:rFonts w:ascii="Courier New" w:hAnsi="Courier New" w:cs="Courier New"/>
+          <w:color w:val="000080"/>
+          <w:sz w:val="20"/>
+          <w:szCs w:val="20"/>
+          <w:highlight w:val="white"/>
+          <w:lang w:val="en-US"/>
+        </w:rPr>
+      </w:pPr>
+      <w:r>
+        <w:rPr>
+          <w:rFonts w:ascii="Courier New" w:hAnsi="Courier New" w:cs="Courier New"/>
+          <w:color w:val="008080"/>
+          <w:sz w:val="20"/>
+          <w:szCs w:val="20"/>
+          <w:highlight w:val="white"/>
+          <w:lang w:val="en-US"/>
+        </w:rPr>
+        <w:t>BEGIN</w:t>
+      </w:r>
+    </w:p>
+    <w:p>
+      <w:pPr>
+        <w:autoSpaceDE w:val="0"/>
+        <w:autoSpaceDN w:val="0"/>
+        <w:adjustRightInd w:val="0"/>
+        <w:spacing w:after="0" w:line="240" w:lineRule="auto"/>
+        <w:rPr>
+          <w:rFonts w:ascii="Courier New" w:hAnsi="Courier New" w:cs="Courier New"/>
+          <w:color w:val="000080"/>
+          <w:sz w:val="20"/>
+          <w:szCs w:val="20"/>
+          <w:highlight w:val="white"/>
+          <w:lang w:val="en-US"/>
+        </w:rPr>
+      </w:pPr>
+      <w:r>
+        <w:rPr>
+          <w:rFonts w:ascii="Courier New" w:hAnsi="Courier New" w:cs="Courier New"/>
+          <w:color w:val="000080"/>
+          <w:sz w:val="20"/>
+          <w:szCs w:val="20"/>
+          <w:highlight w:val="white"/>
+          <w:lang w:val="en-US"/>
+        </w:rPr>
+        <w:t xml:space="preserve">  </w:t>
+      </w:r>
+      <w:proofErr w:type="gramStart"/>
+      <w:r>
+        <w:rPr>
+          <w:rFonts w:ascii="Courier New" w:hAnsi="Courier New" w:cs="Courier New"/>
+          <w:color w:val="008080"/>
+          <w:sz w:val="20"/>
+          <w:szCs w:val="20"/>
+          <w:highlight w:val="white"/>
+          <w:lang w:val="en-US"/>
+        </w:rPr>
+        <w:t>select</w:t>
+      </w:r>
+      <w:proofErr w:type="gramEnd"/>
+      <w:r>
+        <w:rPr>
+          <w:rFonts w:ascii="Courier New" w:hAnsi="Courier New" w:cs="Courier New"/>
+          <w:color w:val="000080"/>
+          <w:sz w:val="20"/>
+          <w:szCs w:val="20"/>
+          <w:highlight w:val="white"/>
+          <w:lang w:val="en-US"/>
+        </w:rPr>
+        <w:t xml:space="preserve"> </w:t>
+      </w:r>
+      <w:proofErr w:type="spellStart"/>
+      <w:r>
+        <w:rPr>
+          <w:rFonts w:ascii="Courier New" w:hAnsi="Courier New" w:cs="Courier New"/>
+          <w:color w:val="000080"/>
+          <w:sz w:val="20"/>
+          <w:szCs w:val="20"/>
+          <w:highlight w:val="white"/>
+          <w:lang w:val="en-US"/>
+        </w:rPr>
+        <w:t>nombre</w:t>
+      </w:r>
+      <w:proofErr w:type="spellEnd"/>
+      <w:r>
+        <w:rPr>
+          <w:rFonts w:ascii="Courier New" w:hAnsi="Courier New" w:cs="Courier New"/>
+          <w:color w:val="000080"/>
+          <w:sz w:val="20"/>
+          <w:szCs w:val="20"/>
+          <w:highlight w:val="white"/>
+          <w:lang w:val="en-US"/>
+        </w:rPr>
+        <w:t xml:space="preserve">, </w:t>
+      </w:r>
+      <w:proofErr w:type="spellStart"/>
+      <w:r>
+        <w:rPr>
+          <w:rFonts w:ascii="Courier New" w:hAnsi="Courier New" w:cs="Courier New"/>
+          <w:color w:val="000080"/>
+          <w:sz w:val="20"/>
+          <w:szCs w:val="20"/>
+          <w:highlight w:val="white"/>
+          <w:lang w:val="en-US"/>
+        </w:rPr>
+        <w:t>apellido,edad,fechaNacimiento</w:t>
+      </w:r>
+      <w:proofErr w:type="spellEnd"/>
+    </w:p>
+    <w:p>
+      <w:pPr>
+        <w:autoSpaceDE w:val="0"/>
+        <w:autoSpaceDN w:val="0"/>
+        <w:adjustRightInd w:val="0"/>
+        <w:spacing w:after="0" w:line="240" w:lineRule="auto"/>
+        <w:rPr>
+          <w:rFonts w:ascii="Courier New" w:hAnsi="Courier New" w:cs="Courier New"/>
+          <w:color w:val="000080"/>
+          <w:sz w:val="20"/>
+          <w:szCs w:val="20"/>
+          <w:highlight w:val="white"/>
+          <w:lang w:val="en-US"/>
+        </w:rPr>
+      </w:pPr>
+      <w:r>
+        <w:rPr>
+          <w:rFonts w:ascii="Courier New" w:hAnsi="Courier New" w:cs="Courier New"/>
+          <w:color w:val="000080"/>
+          <w:sz w:val="20"/>
+          <w:szCs w:val="20"/>
+          <w:highlight w:val="white"/>
+          <w:lang w:val="en-US"/>
+        </w:rPr>
+        <w:t xml:space="preserve">  </w:t>
+      </w:r>
+      <w:proofErr w:type="gramStart"/>
+      <w:r>
+        <w:rPr>
+          <w:rFonts w:ascii="Courier New" w:hAnsi="Courier New" w:cs="Courier New"/>
+          <w:color w:val="008080"/>
+          <w:sz w:val="20"/>
+          <w:szCs w:val="20"/>
+          <w:highlight w:val="white"/>
+          <w:lang w:val="en-US"/>
+        </w:rPr>
+        <w:t>into</w:t>
+      </w:r>
+      <w:proofErr w:type="gramEnd"/>
+      <w:r>
+        <w:rPr>
+          <w:rFonts w:ascii="Courier New" w:hAnsi="Courier New" w:cs="Courier New"/>
+          <w:color w:val="000080"/>
+          <w:sz w:val="20"/>
+          <w:szCs w:val="20"/>
+          <w:highlight w:val="white"/>
+          <w:lang w:val="en-US"/>
+        </w:rPr>
+        <w:t xml:space="preserve"> </w:t>
+      </w:r>
+      <w:proofErr w:type="spellStart"/>
+      <w:r>
+        <w:rPr>
+          <w:rFonts w:ascii="Courier New" w:hAnsi="Courier New" w:cs="Courier New"/>
+          <w:color w:val="000080"/>
+          <w:sz w:val="20"/>
+          <w:szCs w:val="20"/>
+          <w:highlight w:val="white"/>
+          <w:lang w:val="en-US"/>
+        </w:rPr>
+        <w:t>p_nombre,p_apellido,p_edad,p_fechaNacimiento</w:t>
+      </w:r>
+      <w:proofErr w:type="spellEnd"/>
+    </w:p>
+    <w:p>
+      <w:pPr>
+        <w:autoSpaceDE w:val="0"/>
+        <w:autoSpaceDN w:val="0"/>
+        <w:adjustRightInd w:val="0"/>
+        <w:spacing w:after="0" w:line="240" w:lineRule="auto"/>
+        <w:rPr>
+          <w:rFonts w:ascii="Courier New" w:hAnsi="Courier New" w:cs="Courier New"/>
+          <w:color w:val="000080"/>
+          <w:sz w:val="20"/>
+          <w:szCs w:val="20"/>
+          <w:highlight w:val="white"/>
+          <w:lang w:val="en-US"/>
+        </w:rPr>
+      </w:pPr>
+      <w:r>
+        <w:rPr>
+          <w:rFonts w:ascii="Courier New" w:hAnsi="Courier New" w:cs="Courier New"/>
+          <w:color w:val="000080"/>
+          <w:sz w:val="20"/>
+          <w:szCs w:val="20"/>
+          <w:highlight w:val="white"/>
+          <w:lang w:val="en-US"/>
+        </w:rPr>
+        <w:t xml:space="preserve">  </w:t>
+      </w:r>
+      <w:proofErr w:type="gramStart"/>
+      <w:r>
+        <w:rPr>
+          <w:rFonts w:ascii="Courier New" w:hAnsi="Courier New" w:cs="Courier New"/>
+          <w:color w:val="008080"/>
+          <w:sz w:val="20"/>
+          <w:szCs w:val="20"/>
+          <w:highlight w:val="white"/>
+          <w:lang w:val="en-US"/>
+        </w:rPr>
+        <w:t>from</w:t>
+      </w:r>
+      <w:proofErr w:type="gramEnd"/>
+      <w:r>
+        <w:rPr>
+          <w:rFonts w:ascii="Courier New" w:hAnsi="Courier New" w:cs="Courier New"/>
+          <w:color w:val="000080"/>
+          <w:sz w:val="20"/>
+          <w:szCs w:val="20"/>
+          <w:highlight w:val="white"/>
+          <w:lang w:val="en-US"/>
+        </w:rPr>
+        <w:t xml:space="preserve"> persona</w:t>
+      </w:r>
+    </w:p>
+    <w:p>
+      <w:pPr>
+        <w:autoSpaceDE w:val="0"/>
+        <w:autoSpaceDN w:val="0"/>
+        <w:adjustRightInd w:val="0"/>
+        <w:spacing w:after="0" w:line="240" w:lineRule="auto"/>
+        <w:rPr>
+          <w:rFonts w:ascii="Courier New" w:hAnsi="Courier New" w:cs="Courier New"/>
+          <w:color w:val="000080"/>
+          <w:sz w:val="20"/>
+          <w:szCs w:val="20"/>
+          <w:highlight w:val="white"/>
+          <w:lang w:val="en-US"/>
+        </w:rPr>
+      </w:pPr>
+      <w:r>
+        <w:rPr>
+          <w:rFonts w:ascii="Courier New" w:hAnsi="Courier New" w:cs="Courier New"/>
+          <w:color w:val="000080"/>
+          <w:sz w:val="20"/>
+          <w:szCs w:val="20"/>
+          <w:highlight w:val="white"/>
+          <w:lang w:val="en-US"/>
+        </w:rPr>
+        <w:t xml:space="preserve">  </w:t>
+      </w:r>
+      <w:proofErr w:type="gramStart"/>
+      <w:r>
+        <w:rPr>
+          <w:rFonts w:ascii="Courier New" w:hAnsi="Courier New" w:cs="Courier New"/>
+          <w:color w:val="008080"/>
+          <w:sz w:val="20"/>
+          <w:szCs w:val="20"/>
+          <w:highlight w:val="white"/>
+          <w:lang w:val="en-US"/>
+        </w:rPr>
+        <w:t>where</w:t>
+      </w:r>
+      <w:proofErr w:type="gramEnd"/>
+      <w:r>
+        <w:rPr>
+          <w:rFonts w:ascii="Courier New" w:hAnsi="Courier New" w:cs="Courier New"/>
+          <w:color w:val="000080"/>
+          <w:sz w:val="20"/>
+          <w:szCs w:val="20"/>
+          <w:highlight w:val="white"/>
+          <w:lang w:val="en-US"/>
+        </w:rPr>
+        <w:t xml:space="preserve"> </w:t>
+      </w:r>
+      <w:proofErr w:type="spellStart"/>
+      <w:r>
+        <w:rPr>
+          <w:rFonts w:ascii="Courier New" w:hAnsi="Courier New" w:cs="Courier New"/>
+          <w:color w:val="000080"/>
+          <w:sz w:val="20"/>
+          <w:szCs w:val="20"/>
+          <w:highlight w:val="white"/>
+          <w:lang w:val="en-US"/>
+        </w:rPr>
+        <w:t>documento</w:t>
+      </w:r>
+      <w:proofErr w:type="spellEnd"/>
+      <w:r>
+        <w:rPr>
+          <w:rFonts w:ascii="Courier New" w:hAnsi="Courier New" w:cs="Courier New"/>
+          <w:color w:val="000080"/>
+          <w:sz w:val="20"/>
+          <w:szCs w:val="20"/>
+          <w:highlight w:val="white"/>
+          <w:lang w:val="en-US"/>
+        </w:rPr>
+        <w:t>=</w:t>
+      </w:r>
+      <w:proofErr w:type="spellStart"/>
+      <w:r>
+        <w:rPr>
+          <w:rFonts w:ascii="Courier New" w:hAnsi="Courier New" w:cs="Courier New"/>
+          <w:color w:val="000080"/>
+          <w:sz w:val="20"/>
+          <w:szCs w:val="20"/>
+          <w:highlight w:val="white"/>
+          <w:lang w:val="en-US"/>
+        </w:rPr>
+        <w:t>p_documento</w:t>
+      </w:r>
+      <w:proofErr w:type="spellEnd"/>
+      <w:r>
+        <w:rPr>
+          <w:rFonts w:ascii="Courier New" w:hAnsi="Courier New" w:cs="Courier New"/>
+          <w:color w:val="000080"/>
+          <w:sz w:val="20"/>
+          <w:szCs w:val="20"/>
+          <w:highlight w:val="white"/>
+          <w:lang w:val="en-US"/>
+        </w:rPr>
+        <w:t xml:space="preserve">; </w:t>
+      </w:r>
+    </w:p>
+    <w:p>
+      <w:pPr>
+        <w:autoSpaceDE w:val="0"/>
+        <w:autoSpaceDN w:val="0"/>
+        <w:adjustRightInd w:val="0"/>
+        <w:spacing w:after="0" w:line="240" w:lineRule="auto"/>
+        <w:rPr>
+          <w:rFonts w:ascii="Courier New" w:hAnsi="Courier New" w:cs="Courier New"/>
+          <w:color w:val="000080"/>
+          <w:sz w:val="20"/>
+          <w:szCs w:val="20"/>
+          <w:highlight w:val="white"/>
+          <w:lang w:val="en-US"/>
+        </w:rPr>
+      </w:pPr>
+      <w:r>
+        <w:rPr>
+          <w:rFonts w:ascii="Courier New" w:hAnsi="Courier New" w:cs="Courier New"/>
+          <w:color w:val="000080"/>
+          <w:sz w:val="20"/>
+          <w:szCs w:val="20"/>
+          <w:highlight w:val="white"/>
+          <w:lang w:val="en-US"/>
+        </w:rPr>
+        <w:t xml:space="preserve">    </w:t>
+      </w:r>
+      <w:proofErr w:type="gramStart"/>
+      <w:r>
+        <w:rPr>
+          <w:rFonts w:ascii="Courier New" w:hAnsi="Courier New" w:cs="Courier New"/>
+          <w:color w:val="008080"/>
+          <w:sz w:val="20"/>
+          <w:szCs w:val="20"/>
+          <w:highlight w:val="white"/>
+          <w:lang w:val="en-US"/>
+        </w:rPr>
+        <w:t>return</w:t>
+      </w:r>
+      <w:proofErr w:type="gramEnd"/>
+      <w:r>
+        <w:rPr>
+          <w:rFonts w:ascii="Courier New" w:hAnsi="Courier New" w:cs="Courier New"/>
+          <w:color w:val="000080"/>
+          <w:sz w:val="20"/>
+          <w:szCs w:val="20"/>
+          <w:highlight w:val="white"/>
+          <w:lang w:val="en-US"/>
+        </w:rPr>
+        <w:t xml:space="preserve"> </w:t>
+      </w:r>
+      <w:r>
+        <w:rPr>
+          <w:rFonts w:ascii="Courier New" w:hAnsi="Courier New" w:cs="Courier New"/>
+          <w:color w:val="0000FF"/>
+          <w:sz w:val="20"/>
+          <w:szCs w:val="20"/>
+          <w:highlight w:val="white"/>
+          <w:lang w:val="en-US"/>
+        </w:rPr>
+        <w:t>1</w:t>
+      </w:r>
+      <w:r>
+        <w:rPr>
+          <w:rFonts w:ascii="Courier New" w:hAnsi="Courier New" w:cs="Courier New"/>
+          <w:color w:val="000080"/>
+          <w:sz w:val="20"/>
+          <w:szCs w:val="20"/>
+          <w:highlight w:val="white"/>
+          <w:lang w:val="en-US"/>
+        </w:rPr>
+        <w:t xml:space="preserve">;  </w:t>
+      </w:r>
+    </w:p>
+    <w:p>
+      <w:pPr>
+        <w:autoSpaceDE w:val="0"/>
+        <w:autoSpaceDN w:val="0"/>
+        <w:adjustRightInd w:val="0"/>
+        <w:spacing w:after="0" w:line="240" w:lineRule="auto"/>
+        <w:rPr>
+          <w:rFonts w:ascii="Courier New" w:hAnsi="Courier New" w:cs="Courier New"/>
+          <w:color w:val="000080"/>
+          <w:sz w:val="20"/>
+          <w:szCs w:val="20"/>
+          <w:highlight w:val="white"/>
+          <w:lang w:val="en-US"/>
+        </w:rPr>
+      </w:pPr>
+      <w:r>
+        <w:rPr>
+          <w:rFonts w:ascii="Courier New" w:hAnsi="Courier New" w:cs="Courier New"/>
+          <w:color w:val="000080"/>
+          <w:sz w:val="20"/>
+          <w:szCs w:val="20"/>
+          <w:highlight w:val="white"/>
+          <w:lang w:val="en-US"/>
+        </w:rPr>
+        <w:t xml:space="preserve">  </w:t>
+      </w:r>
+    </w:p>
+    <w:p>
+      <w:pPr>
+        <w:autoSpaceDE w:val="0"/>
+        <w:autoSpaceDN w:val="0"/>
+        <w:adjustRightInd w:val="0"/>
+        <w:spacing w:after="0" w:line="240" w:lineRule="auto"/>
+        <w:rPr>
+          <w:rFonts w:ascii="Courier New" w:hAnsi="Courier New" w:cs="Courier New"/>
+          <w:color w:val="000080"/>
+          <w:sz w:val="20"/>
+          <w:szCs w:val="20"/>
+          <w:highlight w:val="white"/>
+          <w:lang w:val="en-US"/>
+        </w:rPr>
+      </w:pPr>
+      <w:r>
+        <w:rPr>
+          <w:rFonts w:ascii="Courier New" w:hAnsi="Courier New" w:cs="Courier New"/>
+          <w:color w:val="008080"/>
+          <w:sz w:val="20"/>
+          <w:szCs w:val="20"/>
+          <w:highlight w:val="white"/>
+          <w:lang w:val="en-US"/>
+        </w:rPr>
+        <w:t>EXCEPTION</w:t>
+      </w:r>
+    </w:p>
+    <w:p>
+      <w:pPr>
+        <w:autoSpaceDE w:val="0"/>
+        <w:autoSpaceDN w:val="0"/>
+        <w:adjustRightInd w:val="0"/>
+        <w:spacing w:after="0" w:line="240" w:lineRule="auto"/>
+        <w:rPr>
+          <w:rFonts w:ascii="Courier New" w:hAnsi="Courier New" w:cs="Courier New"/>
+          <w:color w:val="000080"/>
+          <w:sz w:val="20"/>
+          <w:szCs w:val="20"/>
+          <w:highlight w:val="white"/>
+          <w:lang w:val="en-US"/>
+        </w:rPr>
+      </w:pPr>
+      <w:r>
+        <w:rPr>
+          <w:rFonts w:ascii="Courier New" w:hAnsi="Courier New" w:cs="Courier New"/>
+          <w:color w:val="000080"/>
+          <w:sz w:val="20"/>
+          <w:szCs w:val="20"/>
+          <w:highlight w:val="white"/>
+          <w:lang w:val="en-US"/>
+        </w:rPr>
+        <w:t xml:space="preserve">  </w:t>
+      </w:r>
+      <w:r>
+        <w:rPr>
+          <w:rFonts w:ascii="Courier New" w:hAnsi="Courier New" w:cs="Courier New"/>
+          <w:color w:val="008080"/>
+          <w:sz w:val="20"/>
+          <w:szCs w:val="20"/>
+          <w:highlight w:val="white"/>
+          <w:lang w:val="en-US"/>
+        </w:rPr>
+        <w:t>WHEN</w:t>
+      </w:r>
+      <w:r>
+        <w:rPr>
+          <w:rFonts w:ascii="Courier New" w:hAnsi="Courier New" w:cs="Courier New"/>
+          <w:color w:val="000080"/>
+          <w:sz w:val="20"/>
+          <w:szCs w:val="20"/>
+          <w:highlight w:val="white"/>
+          <w:lang w:val="en-US"/>
+        </w:rPr>
+        <w:t xml:space="preserve"> NO_DATA_FOUND </w:t>
+      </w:r>
+      <w:r>
+        <w:rPr>
+          <w:rFonts w:ascii="Courier New" w:hAnsi="Courier New" w:cs="Courier New"/>
+          <w:color w:val="008080"/>
+          <w:sz w:val="20"/>
+          <w:szCs w:val="20"/>
+          <w:highlight w:val="white"/>
+          <w:lang w:val="en-US"/>
+        </w:rPr>
+        <w:t>THEN</w:t>
+      </w:r>
+    </w:p>
+    <w:p>
+      <w:pPr>
+        <w:autoSpaceDE w:val="0"/>
+        <w:autoSpaceDN w:val="0"/>
+        <w:adjustRightInd w:val="0"/>
+        <w:spacing w:after="0" w:line="240" w:lineRule="auto"/>
+        <w:rPr>
+          <w:rFonts w:ascii="Courier New" w:hAnsi="Courier New" w:cs="Courier New"/>
+          <w:color w:val="000080"/>
+          <w:sz w:val="20"/>
+          <w:szCs w:val="20"/>
+          <w:highlight w:val="white"/>
+          <w:lang w:val="en-US"/>
+        </w:rPr>
+      </w:pPr>
+      <w:r>
+        <w:rPr>
+          <w:rFonts w:ascii="Courier New" w:hAnsi="Courier New" w:cs="Courier New"/>
+          <w:color w:val="000080"/>
+          <w:sz w:val="20"/>
+          <w:szCs w:val="20"/>
+          <w:highlight w:val="white"/>
+          <w:lang w:val="en-US"/>
+        </w:rPr>
+        <w:t xml:space="preserve">  </w:t>
+      </w:r>
+      <w:proofErr w:type="gramStart"/>
+      <w:r>
+        <w:rPr>
+          <w:rFonts w:ascii="Courier New" w:hAnsi="Courier New" w:cs="Courier New"/>
+          <w:color w:val="008080"/>
+          <w:sz w:val="20"/>
+          <w:szCs w:val="20"/>
+          <w:highlight w:val="white"/>
+          <w:lang w:val="en-US"/>
+        </w:rPr>
+        <w:t>return</w:t>
+      </w:r>
+      <w:proofErr w:type="gramEnd"/>
+      <w:r>
+        <w:rPr>
+          <w:rFonts w:ascii="Courier New" w:hAnsi="Courier New" w:cs="Courier New"/>
+          <w:color w:val="000080"/>
+          <w:sz w:val="20"/>
+          <w:szCs w:val="20"/>
+          <w:highlight w:val="white"/>
+          <w:lang w:val="en-US"/>
+        </w:rPr>
+        <w:t xml:space="preserve"> </w:t>
+      </w:r>
+      <w:r>
+        <w:rPr>
+          <w:rFonts w:ascii="Courier New" w:hAnsi="Courier New" w:cs="Courier New"/>
+          <w:color w:val="0000FF"/>
+          <w:sz w:val="20"/>
+          <w:szCs w:val="20"/>
+          <w:highlight w:val="white"/>
+          <w:lang w:val="en-US"/>
+        </w:rPr>
+        <w:t>0</w:t>
+      </w:r>
+      <w:r>
+        <w:rPr>
+          <w:rFonts w:ascii="Courier New" w:hAnsi="Courier New" w:cs="Courier New"/>
+          <w:color w:val="000080"/>
+          <w:sz w:val="20"/>
+          <w:szCs w:val="20"/>
+          <w:highlight w:val="white"/>
+          <w:lang w:val="en-US"/>
+        </w:rPr>
+        <w:t xml:space="preserve">;  </w:t>
+      </w:r>
+    </w:p>
+    <w:p>
+      <w:pPr>
+        <w:autoSpaceDE w:val="0"/>
+        <w:autoSpaceDN w:val="0"/>
+        <w:adjustRightInd w:val="0"/>
+        <w:spacing w:after="0" w:line="240" w:lineRule="auto"/>
+        <w:rPr>
+          <w:rFonts w:ascii="Courier New" w:hAnsi="Courier New" w:cs="Courier New"/>
+          <w:color w:val="000080"/>
+          <w:sz w:val="20"/>
+          <w:szCs w:val="20"/>
+          <w:highlight w:val="white"/>
+          <w:lang w:val="en-US"/>
+        </w:rPr>
+      </w:pPr>
+      <w:r>
+        <w:rPr>
+          <w:rFonts w:ascii="Courier New" w:hAnsi="Courier New" w:cs="Courier New"/>
+          <w:color w:val="008080"/>
+          <w:sz w:val="20"/>
+          <w:szCs w:val="20"/>
+          <w:highlight w:val="white"/>
+          <w:lang w:val="en-US"/>
+        </w:rPr>
+        <w:t>END</w:t>
+      </w:r>
+      <w:r>
+        <w:rPr>
+          <w:rFonts w:ascii="Courier New" w:hAnsi="Courier New" w:cs="Courier New"/>
+          <w:color w:val="000080"/>
+          <w:sz w:val="20"/>
+          <w:szCs w:val="20"/>
+          <w:highlight w:val="white"/>
+          <w:lang w:val="en-US"/>
+        </w:rPr>
+        <w:t>;</w:t>
+      </w:r>
+    </w:p>
+    <w:p>
+      <w:pPr>
+        <w:autoSpaceDE w:val="0"/>
+        <w:autoSpaceDN w:val="0"/>
+        <w:adjustRightInd w:val="0"/>
+        <w:spacing w:after="0" w:line="240" w:lineRule="auto"/>
+        <w:rPr>
+          <w:rFonts w:ascii="Courier New" w:hAnsi="Courier New" w:cs="Courier New"/>
+          <w:color w:val="000080"/>
+          <w:sz w:val="20"/>
+          <w:szCs w:val="20"/>
+          <w:highlight w:val="white"/>
+          <w:lang w:val="en-US"/>
+        </w:rPr>
+      </w:pPr>
+    </w:p>
+    <w:p>
+      <w:pPr>
+        <w:autoSpaceDE w:val="0"/>
+        <w:autoSpaceDN w:val="0"/>
+        <w:adjustRightInd w:val="0"/>
+        <w:spacing w:after="0" w:line="240" w:lineRule="auto"/>
+        <w:rPr>
+          <w:rFonts w:ascii="Courier New" w:hAnsi="Courier New" w:cs="Courier New"/>
+          <w:color w:val="000080"/>
+          <w:sz w:val="20"/>
+          <w:szCs w:val="20"/>
+          <w:highlight w:val="white"/>
+          <w:lang w:val="en-US"/>
+        </w:rPr>
+      </w:pPr>
+      <w:r>
+        <w:rPr>
+          <w:rFonts w:ascii="Courier New" w:hAnsi="Courier New" w:cs="Courier New"/>
+          <w:color w:val="000080"/>
+          <w:sz w:val="20"/>
+          <w:szCs w:val="20"/>
+          <w:highlight w:val="white"/>
+          <w:lang w:val="en-US"/>
+        </w:rPr>
+        <w:t xml:space="preserve"> </w:t>
+      </w:r>
+    </w:p>
+    <w:p>
+      <w:pPr>
+        <w:autoSpaceDE w:val="0"/>
+        <w:autoSpaceDN w:val="0"/>
+        <w:adjustRightInd w:val="0"/>
+        <w:spacing w:after="0" w:line="240" w:lineRule="auto"/>
+        <w:rPr>
+          <w:rFonts w:ascii="Courier New" w:hAnsi="Courier New" w:cs="Courier New"/>
+          <w:color w:val="000080"/>
+          <w:sz w:val="20"/>
+          <w:szCs w:val="20"/>
+          <w:highlight w:val="white"/>
+          <w:lang w:val="en-US"/>
+        </w:rPr>
+      </w:pPr>
+    </w:p>
+    <w:p>
+      <w:pPr>
+        <w:autoSpaceDE w:val="0"/>
+        <w:autoSpaceDN w:val="0"/>
+        <w:adjustRightInd w:val="0"/>
+        <w:spacing w:after="0" w:line="240" w:lineRule="auto"/>
+        <w:rPr>
+          <w:rFonts w:ascii="Courier New" w:hAnsi="Courier New" w:cs="Courier New"/>
+          <w:color w:val="000080"/>
+          <w:sz w:val="20"/>
+          <w:szCs w:val="20"/>
+          <w:highlight w:val="white"/>
+          <w:lang w:val="en-US"/>
+        </w:rPr>
+      </w:pPr>
+    </w:p>
+    <w:p>
+      <w:pPr>
+        <w:autoSpaceDE w:val="0"/>
+        <w:autoSpaceDN w:val="0"/>
+        <w:adjustRightInd w:val="0"/>
+        <w:spacing w:after="0" w:line="240" w:lineRule="auto"/>
+        <w:rPr>
+          <w:rFonts w:ascii="Courier New" w:hAnsi="Courier New" w:cs="Courier New"/>
+          <w:color w:val="000080"/>
+          <w:sz w:val="20"/>
+          <w:szCs w:val="20"/>
+          <w:highlight w:val="white"/>
+          <w:lang w:val="en-US"/>
+        </w:rPr>
+      </w:pPr>
+    </w:p>
+    <w:p>
+      <w:pPr>
+        <w:autoSpaceDE w:val="0"/>
+        <w:autoSpaceDN w:val="0"/>
+        <w:adjustRightInd w:val="0"/>
+        <w:spacing w:after="0" w:line="240" w:lineRule="auto"/>
+        <w:rPr>
+          <w:rFonts w:ascii="Courier New" w:hAnsi="Courier New" w:cs="Courier New"/>
+          <w:color w:val="000080"/>
+          <w:sz w:val="20"/>
+          <w:szCs w:val="20"/>
+          <w:highlight w:val="white"/>
+          <w:lang w:val="en-US"/>
+        </w:rPr>
+      </w:pPr>
+      <w:r>
+        <w:rPr>
+          <w:rFonts w:ascii="Courier New" w:hAnsi="Courier New" w:cs="Courier New"/>
+          <w:i/>
+          <w:iCs/>
+          <w:color w:val="FF0000"/>
+          <w:sz w:val="20"/>
+          <w:szCs w:val="20"/>
+          <w:highlight w:val="white"/>
+          <w:lang w:val="en-US"/>
+        </w:rPr>
+        <w:t>--EJECUTAR LA FUNCION</w:t>
+      </w:r>
+    </w:p>
+    <w:p>
+      <w:pPr>
+        <w:autoSpaceDE w:val="0"/>
+        <w:autoSpaceDN w:val="0"/>
+        <w:adjustRightInd w:val="0"/>
+        <w:spacing w:after="0" w:line="240" w:lineRule="auto"/>
+        <w:rPr>
+          <w:rFonts w:ascii="Courier New" w:hAnsi="Courier New" w:cs="Courier New"/>
+          <w:color w:val="000080"/>
+          <w:sz w:val="20"/>
+          <w:szCs w:val="20"/>
+          <w:highlight w:val="white"/>
+          <w:lang w:val="en-US"/>
+        </w:rPr>
+      </w:pPr>
+      <w:r>
+        <w:rPr>
+          <w:rFonts w:ascii="Courier New" w:hAnsi="Courier New" w:cs="Courier New"/>
+          <w:color w:val="008080"/>
+          <w:sz w:val="20"/>
+          <w:szCs w:val="20"/>
+          <w:highlight w:val="white"/>
+          <w:lang w:val="en-US"/>
+        </w:rPr>
+        <w:t>DECLARE</w:t>
+      </w:r>
+    </w:p>
+    <w:p>
+      <w:pPr>
+        <w:autoSpaceDE w:val="0"/>
+        <w:autoSpaceDN w:val="0"/>
+        <w:adjustRightInd w:val="0"/>
+        <w:spacing w:after="0" w:line="240" w:lineRule="auto"/>
+        <w:rPr>
+          <w:rFonts w:ascii="Courier New" w:hAnsi="Courier New" w:cs="Courier New"/>
+          <w:color w:val="000080"/>
+          <w:sz w:val="20"/>
+          <w:szCs w:val="20"/>
+          <w:highlight w:val="white"/>
+          <w:lang w:val="en-US"/>
+        </w:rPr>
+      </w:pPr>
+      <w:proofErr w:type="spellStart"/>
+      <w:r>
+        <w:rPr>
+          <w:rFonts w:ascii="Courier New" w:hAnsi="Courier New" w:cs="Courier New"/>
+          <w:color w:val="000080"/>
+          <w:sz w:val="20"/>
+          <w:szCs w:val="20"/>
+          <w:highlight w:val="white"/>
+          <w:lang w:val="en-US"/>
+        </w:rPr>
+        <w:t>v_nombre</w:t>
+      </w:r>
+      <w:proofErr w:type="spellEnd"/>
+      <w:r>
+        <w:rPr>
+          <w:rFonts w:ascii="Courier New" w:hAnsi="Courier New" w:cs="Courier New"/>
+          <w:color w:val="000080"/>
+          <w:sz w:val="20"/>
+          <w:szCs w:val="20"/>
+          <w:highlight w:val="white"/>
+          <w:lang w:val="en-US"/>
+        </w:rPr>
+        <w:t xml:space="preserve"> </w:t>
+      </w:r>
+      <w:proofErr w:type="gramStart"/>
+      <w:r>
+        <w:rPr>
+          <w:rFonts w:ascii="Courier New" w:hAnsi="Courier New" w:cs="Courier New"/>
+          <w:color w:val="008080"/>
+          <w:sz w:val="20"/>
+          <w:szCs w:val="20"/>
+          <w:highlight w:val="white"/>
+          <w:lang w:val="en-US"/>
+        </w:rPr>
+        <w:t>varchar2</w:t>
+      </w:r>
+      <w:r>
+        <w:rPr>
+          <w:rFonts w:ascii="Courier New" w:hAnsi="Courier New" w:cs="Courier New"/>
+          <w:color w:val="000080"/>
+          <w:sz w:val="20"/>
+          <w:szCs w:val="20"/>
+          <w:highlight w:val="white"/>
+          <w:lang w:val="en-US"/>
+        </w:rPr>
+        <w:t>(</w:t>
+      </w:r>
+      <w:proofErr w:type="gramEnd"/>
+      <w:r>
+        <w:rPr>
+          <w:rFonts w:ascii="Courier New" w:hAnsi="Courier New" w:cs="Courier New"/>
+          <w:color w:val="0000FF"/>
+          <w:sz w:val="20"/>
+          <w:szCs w:val="20"/>
+          <w:highlight w:val="white"/>
+          <w:lang w:val="en-US"/>
+        </w:rPr>
+        <w:t>100</w:t>
+      </w:r>
+      <w:r>
+        <w:rPr>
+          <w:rFonts w:ascii="Courier New" w:hAnsi="Courier New" w:cs="Courier New"/>
+          <w:color w:val="000080"/>
+          <w:sz w:val="20"/>
+          <w:szCs w:val="20"/>
+          <w:highlight w:val="white"/>
+          <w:lang w:val="en-US"/>
+        </w:rPr>
+        <w:t>) ;</w:t>
+      </w:r>
+    </w:p>
+    <w:p>
+      <w:pPr>
+        <w:autoSpaceDE w:val="0"/>
+        <w:autoSpaceDN w:val="0"/>
+        <w:adjustRightInd w:val="0"/>
+        <w:spacing w:after="0" w:line="240" w:lineRule="auto"/>
+        <w:rPr>
+          <w:rFonts w:ascii="Courier New" w:hAnsi="Courier New" w:cs="Courier New"/>
+          <w:color w:val="000080"/>
+          <w:sz w:val="20"/>
+          <w:szCs w:val="20"/>
+          <w:highlight w:val="white"/>
+          <w:lang w:val="en-US"/>
+        </w:rPr>
+      </w:pPr>
+      <w:proofErr w:type="spellStart"/>
+      <w:r>
+        <w:rPr>
+          <w:rFonts w:ascii="Courier New" w:hAnsi="Courier New" w:cs="Courier New"/>
+          <w:color w:val="000080"/>
+          <w:sz w:val="20"/>
+          <w:szCs w:val="20"/>
+          <w:highlight w:val="white"/>
+          <w:lang w:val="en-US"/>
+        </w:rPr>
+        <w:t>v_apellido</w:t>
+      </w:r>
+      <w:proofErr w:type="spellEnd"/>
+      <w:r>
+        <w:rPr>
+          <w:rFonts w:ascii="Courier New" w:hAnsi="Courier New" w:cs="Courier New"/>
+          <w:color w:val="000080"/>
+          <w:sz w:val="20"/>
+          <w:szCs w:val="20"/>
+          <w:highlight w:val="white"/>
+          <w:lang w:val="en-US"/>
+        </w:rPr>
+        <w:t xml:space="preserve"> </w:t>
+      </w:r>
+      <w:proofErr w:type="gramStart"/>
+      <w:r>
+        <w:rPr>
+          <w:rFonts w:ascii="Courier New" w:hAnsi="Courier New" w:cs="Courier New"/>
+          <w:color w:val="008080"/>
+          <w:sz w:val="20"/>
+          <w:szCs w:val="20"/>
+          <w:highlight w:val="white"/>
+          <w:lang w:val="en-US"/>
+        </w:rPr>
+        <w:t>varchar2</w:t>
+      </w:r>
+      <w:r>
+        <w:rPr>
+          <w:rFonts w:ascii="Courier New" w:hAnsi="Courier New" w:cs="Courier New"/>
+          <w:color w:val="000080"/>
+          <w:sz w:val="20"/>
+          <w:szCs w:val="20"/>
+          <w:highlight w:val="white"/>
+          <w:lang w:val="en-US"/>
+        </w:rPr>
+        <w:t>(</w:t>
+      </w:r>
+      <w:proofErr w:type="gramEnd"/>
+      <w:r>
+        <w:rPr>
+          <w:rFonts w:ascii="Courier New" w:hAnsi="Courier New" w:cs="Courier New"/>
+          <w:color w:val="0000FF"/>
+          <w:sz w:val="20"/>
+          <w:szCs w:val="20"/>
+          <w:highlight w:val="white"/>
+          <w:lang w:val="en-US"/>
+        </w:rPr>
+        <w:t>100</w:t>
+      </w:r>
+      <w:r>
+        <w:rPr>
+          <w:rFonts w:ascii="Courier New" w:hAnsi="Courier New" w:cs="Courier New"/>
+          <w:color w:val="000080"/>
+          <w:sz w:val="20"/>
+          <w:szCs w:val="20"/>
+          <w:highlight w:val="white"/>
+          <w:lang w:val="en-US"/>
+        </w:rPr>
+        <w:t xml:space="preserve">) ; </w:t>
+      </w:r>
+    </w:p>
+    <w:p>
+      <w:pPr>
+        <w:autoSpaceDE w:val="0"/>
+        <w:autoSpaceDN w:val="0"/>
+        <w:adjustRightInd w:val="0"/>
+        <w:spacing w:after="0" w:line="240" w:lineRule="auto"/>
+        <w:rPr>
+          <w:rFonts w:ascii="Courier New" w:hAnsi="Courier New" w:cs="Courier New"/>
+          <w:color w:val="000080"/>
+          <w:sz w:val="20"/>
+          <w:szCs w:val="20"/>
+          <w:highlight w:val="white"/>
+          <w:lang w:val="en-US"/>
+        </w:rPr>
+      </w:pPr>
+      <w:proofErr w:type="spellStart"/>
+      <w:proofErr w:type="gramStart"/>
+      <w:r>
+        <w:rPr>
+          <w:rFonts w:ascii="Courier New" w:hAnsi="Courier New" w:cs="Courier New"/>
+          <w:color w:val="000080"/>
+          <w:sz w:val="20"/>
+          <w:szCs w:val="20"/>
+          <w:highlight w:val="white"/>
+          <w:lang w:val="en-US"/>
+        </w:rPr>
+        <w:t>v_resultado</w:t>
+      </w:r>
+      <w:proofErr w:type="spellEnd"/>
+      <w:proofErr w:type="gramEnd"/>
+      <w:r>
+        <w:rPr>
+          <w:rFonts w:ascii="Courier New" w:hAnsi="Courier New" w:cs="Courier New"/>
+          <w:color w:val="000080"/>
+          <w:sz w:val="20"/>
+          <w:szCs w:val="20"/>
+          <w:highlight w:val="white"/>
+          <w:lang w:val="en-US"/>
+        </w:rPr>
+        <w:t xml:space="preserve"> </w:t>
+      </w:r>
+      <w:r>
+        <w:rPr>
+          <w:rFonts w:ascii="Courier New" w:hAnsi="Courier New" w:cs="Courier New"/>
+          <w:color w:val="008080"/>
+          <w:sz w:val="20"/>
+          <w:szCs w:val="20"/>
+          <w:highlight w:val="white"/>
+          <w:lang w:val="en-US"/>
+        </w:rPr>
+        <w:t>number</w:t>
+      </w:r>
+      <w:r>
+        <w:rPr>
+          <w:rFonts w:ascii="Courier New" w:hAnsi="Courier New" w:cs="Courier New"/>
+          <w:color w:val="000080"/>
+          <w:sz w:val="20"/>
+          <w:szCs w:val="20"/>
+          <w:highlight w:val="white"/>
+          <w:lang w:val="en-US"/>
+        </w:rPr>
+        <w:t>;</w:t>
+      </w:r>
+    </w:p>
+    <w:p>
+      <w:pPr>
+        <w:autoSpaceDE w:val="0"/>
+        <w:autoSpaceDN w:val="0"/>
+        <w:adjustRightInd w:val="0"/>
+        <w:spacing w:after="0" w:line="240" w:lineRule="auto"/>
+        <w:rPr>
+          <w:rFonts w:ascii="Courier New" w:hAnsi="Courier New" w:cs="Courier New"/>
+          <w:color w:val="000080"/>
+          <w:sz w:val="20"/>
+          <w:szCs w:val="20"/>
+          <w:highlight w:val="white"/>
+          <w:lang w:val="en-US"/>
+        </w:rPr>
+      </w:pPr>
+      <w:proofErr w:type="spellStart"/>
+      <w:proofErr w:type="gramStart"/>
+      <w:r>
+        <w:rPr>
+          <w:rFonts w:ascii="Courier New" w:hAnsi="Courier New" w:cs="Courier New"/>
+          <w:color w:val="000080"/>
+          <w:sz w:val="20"/>
+          <w:szCs w:val="20"/>
+          <w:highlight w:val="white"/>
+          <w:lang w:val="en-US"/>
+        </w:rPr>
+        <w:t>v_edad</w:t>
+      </w:r>
+      <w:proofErr w:type="spellEnd"/>
+      <w:proofErr w:type="gramEnd"/>
+      <w:r>
+        <w:rPr>
+          <w:rFonts w:ascii="Courier New" w:hAnsi="Courier New" w:cs="Courier New"/>
+          <w:color w:val="000080"/>
+          <w:sz w:val="20"/>
+          <w:szCs w:val="20"/>
+          <w:highlight w:val="white"/>
+          <w:lang w:val="en-US"/>
+        </w:rPr>
+        <w:t xml:space="preserve"> </w:t>
+      </w:r>
+      <w:r>
+        <w:rPr>
+          <w:rFonts w:ascii="Courier New" w:hAnsi="Courier New" w:cs="Courier New"/>
+          <w:color w:val="008080"/>
+          <w:sz w:val="20"/>
+          <w:szCs w:val="20"/>
+          <w:highlight w:val="white"/>
+          <w:lang w:val="en-US"/>
+        </w:rPr>
+        <w:t>number</w:t>
+      </w:r>
+      <w:r>
+        <w:rPr>
+          <w:rFonts w:ascii="Courier New" w:hAnsi="Courier New" w:cs="Courier New"/>
+          <w:color w:val="000080"/>
+          <w:sz w:val="20"/>
+          <w:szCs w:val="20"/>
+          <w:highlight w:val="white"/>
+          <w:lang w:val="en-US"/>
+        </w:rPr>
+        <w:t>;</w:t>
+      </w:r>
+    </w:p>
+    <w:p>
+      <w:pPr>
+        <w:autoSpaceDE w:val="0"/>
+        <w:autoSpaceDN w:val="0"/>
+        <w:adjustRightInd w:val="0"/>
+        <w:spacing w:after="0" w:line="240" w:lineRule="auto"/>
+        <w:rPr>
+          <w:rFonts w:ascii="Courier New" w:hAnsi="Courier New" w:cs="Courier New"/>
+          <w:color w:val="000080"/>
+          <w:sz w:val="20"/>
+          <w:szCs w:val="20"/>
+          <w:highlight w:val="white"/>
+          <w:lang w:val="en-US"/>
+        </w:rPr>
+      </w:pPr>
+      <w:proofErr w:type="spellStart"/>
+      <w:proofErr w:type="gramStart"/>
+      <w:r>
+        <w:rPr>
+          <w:rFonts w:ascii="Courier New" w:hAnsi="Courier New" w:cs="Courier New"/>
+          <w:color w:val="000080"/>
+          <w:sz w:val="20"/>
+          <w:szCs w:val="20"/>
+          <w:highlight w:val="white"/>
+          <w:lang w:val="en-US"/>
+        </w:rPr>
+        <w:t>v_documento</w:t>
+      </w:r>
+      <w:proofErr w:type="spellEnd"/>
+      <w:proofErr w:type="gramEnd"/>
+      <w:r>
+        <w:rPr>
+          <w:rFonts w:ascii="Courier New" w:hAnsi="Courier New" w:cs="Courier New"/>
+          <w:color w:val="000080"/>
+          <w:sz w:val="20"/>
+          <w:szCs w:val="20"/>
+          <w:highlight w:val="white"/>
+          <w:lang w:val="en-US"/>
+        </w:rPr>
+        <w:t xml:space="preserve"> </w:t>
+      </w:r>
+      <w:r>
+        <w:rPr>
+          <w:rFonts w:ascii="Courier New" w:hAnsi="Courier New" w:cs="Courier New"/>
+          <w:color w:val="008080"/>
+          <w:sz w:val="20"/>
+          <w:szCs w:val="20"/>
+          <w:highlight w:val="white"/>
+          <w:lang w:val="en-US"/>
+        </w:rPr>
+        <w:t>number</w:t>
+      </w:r>
+      <w:r>
+        <w:rPr>
+          <w:rFonts w:ascii="Courier New" w:hAnsi="Courier New" w:cs="Courier New"/>
+          <w:color w:val="000080"/>
+          <w:sz w:val="20"/>
+          <w:szCs w:val="20"/>
+          <w:highlight w:val="white"/>
+          <w:lang w:val="en-US"/>
+        </w:rPr>
+        <w:t>:=</w:t>
+      </w:r>
+      <w:r>
+        <w:rPr>
+          <w:rFonts w:ascii="Courier New" w:hAnsi="Courier New" w:cs="Courier New"/>
+          <w:color w:val="0000FF"/>
+          <w:sz w:val="20"/>
+          <w:szCs w:val="20"/>
+          <w:highlight w:val="white"/>
+          <w:lang w:val="en-US"/>
+        </w:rPr>
+        <w:t>123</w:t>
+      </w:r>
+      <w:r>
+        <w:rPr>
+          <w:rFonts w:ascii="Courier New" w:hAnsi="Courier New" w:cs="Courier New"/>
+          <w:color w:val="000080"/>
+          <w:sz w:val="20"/>
+          <w:szCs w:val="20"/>
+          <w:highlight w:val="white"/>
+          <w:lang w:val="en-US"/>
+        </w:rPr>
+        <w:t>;</w:t>
+      </w:r>
+    </w:p>
+    <w:p>
+      <w:pPr>
+        <w:autoSpaceDE w:val="0"/>
+        <w:autoSpaceDN w:val="0"/>
+        <w:adjustRightInd w:val="0"/>
+        <w:spacing w:after="0" w:line="240" w:lineRule="auto"/>
+        <w:rPr>
+          <w:rFonts w:ascii="Courier New" w:hAnsi="Courier New" w:cs="Courier New"/>
+          <w:color w:val="000080"/>
+          <w:sz w:val="20"/>
+          <w:szCs w:val="20"/>
+          <w:highlight w:val="white"/>
+          <w:lang w:val="en-US"/>
+        </w:rPr>
+      </w:pPr>
+      <w:proofErr w:type="spellStart"/>
+      <w:proofErr w:type="gramStart"/>
+      <w:r>
+        <w:rPr>
+          <w:rFonts w:ascii="Courier New" w:hAnsi="Courier New" w:cs="Courier New"/>
+          <w:color w:val="000080"/>
+          <w:sz w:val="20"/>
+          <w:szCs w:val="20"/>
+          <w:highlight w:val="white"/>
+          <w:lang w:val="en-US"/>
+        </w:rPr>
+        <w:t>v_fechaNacimiento</w:t>
+      </w:r>
+      <w:proofErr w:type="spellEnd"/>
+      <w:proofErr w:type="gramEnd"/>
+      <w:r>
+        <w:rPr>
+          <w:rFonts w:ascii="Courier New" w:hAnsi="Courier New" w:cs="Courier New"/>
+          <w:color w:val="000080"/>
+          <w:sz w:val="20"/>
+          <w:szCs w:val="20"/>
+          <w:highlight w:val="white"/>
+          <w:lang w:val="en-US"/>
+        </w:rPr>
+        <w:t xml:space="preserve"> </w:t>
+      </w:r>
+      <w:r>
+        <w:rPr>
+          <w:rFonts w:ascii="Courier New" w:hAnsi="Courier New" w:cs="Courier New"/>
+          <w:color w:val="008080"/>
+          <w:sz w:val="20"/>
+          <w:szCs w:val="20"/>
+          <w:highlight w:val="white"/>
+          <w:lang w:val="en-US"/>
+        </w:rPr>
+        <w:t>date</w:t>
+      </w:r>
+      <w:r>
+        <w:rPr>
+          <w:rFonts w:ascii="Courier New" w:hAnsi="Courier New" w:cs="Courier New"/>
+          <w:color w:val="000080"/>
+          <w:sz w:val="20"/>
+          <w:szCs w:val="20"/>
+          <w:highlight w:val="white"/>
+          <w:lang w:val="en-US"/>
+        </w:rPr>
+        <w:t>;</w:t>
+      </w:r>
+    </w:p>
+    <w:p>
+      <w:pPr>
+        <w:autoSpaceDE w:val="0"/>
+        <w:autoSpaceDN w:val="0"/>
+        <w:adjustRightInd w:val="0"/>
+        <w:spacing w:after="0" w:line="240" w:lineRule="auto"/>
+        <w:rPr>
+          <w:rFonts w:ascii="Courier New" w:hAnsi="Courier New" w:cs="Courier New"/>
+          <w:color w:val="000080"/>
+          <w:sz w:val="20"/>
+          <w:szCs w:val="20"/>
+          <w:highlight w:val="white"/>
+          <w:lang w:val="en-US"/>
+        </w:rPr>
+      </w:pPr>
+      <w:r>
+        <w:rPr>
+          <w:rFonts w:ascii="Courier New" w:hAnsi="Courier New" w:cs="Courier New"/>
+          <w:color w:val="008080"/>
+          <w:sz w:val="20"/>
+          <w:szCs w:val="20"/>
+          <w:highlight w:val="white"/>
+          <w:lang w:val="en-US"/>
+        </w:rPr>
+        <w:t>BEGIN</w:t>
+      </w:r>
+    </w:p>
+    <w:p>
+      <w:pPr>
+        <w:autoSpaceDE w:val="0"/>
+        <w:autoSpaceDN w:val="0"/>
+        <w:adjustRightInd w:val="0"/>
+        <w:spacing w:after="0" w:line="240" w:lineRule="auto"/>
+        <w:rPr>
+          <w:rFonts w:ascii="Courier New" w:hAnsi="Courier New" w:cs="Courier New"/>
+          <w:color w:val="000080"/>
+          <w:sz w:val="20"/>
+          <w:szCs w:val="20"/>
+          <w:highlight w:val="white"/>
+          <w:lang w:val="en-US"/>
+        </w:rPr>
+      </w:pPr>
+      <w:r>
+        <w:rPr>
+          <w:rFonts w:ascii="Courier New" w:hAnsi="Courier New" w:cs="Courier New"/>
+          <w:color w:val="000080"/>
+          <w:sz w:val="20"/>
+          <w:szCs w:val="20"/>
+          <w:highlight w:val="white"/>
+          <w:lang w:val="en-US"/>
+        </w:rPr>
+        <w:t xml:space="preserve">  v_resultado:=f_</w:t>
+      </w:r>
+      <w:proofErr w:type="gramStart"/>
+      <w:r>
+        <w:rPr>
+          <w:rFonts w:ascii="Courier New" w:hAnsi="Courier New" w:cs="Courier New"/>
+          <w:color w:val="000080"/>
+          <w:sz w:val="20"/>
+          <w:szCs w:val="20"/>
+          <w:highlight w:val="white"/>
+          <w:lang w:val="en-US"/>
+        </w:rPr>
+        <w:t>getPersonaObjeto(</w:t>
+      </w:r>
+      <w:proofErr w:type="gramEnd"/>
+      <w:r>
+        <w:rPr>
+          <w:rFonts w:ascii="Courier New" w:hAnsi="Courier New" w:cs="Courier New"/>
+          <w:color w:val="000080"/>
+          <w:sz w:val="20"/>
+          <w:szCs w:val="20"/>
+          <w:highlight w:val="white"/>
+          <w:lang w:val="en-US"/>
+        </w:rPr>
+        <w:t>p_documento=&gt;</w:t>
+      </w:r>
+      <w:r>
+        <w:rPr>
+          <w:rFonts w:ascii="Courier New" w:hAnsi="Courier New" w:cs="Courier New"/>
+          <w:color w:val="0000FF"/>
+          <w:sz w:val="20"/>
+          <w:szCs w:val="20"/>
+          <w:highlight w:val="white"/>
+          <w:lang w:val="en-US"/>
+        </w:rPr>
+        <w:t>123</w:t>
+      </w:r>
+      <w:r>
+        <w:rPr>
+          <w:rFonts w:ascii="Courier New" w:hAnsi="Courier New" w:cs="Courier New"/>
+          <w:color w:val="000080"/>
+          <w:sz w:val="20"/>
+          <w:szCs w:val="20"/>
+          <w:highlight w:val="white"/>
+          <w:lang w:val="en-US"/>
+        </w:rPr>
+        <w:t xml:space="preserve">,p_nombre=&gt;v_nombre,p_apellido=&gt;v_apellido,p_edad=&gt;v_edad,p_fechaNacimiento=&gt;v_fechaNacimiento); </w:t>
+      </w:r>
+      <w:r>
+        <w:rPr>
+          <w:rFonts w:ascii="Courier New" w:hAnsi="Courier New" w:cs="Courier New"/>
+          <w:i/>
+          <w:iCs/>
+          <w:color w:val="FF0000"/>
+          <w:sz w:val="20"/>
+          <w:szCs w:val="20"/>
+          <w:highlight w:val="white"/>
+          <w:lang w:val="en-US"/>
+        </w:rPr>
+        <w:t>--</w:t>
+      </w:r>
+      <w:proofErr w:type="spellStart"/>
+      <w:r>
+        <w:rPr>
+          <w:rFonts w:ascii="Courier New" w:hAnsi="Courier New" w:cs="Courier New"/>
+          <w:i/>
+          <w:iCs/>
+          <w:color w:val="FF0000"/>
+          <w:sz w:val="20"/>
+          <w:szCs w:val="20"/>
+          <w:highlight w:val="white"/>
+          <w:lang w:val="en-US"/>
+        </w:rPr>
+        <w:t>p_documento</w:t>
+      </w:r>
+      <w:proofErr w:type="spellEnd"/>
+      <w:r>
+        <w:rPr>
+          <w:rFonts w:ascii="Courier New" w:hAnsi="Courier New" w:cs="Courier New"/>
+          <w:i/>
+          <w:iCs/>
+          <w:color w:val="FF0000"/>
+          <w:sz w:val="20"/>
+          <w:szCs w:val="20"/>
+          <w:highlight w:val="white"/>
+          <w:lang w:val="en-US"/>
+        </w:rPr>
+        <w:t>=&gt;123/</w:t>
+      </w:r>
+    </w:p>
+    <w:p>
+      <w:pPr>
+        <w:autoSpaceDE w:val="0"/>
+        <w:autoSpaceDN w:val="0"/>
+        <w:adjustRightInd w:val="0"/>
+        <w:spacing w:after="0" w:line="240" w:lineRule="auto"/>
+        <w:rPr>
+          <w:rFonts w:ascii="Courier New" w:hAnsi="Courier New" w:cs="Courier New"/>
+          <w:color w:val="000080"/>
+          <w:sz w:val="20"/>
+          <w:szCs w:val="20"/>
+          <w:highlight w:val="white"/>
+          <w:lang w:val="en-US"/>
+        </w:rPr>
+      </w:pPr>
+      <w:r>
+        <w:rPr>
+          <w:rFonts w:ascii="Courier New" w:hAnsi="Courier New" w:cs="Courier New"/>
+          <w:color w:val="000080"/>
+          <w:sz w:val="20"/>
+          <w:szCs w:val="20"/>
+          <w:highlight w:val="white"/>
+          <w:lang w:val="en-US"/>
+        </w:rPr>
+        <w:t xml:space="preserve">   </w:t>
+      </w:r>
+      <w:proofErr w:type="spellStart"/>
+      <w:r>
+        <w:rPr>
+          <w:rFonts w:ascii="Courier New" w:hAnsi="Courier New" w:cs="Courier New"/>
+          <w:color w:val="000080"/>
+          <w:sz w:val="20"/>
+          <w:szCs w:val="20"/>
+          <w:highlight w:val="white"/>
+          <w:lang w:val="en-US"/>
+        </w:rPr>
+        <w:t>dbms_output.put_line</w:t>
+      </w:r>
+      <w:proofErr w:type="spellEnd"/>
+      <w:r>
+        <w:rPr>
+          <w:rFonts w:ascii="Courier New" w:hAnsi="Courier New" w:cs="Courier New"/>
+          <w:color w:val="000080"/>
+          <w:sz w:val="20"/>
+          <w:szCs w:val="20"/>
+          <w:highlight w:val="white"/>
+          <w:lang w:val="en-US"/>
+        </w:rPr>
+        <w:t>(</w:t>
+      </w:r>
+      <w:r>
+        <w:rPr>
+          <w:rFonts w:ascii="Courier New" w:hAnsi="Courier New" w:cs="Courier New"/>
+          <w:color w:val="0000FF"/>
+          <w:sz w:val="20"/>
+          <w:szCs w:val="20"/>
+          <w:highlight w:val="white"/>
+          <w:lang w:val="en-US"/>
+        </w:rPr>
+        <w:t>'RESULTADO :'</w:t>
+      </w:r>
+      <w:r>
+        <w:rPr>
+          <w:rFonts w:ascii="Courier New" w:hAnsi="Courier New" w:cs="Courier New"/>
+          <w:color w:val="000080"/>
+          <w:sz w:val="20"/>
+          <w:szCs w:val="20"/>
+          <w:highlight w:val="white"/>
+          <w:lang w:val="en-US"/>
+        </w:rPr>
+        <w:t>||</w:t>
+      </w:r>
+      <w:r>
+        <w:rPr>
+          <w:rFonts w:ascii="Courier New" w:hAnsi="Courier New" w:cs="Courier New"/>
+          <w:color w:val="0000FF"/>
+          <w:sz w:val="20"/>
+          <w:szCs w:val="20"/>
+          <w:highlight w:val="white"/>
+          <w:lang w:val="en-US"/>
+        </w:rPr>
+        <w:t>' '</w:t>
+      </w:r>
+      <w:r>
+        <w:rPr>
+          <w:rFonts w:ascii="Courier New" w:hAnsi="Courier New" w:cs="Courier New"/>
+          <w:color w:val="000080"/>
+          <w:sz w:val="20"/>
+          <w:szCs w:val="20"/>
+          <w:highlight w:val="white"/>
+          <w:lang w:val="en-US"/>
+        </w:rPr>
+        <w:t>||</w:t>
+      </w:r>
+      <w:proofErr w:type="spellStart"/>
+      <w:r>
+        <w:rPr>
+          <w:rFonts w:ascii="Courier New" w:hAnsi="Courier New" w:cs="Courier New"/>
+          <w:color w:val="000080"/>
+          <w:sz w:val="20"/>
+          <w:szCs w:val="20"/>
+          <w:highlight w:val="white"/>
+          <w:lang w:val="en-US"/>
+        </w:rPr>
+        <w:t>v_resultado</w:t>
+      </w:r>
+      <w:proofErr w:type="spellEnd"/>
+      <w:r>
+        <w:rPr>
+          <w:rFonts w:ascii="Courier New" w:hAnsi="Courier New" w:cs="Courier New"/>
+          <w:color w:val="000080"/>
+          <w:sz w:val="20"/>
+          <w:szCs w:val="20"/>
+          <w:highlight w:val="white"/>
+          <w:lang w:val="en-US"/>
+        </w:rPr>
+        <w:t>||</w:t>
+      </w:r>
+      <w:r>
+        <w:rPr>
+          <w:rFonts w:ascii="Courier New" w:hAnsi="Courier New" w:cs="Courier New"/>
+          <w:color w:val="0000FF"/>
+          <w:sz w:val="20"/>
+          <w:szCs w:val="20"/>
+          <w:highlight w:val="white"/>
+          <w:lang w:val="en-US"/>
+        </w:rPr>
+        <w:t>' '</w:t>
+      </w:r>
+      <w:r>
+        <w:rPr>
+          <w:rFonts w:ascii="Courier New" w:hAnsi="Courier New" w:cs="Courier New"/>
+          <w:color w:val="000080"/>
+          <w:sz w:val="20"/>
+          <w:szCs w:val="20"/>
+          <w:highlight w:val="white"/>
+          <w:lang w:val="en-US"/>
+        </w:rPr>
+        <w:t>||</w:t>
+      </w:r>
+      <w:r>
+        <w:rPr>
+          <w:rFonts w:ascii="Courier New" w:hAnsi="Courier New" w:cs="Courier New"/>
+          <w:color w:val="0000FF"/>
+          <w:sz w:val="20"/>
+          <w:szCs w:val="20"/>
+          <w:highlight w:val="white"/>
+          <w:lang w:val="en-US"/>
+        </w:rPr>
+        <w:t>'NOMBRE'</w:t>
+      </w:r>
+      <w:r>
+        <w:rPr>
+          <w:rFonts w:ascii="Courier New" w:hAnsi="Courier New" w:cs="Courier New"/>
+          <w:color w:val="000080"/>
+          <w:sz w:val="20"/>
+          <w:szCs w:val="20"/>
+          <w:highlight w:val="white"/>
+          <w:lang w:val="en-US"/>
+        </w:rPr>
+        <w:t>||</w:t>
+      </w:r>
+      <w:r>
+        <w:rPr>
+          <w:rFonts w:ascii="Courier New" w:hAnsi="Courier New" w:cs="Courier New"/>
+          <w:color w:val="0000FF"/>
+          <w:sz w:val="20"/>
+          <w:szCs w:val="20"/>
+          <w:highlight w:val="white"/>
+          <w:lang w:val="en-US"/>
+        </w:rPr>
+        <w:t>' '</w:t>
+      </w:r>
+      <w:r>
+        <w:rPr>
+          <w:rFonts w:ascii="Courier New" w:hAnsi="Courier New" w:cs="Courier New"/>
+          <w:color w:val="000080"/>
+          <w:sz w:val="20"/>
+          <w:szCs w:val="20"/>
+          <w:highlight w:val="white"/>
+          <w:lang w:val="en-US"/>
+        </w:rPr>
+        <w:t>||</w:t>
+      </w:r>
+      <w:proofErr w:type="spellStart"/>
+      <w:r>
+        <w:rPr>
+          <w:rFonts w:ascii="Courier New" w:hAnsi="Courier New" w:cs="Courier New"/>
+          <w:color w:val="000080"/>
+          <w:sz w:val="20"/>
+          <w:szCs w:val="20"/>
+          <w:highlight w:val="white"/>
+          <w:lang w:val="en-US"/>
+        </w:rPr>
+        <w:t>v_nombre</w:t>
+      </w:r>
+      <w:proofErr w:type="spellEnd"/>
+      <w:r>
+        <w:rPr>
+          <w:rFonts w:ascii="Courier New" w:hAnsi="Courier New" w:cs="Courier New"/>
+          <w:color w:val="000080"/>
+          <w:sz w:val="20"/>
+          <w:szCs w:val="20"/>
+          <w:highlight w:val="white"/>
+          <w:lang w:val="en-US"/>
+        </w:rPr>
+        <w:t>||</w:t>
+      </w:r>
+      <w:r>
+        <w:rPr>
+          <w:rFonts w:ascii="Courier New" w:hAnsi="Courier New" w:cs="Courier New"/>
+          <w:color w:val="0000FF"/>
+          <w:sz w:val="20"/>
+          <w:szCs w:val="20"/>
+          <w:highlight w:val="white"/>
+          <w:lang w:val="en-US"/>
+        </w:rPr>
+        <w:t>' '</w:t>
+      </w:r>
+      <w:r>
+        <w:rPr>
+          <w:rFonts w:ascii="Courier New" w:hAnsi="Courier New" w:cs="Courier New"/>
+          <w:color w:val="000080"/>
+          <w:sz w:val="20"/>
+          <w:szCs w:val="20"/>
+          <w:highlight w:val="white"/>
+          <w:lang w:val="en-US"/>
+        </w:rPr>
+        <w:t>||</w:t>
+      </w:r>
+      <w:r>
+        <w:rPr>
+          <w:rFonts w:ascii="Courier New" w:hAnsi="Courier New" w:cs="Courier New"/>
+          <w:color w:val="0000FF"/>
+          <w:sz w:val="20"/>
+          <w:szCs w:val="20"/>
+          <w:highlight w:val="white"/>
+          <w:lang w:val="en-US"/>
+        </w:rPr>
+        <w:t>'APELLIDO'</w:t>
+      </w:r>
+      <w:r>
+        <w:rPr>
+          <w:rFonts w:ascii="Courier New" w:hAnsi="Courier New" w:cs="Courier New"/>
+          <w:color w:val="000080"/>
+          <w:sz w:val="20"/>
+          <w:szCs w:val="20"/>
+          <w:highlight w:val="white"/>
+          <w:lang w:val="en-US"/>
+        </w:rPr>
+        <w:t>||</w:t>
+      </w:r>
+      <w:r>
+        <w:rPr>
+          <w:rFonts w:ascii="Courier New" w:hAnsi="Courier New" w:cs="Courier New"/>
+          <w:color w:val="0000FF"/>
+          <w:sz w:val="20"/>
+          <w:szCs w:val="20"/>
+          <w:highlight w:val="white"/>
+          <w:lang w:val="en-US"/>
+        </w:rPr>
+        <w:t>' '</w:t>
+      </w:r>
+      <w:r>
+        <w:rPr>
+          <w:rFonts w:ascii="Courier New" w:hAnsi="Courier New" w:cs="Courier New"/>
+          <w:color w:val="000080"/>
+          <w:sz w:val="20"/>
+          <w:szCs w:val="20"/>
+          <w:highlight w:val="white"/>
+          <w:lang w:val="en-US"/>
+        </w:rPr>
+        <w:t>||</w:t>
+      </w:r>
+      <w:proofErr w:type="spellStart"/>
+      <w:r>
+        <w:rPr>
+          <w:rFonts w:ascii="Courier New" w:hAnsi="Courier New" w:cs="Courier New"/>
+          <w:color w:val="000080"/>
+          <w:sz w:val="20"/>
+          <w:szCs w:val="20"/>
+          <w:highlight w:val="white"/>
+          <w:lang w:val="en-US"/>
+        </w:rPr>
+        <w:t>v_apellido</w:t>
+      </w:r>
+      <w:proofErr w:type="spellEnd"/>
+    </w:p>
+    <w:p>
+      <w:pPr>
+        <w:autoSpaceDE w:val="0"/>
+        <w:autoSpaceDN w:val="0"/>
+        <w:adjustRightInd w:val="0"/>
+        <w:spacing w:after="0" w:line="240" w:lineRule="auto"/>
+        <w:rPr>
+          <w:rFonts w:ascii="Courier New" w:hAnsi="Courier New" w:cs="Courier New"/>
+          <w:color w:val="000080"/>
+          <w:sz w:val="20"/>
+          <w:szCs w:val="20"/>
+          <w:highlight w:val="white"/>
+          <w:lang w:val="en-US"/>
+        </w:rPr>
+      </w:pPr>
+      <w:r>
+        <w:rPr>
+          <w:rFonts w:ascii="Courier New" w:hAnsi="Courier New" w:cs="Courier New"/>
+          <w:color w:val="000080"/>
+          <w:sz w:val="20"/>
+          <w:szCs w:val="20"/>
+          <w:highlight w:val="white"/>
+          <w:lang w:val="en-US"/>
+        </w:rPr>
+        <w:t xml:space="preserve">                                     ||</w:t>
+      </w:r>
+      <w:r>
+        <w:rPr>
+          <w:rFonts w:ascii="Courier New" w:hAnsi="Courier New" w:cs="Courier New"/>
+          <w:color w:val="0000FF"/>
+          <w:sz w:val="20"/>
+          <w:szCs w:val="20"/>
+          <w:highlight w:val="white"/>
+          <w:lang w:val="en-US"/>
+        </w:rPr>
+        <w:t>' '</w:t>
+      </w:r>
+      <w:r>
+        <w:rPr>
+          <w:rFonts w:ascii="Courier New" w:hAnsi="Courier New" w:cs="Courier New"/>
+          <w:color w:val="000080"/>
+          <w:sz w:val="20"/>
+          <w:szCs w:val="20"/>
+          <w:highlight w:val="white"/>
+          <w:lang w:val="en-US"/>
+        </w:rPr>
+        <w:t>||</w:t>
+      </w:r>
+      <w:r>
+        <w:rPr>
+          <w:rFonts w:ascii="Courier New" w:hAnsi="Courier New" w:cs="Courier New"/>
+          <w:color w:val="0000FF"/>
+          <w:sz w:val="20"/>
+          <w:szCs w:val="20"/>
+          <w:highlight w:val="white"/>
+          <w:lang w:val="en-US"/>
+        </w:rPr>
+        <w:t>'DOCUMENTO'</w:t>
+      </w:r>
+      <w:r>
+        <w:rPr>
+          <w:rFonts w:ascii="Courier New" w:hAnsi="Courier New" w:cs="Courier New"/>
+          <w:color w:val="000080"/>
+          <w:sz w:val="20"/>
+          <w:szCs w:val="20"/>
+          <w:highlight w:val="white"/>
+          <w:lang w:val="en-US"/>
+        </w:rPr>
+        <w:t>||</w:t>
+      </w:r>
+      <w:r>
+        <w:rPr>
+          <w:rFonts w:ascii="Courier New" w:hAnsi="Courier New" w:cs="Courier New"/>
+          <w:color w:val="0000FF"/>
+          <w:sz w:val="20"/>
+          <w:szCs w:val="20"/>
+          <w:highlight w:val="white"/>
+          <w:lang w:val="en-US"/>
+        </w:rPr>
+        <w:t>' '</w:t>
+      </w:r>
+      <w:r>
+        <w:rPr>
+          <w:rFonts w:ascii="Courier New" w:hAnsi="Courier New" w:cs="Courier New"/>
+          <w:color w:val="000080"/>
+          <w:sz w:val="20"/>
+          <w:szCs w:val="20"/>
+          <w:highlight w:val="white"/>
+          <w:lang w:val="en-US"/>
+        </w:rPr>
+        <w:t>||</w:t>
+      </w:r>
+      <w:proofErr w:type="spellStart"/>
+      <w:r>
+        <w:rPr>
+          <w:rFonts w:ascii="Courier New" w:hAnsi="Courier New" w:cs="Courier New"/>
+          <w:color w:val="000080"/>
+          <w:sz w:val="20"/>
+          <w:szCs w:val="20"/>
+          <w:highlight w:val="white"/>
+          <w:lang w:val="en-US"/>
+        </w:rPr>
+        <w:t>v_documento</w:t>
+      </w:r>
+      <w:proofErr w:type="spellEnd"/>
+      <w:r>
+        <w:rPr>
+          <w:rFonts w:ascii="Courier New" w:hAnsi="Courier New" w:cs="Courier New"/>
+          <w:color w:val="000080"/>
+          <w:sz w:val="20"/>
+          <w:szCs w:val="20"/>
+          <w:highlight w:val="white"/>
+          <w:lang w:val="en-US"/>
+        </w:rPr>
+        <w:t>||</w:t>
+      </w:r>
+      <w:r>
+        <w:rPr>
+          <w:rFonts w:ascii="Courier New" w:hAnsi="Courier New" w:cs="Courier New"/>
+          <w:color w:val="0000FF"/>
+          <w:sz w:val="20"/>
+          <w:szCs w:val="20"/>
+          <w:highlight w:val="white"/>
+          <w:lang w:val="en-US"/>
+        </w:rPr>
+        <w:t>' '</w:t>
+      </w:r>
+      <w:r>
+        <w:rPr>
+          <w:rFonts w:ascii="Courier New" w:hAnsi="Courier New" w:cs="Courier New"/>
+          <w:color w:val="000080"/>
+          <w:sz w:val="20"/>
+          <w:szCs w:val="20"/>
+          <w:highlight w:val="white"/>
+          <w:lang w:val="en-US"/>
+        </w:rPr>
+        <w:t>||</w:t>
+      </w:r>
+      <w:r>
+        <w:rPr>
+          <w:rFonts w:ascii="Courier New" w:hAnsi="Courier New" w:cs="Courier New"/>
+          <w:color w:val="0000FF"/>
+          <w:sz w:val="20"/>
+          <w:szCs w:val="20"/>
+          <w:highlight w:val="white"/>
+          <w:lang w:val="en-US"/>
+        </w:rPr>
+        <w:t>'EDAD'</w:t>
+      </w:r>
+      <w:r>
+        <w:rPr>
+          <w:rFonts w:ascii="Courier New" w:hAnsi="Courier New" w:cs="Courier New"/>
+          <w:color w:val="000080"/>
+          <w:sz w:val="20"/>
+          <w:szCs w:val="20"/>
+          <w:highlight w:val="white"/>
+          <w:lang w:val="en-US"/>
+        </w:rPr>
+        <w:t>||</w:t>
+      </w:r>
+      <w:r>
+        <w:rPr>
+          <w:rFonts w:ascii="Courier New" w:hAnsi="Courier New" w:cs="Courier New"/>
+          <w:color w:val="0000FF"/>
+          <w:sz w:val="20"/>
+          <w:szCs w:val="20"/>
+          <w:highlight w:val="white"/>
+          <w:lang w:val="en-US"/>
+        </w:rPr>
+        <w:t>' '</w:t>
+      </w:r>
+      <w:r>
+        <w:rPr>
+          <w:rFonts w:ascii="Courier New" w:hAnsi="Courier New" w:cs="Courier New"/>
+          <w:color w:val="000080"/>
+          <w:sz w:val="20"/>
+          <w:szCs w:val="20"/>
+          <w:highlight w:val="white"/>
+          <w:lang w:val="en-US"/>
+        </w:rPr>
+        <w:t>||</w:t>
+      </w:r>
+      <w:proofErr w:type="spellStart"/>
+      <w:r>
+        <w:rPr>
+          <w:rFonts w:ascii="Courier New" w:hAnsi="Courier New" w:cs="Courier New"/>
+          <w:color w:val="000080"/>
+          <w:sz w:val="20"/>
+          <w:szCs w:val="20"/>
+          <w:highlight w:val="white"/>
+          <w:lang w:val="en-US"/>
+        </w:rPr>
+        <w:t>v_edad</w:t>
+      </w:r>
+      <w:proofErr w:type="spellEnd"/>
+      <w:r>
+        <w:rPr>
+          <w:rFonts w:ascii="Courier New" w:hAnsi="Courier New" w:cs="Courier New"/>
+          <w:color w:val="000080"/>
+          <w:sz w:val="20"/>
+          <w:szCs w:val="20"/>
+          <w:highlight w:val="white"/>
+          <w:lang w:val="en-US"/>
+        </w:rPr>
+        <w:t>||</w:t>
+      </w:r>
+      <w:r>
+        <w:rPr>
+          <w:rFonts w:ascii="Courier New" w:hAnsi="Courier New" w:cs="Courier New"/>
+          <w:color w:val="0000FF"/>
+          <w:sz w:val="20"/>
+          <w:szCs w:val="20"/>
+          <w:highlight w:val="white"/>
+          <w:lang w:val="en-US"/>
+        </w:rPr>
+        <w:t>' '</w:t>
+      </w:r>
+      <w:r>
+        <w:rPr>
+          <w:rFonts w:ascii="Courier New" w:hAnsi="Courier New" w:cs="Courier New"/>
+          <w:color w:val="000080"/>
+          <w:sz w:val="20"/>
+          <w:szCs w:val="20"/>
+          <w:highlight w:val="white"/>
+          <w:lang w:val="en-US"/>
+        </w:rPr>
+        <w:t>||</w:t>
+      </w:r>
+      <w:r>
+        <w:rPr>
+          <w:rFonts w:ascii="Courier New" w:hAnsi="Courier New" w:cs="Courier New"/>
+          <w:color w:val="0000FF"/>
+          <w:sz w:val="20"/>
+          <w:szCs w:val="20"/>
+          <w:highlight w:val="white"/>
+          <w:lang w:val="en-US"/>
+        </w:rPr>
+        <w:t>'</w:t>
+      </w:r>
+      <w:proofErr w:type="spellStart"/>
+      <w:r>
+        <w:rPr>
+          <w:rFonts w:ascii="Courier New" w:hAnsi="Courier New" w:cs="Courier New"/>
+          <w:color w:val="0000FF"/>
+          <w:sz w:val="20"/>
+          <w:szCs w:val="20"/>
+          <w:highlight w:val="white"/>
+          <w:lang w:val="en-US"/>
+        </w:rPr>
+        <w:t>FechaNacimiento</w:t>
+      </w:r>
+      <w:proofErr w:type="spellEnd"/>
+      <w:r>
+        <w:rPr>
+          <w:rFonts w:ascii="Courier New" w:hAnsi="Courier New" w:cs="Courier New"/>
+          <w:color w:val="0000FF"/>
+          <w:sz w:val="20"/>
+          <w:szCs w:val="20"/>
+          <w:highlight w:val="white"/>
+          <w:lang w:val="en-US"/>
+        </w:rPr>
+        <w:t>'</w:t>
+      </w:r>
+      <w:r>
+        <w:rPr>
+          <w:rFonts w:ascii="Courier New" w:hAnsi="Courier New" w:cs="Courier New"/>
+          <w:color w:val="000080"/>
+          <w:sz w:val="20"/>
+          <w:szCs w:val="20"/>
+          <w:highlight w:val="white"/>
+          <w:lang w:val="en-US"/>
+        </w:rPr>
+        <w:t>||</w:t>
+      </w:r>
+      <w:r>
+        <w:rPr>
+          <w:rFonts w:ascii="Courier New" w:hAnsi="Courier New" w:cs="Courier New"/>
+          <w:color w:val="0000FF"/>
+          <w:sz w:val="20"/>
+          <w:szCs w:val="20"/>
+          <w:highlight w:val="white"/>
+          <w:lang w:val="en-US"/>
+        </w:rPr>
+        <w:t>' '</w:t>
+      </w:r>
+      <w:r>
+        <w:rPr>
+          <w:rFonts w:ascii="Courier New" w:hAnsi="Courier New" w:cs="Courier New"/>
+          <w:color w:val="000080"/>
+          <w:sz w:val="20"/>
+          <w:szCs w:val="20"/>
+          <w:highlight w:val="white"/>
+          <w:lang w:val="en-US"/>
+        </w:rPr>
+        <w:t>||</w:t>
+      </w:r>
+      <w:proofErr w:type="spellStart"/>
+      <w:r>
+        <w:rPr>
+          <w:rFonts w:ascii="Courier New" w:hAnsi="Courier New" w:cs="Courier New"/>
+          <w:color w:val="000080"/>
+          <w:sz w:val="20"/>
+          <w:szCs w:val="20"/>
+          <w:highlight w:val="white"/>
+          <w:lang w:val="en-US"/>
+        </w:rPr>
+        <w:t>v_fechaNacimiento</w:t>
+      </w:r>
+      <w:proofErr w:type="spellEnd"/>
+      <w:r>
+        <w:rPr>
+          <w:rFonts w:ascii="Courier New" w:hAnsi="Courier New" w:cs="Courier New"/>
+          <w:color w:val="000080"/>
+          <w:sz w:val="20"/>
+          <w:szCs w:val="20"/>
+          <w:highlight w:val="white"/>
+          <w:lang w:val="en-US"/>
+        </w:rPr>
+        <w:t xml:space="preserve">);      </w:t>
+      </w:r>
+    </w:p>
+    <w:p>
+      <w:pPr>
+        <w:autoSpaceDE w:val="0"/>
+        <w:autoSpaceDN w:val="0"/>
+        <w:adjustRightInd w:val="0"/>
+        <w:spacing w:after="0" w:line="240" w:lineRule="auto"/>
+        <w:rPr>
+          <w:rFonts w:ascii="Courier New" w:hAnsi="Courier New" w:cs="Courier New"/>
+          <w:color w:val="000080"/>
+          <w:sz w:val="20"/>
+          <w:szCs w:val="20"/>
+          <w:highlight w:val="white"/>
+          <w:lang w:val="en-US"/>
+        </w:rPr>
+      </w:pPr>
+    </w:p>
+    <w:p>
+      <w:pPr>
+        <w:autoSpaceDE w:val="0"/>
+        <w:autoSpaceDN w:val="0"/>
+        <w:adjustRightInd w:val="0"/>
+        <w:spacing w:after="0" w:line="240" w:lineRule="auto"/>
+        <w:rPr>
+          <w:rFonts w:ascii="Courier New" w:hAnsi="Courier New" w:cs="Courier New"/>
+          <w:color w:val="000080"/>
+          <w:sz w:val="20"/>
+          <w:szCs w:val="20"/>
+          <w:highlight w:val="white"/>
+          <w:lang w:val="en-US"/>
+        </w:rPr>
+      </w:pPr>
+      <w:r>
+        <w:rPr>
+          <w:rFonts w:ascii="Courier New" w:hAnsi="Courier New" w:cs="Courier New"/>
+          <w:color w:val="008080"/>
+          <w:sz w:val="20"/>
+          <w:szCs w:val="20"/>
+          <w:highlight w:val="white"/>
+          <w:lang w:val="en-US"/>
+        </w:rPr>
+        <w:t>END</w:t>
+      </w:r>
+      <w:r>
+        <w:rPr>
+          <w:rFonts w:ascii="Courier New" w:hAnsi="Courier New" w:cs="Courier New"/>
+          <w:color w:val="000080"/>
+          <w:sz w:val="20"/>
+          <w:szCs w:val="20"/>
+          <w:highlight w:val="white"/>
+          <w:lang w:val="en-US"/>
+        </w:rPr>
+        <w:t>;</w:t>
+      </w:r>
+    </w:p>
+    <w:p>
+      <w:pPr>
+        <w:autoSpaceDE w:val="0"/>
+        <w:autoSpaceDN w:val="0"/>
+        <w:adjustRightInd w:val="0"/>
+        <w:spacing w:after="0" w:line="240" w:lineRule="auto"/>
+        <w:rPr>
+          <w:rFonts w:ascii="Courier New" w:hAnsi="Courier New" w:cs="Courier New"/>
+          <w:color w:val="000080"/>
+          <w:sz w:val="20"/>
+          <w:szCs w:val="20"/>
+          <w:highlight w:val="white"/>
+          <w:lang w:val="en-US"/>
+        </w:rPr>
+      </w:pPr>
+    </w:p>
+    <w:p>
+      <w:pPr>
+        <w:autoSpaceDE w:val="0"/>
+        <w:autoSpaceDN w:val="0"/>
+        <w:adjustRightInd w:val="0"/>
+        <w:spacing w:after="0" w:line="240" w:lineRule="auto"/>
+        <w:rPr>
+          <w:rFonts w:ascii="Courier New" w:hAnsi="Courier New" w:cs="Courier New"/>
+          <w:color w:val="000080"/>
+          <w:sz w:val="20"/>
+          <w:szCs w:val="20"/>
+          <w:highlight w:val="white"/>
+          <w:lang w:val="en-US"/>
+        </w:rPr>
+      </w:pPr>
+    </w:p>
+    <w:p>
+      <w:pPr>
+        <w:autoSpaceDE w:val="0"/>
+        <w:autoSpaceDN w:val="0"/>
+        <w:adjustRightInd w:val="0"/>
+        <w:spacing w:after="0" w:line="240" w:lineRule="auto"/>
+      </w:pPr>
+    </w:p>
+    <w:p>
+      <w:r>
+        <w:br w:type="page"/>
+      </w:r>
+    </w:p>
+    <w:p>
+      <w:pPr>
+        <w:pStyle w:val="Ttulo1"/>
+        <w:rPr>
+          <w:color w:val="000080"/>
+          <w:highlight w:val="white"/>
+          <w:lang w:val="en-US"/>
+        </w:rPr>
+      </w:pPr>
       <w:bookmarkStart w:id="0" w:name="_GoBack"/>
-      <w:bookmarkEnd w:id="0"/>
+      <w:r>
+        <w:rPr>
+          <w:highlight w:val="white"/>
+          <w:lang w:val="en-US"/>
+        </w:rPr>
+        <w:lastRenderedPageBreak/>
+        <w:t>--FUNCION3</w:t>
+      </w:r>
+    </w:p>
+    <w:bookmarkEnd w:id="0"/>
+    <w:p>
+      <w:pPr>
+        <w:autoSpaceDE w:val="0"/>
+        <w:autoSpaceDN w:val="0"/>
+        <w:adjustRightInd w:val="0"/>
+        <w:spacing w:after="0" w:line="240" w:lineRule="auto"/>
+        <w:rPr>
+          <w:rFonts w:ascii="Courier New" w:hAnsi="Courier New" w:cs="Courier New"/>
+          <w:color w:val="000080"/>
+          <w:sz w:val="20"/>
+          <w:szCs w:val="20"/>
+          <w:highlight w:val="white"/>
+          <w:lang w:val="en-US"/>
+        </w:rPr>
+      </w:pPr>
+    </w:p>
+    <w:p>
+      <w:pPr>
+        <w:autoSpaceDE w:val="0"/>
+        <w:autoSpaceDN w:val="0"/>
+        <w:adjustRightInd w:val="0"/>
+        <w:spacing w:after="0" w:line="240" w:lineRule="auto"/>
+        <w:rPr>
+          <w:rFonts w:ascii="Courier New" w:hAnsi="Courier New" w:cs="Courier New"/>
+          <w:color w:val="000080"/>
+          <w:sz w:val="20"/>
+          <w:szCs w:val="20"/>
+          <w:highlight w:val="white"/>
+          <w:lang w:val="en-US"/>
+        </w:rPr>
+      </w:pPr>
+      <w:r>
+        <w:rPr>
+          <w:rFonts w:ascii="Courier New" w:hAnsi="Courier New" w:cs="Courier New"/>
+          <w:i/>
+          <w:iCs/>
+          <w:color w:val="FF0000"/>
+          <w:sz w:val="20"/>
+          <w:szCs w:val="20"/>
+          <w:highlight w:val="white"/>
+          <w:lang w:val="en-US"/>
+        </w:rPr>
+        <w:t>--</w:t>
+      </w:r>
+      <w:proofErr w:type="spellStart"/>
+      <w:r>
+        <w:rPr>
+          <w:rFonts w:ascii="Courier New" w:hAnsi="Courier New" w:cs="Courier New"/>
+          <w:i/>
+          <w:iCs/>
+          <w:color w:val="FF0000"/>
+          <w:sz w:val="20"/>
+          <w:szCs w:val="20"/>
+          <w:highlight w:val="white"/>
+          <w:lang w:val="en-US"/>
+        </w:rPr>
+        <w:t>Funcion</w:t>
+      </w:r>
+      <w:proofErr w:type="spellEnd"/>
+      <w:r>
+        <w:rPr>
+          <w:rFonts w:ascii="Courier New" w:hAnsi="Courier New" w:cs="Courier New"/>
+          <w:i/>
+          <w:iCs/>
+          <w:color w:val="FF0000"/>
+          <w:sz w:val="20"/>
+          <w:szCs w:val="20"/>
+          <w:highlight w:val="white"/>
+          <w:lang w:val="en-US"/>
+        </w:rPr>
+        <w:t xml:space="preserve"> </w:t>
+      </w:r>
+      <w:proofErr w:type="spellStart"/>
+      <w:r>
+        <w:rPr>
+          <w:rFonts w:ascii="Courier New" w:hAnsi="Courier New" w:cs="Courier New"/>
+          <w:i/>
+          <w:iCs/>
+          <w:color w:val="FF0000"/>
+          <w:sz w:val="20"/>
+          <w:szCs w:val="20"/>
+          <w:highlight w:val="white"/>
+          <w:lang w:val="en-US"/>
+        </w:rPr>
+        <w:t>devolver</w:t>
+      </w:r>
+      <w:proofErr w:type="spellEnd"/>
+      <w:r>
+        <w:rPr>
+          <w:rFonts w:ascii="Courier New" w:hAnsi="Courier New" w:cs="Courier New"/>
+          <w:i/>
+          <w:iCs/>
+          <w:color w:val="FF0000"/>
+          <w:sz w:val="20"/>
+          <w:szCs w:val="20"/>
+          <w:highlight w:val="white"/>
+          <w:lang w:val="en-US"/>
+        </w:rPr>
+        <w:t xml:space="preserve"> Persona: </w:t>
+      </w:r>
+      <w:proofErr w:type="spellStart"/>
+      <w:r>
+        <w:rPr>
+          <w:rFonts w:ascii="Courier New" w:hAnsi="Courier New" w:cs="Courier New"/>
+          <w:i/>
+          <w:iCs/>
+          <w:color w:val="FF0000"/>
+          <w:sz w:val="20"/>
+          <w:szCs w:val="20"/>
+          <w:highlight w:val="white"/>
+          <w:lang w:val="en-US"/>
+        </w:rPr>
+        <w:t>devuelve</w:t>
+      </w:r>
+      <w:proofErr w:type="spellEnd"/>
+      <w:r>
+        <w:rPr>
+          <w:rFonts w:ascii="Courier New" w:hAnsi="Courier New" w:cs="Courier New"/>
+          <w:i/>
+          <w:iCs/>
+          <w:color w:val="FF0000"/>
+          <w:sz w:val="20"/>
+          <w:szCs w:val="20"/>
+          <w:highlight w:val="white"/>
+          <w:lang w:val="en-US"/>
+        </w:rPr>
+        <w:t xml:space="preserve"> el </w:t>
+      </w:r>
+      <w:proofErr w:type="spellStart"/>
+      <w:r>
+        <w:rPr>
+          <w:rFonts w:ascii="Courier New" w:hAnsi="Courier New" w:cs="Courier New"/>
+          <w:i/>
+          <w:iCs/>
+          <w:color w:val="FF0000"/>
+          <w:sz w:val="20"/>
+          <w:szCs w:val="20"/>
+          <w:highlight w:val="white"/>
+          <w:lang w:val="en-US"/>
+        </w:rPr>
+        <w:t>nombre</w:t>
+      </w:r>
+      <w:proofErr w:type="spellEnd"/>
+      <w:r>
+        <w:rPr>
+          <w:rFonts w:ascii="Courier New" w:hAnsi="Courier New" w:cs="Courier New"/>
+          <w:i/>
+          <w:iCs/>
+          <w:color w:val="FF0000"/>
+          <w:sz w:val="20"/>
+          <w:szCs w:val="20"/>
+          <w:highlight w:val="white"/>
+          <w:lang w:val="en-US"/>
+        </w:rPr>
+        <w:t xml:space="preserve">, </w:t>
+      </w:r>
+      <w:proofErr w:type="spellStart"/>
+      <w:r>
+        <w:rPr>
+          <w:rFonts w:ascii="Courier New" w:hAnsi="Courier New" w:cs="Courier New"/>
+          <w:i/>
+          <w:iCs/>
+          <w:color w:val="FF0000"/>
+          <w:sz w:val="20"/>
+          <w:szCs w:val="20"/>
+          <w:highlight w:val="white"/>
+          <w:lang w:val="en-US"/>
+        </w:rPr>
+        <w:t>apellido</w:t>
+      </w:r>
+      <w:proofErr w:type="gramStart"/>
+      <w:r>
+        <w:rPr>
+          <w:rFonts w:ascii="Courier New" w:hAnsi="Courier New" w:cs="Courier New"/>
+          <w:i/>
+          <w:iCs/>
+          <w:color w:val="FF0000"/>
+          <w:sz w:val="20"/>
+          <w:szCs w:val="20"/>
+          <w:highlight w:val="white"/>
+          <w:lang w:val="en-US"/>
+        </w:rPr>
+        <w:t>,documento</w:t>
+      </w:r>
+      <w:proofErr w:type="spellEnd"/>
+      <w:proofErr w:type="gramEnd"/>
+      <w:r>
+        <w:rPr>
+          <w:rFonts w:ascii="Courier New" w:hAnsi="Courier New" w:cs="Courier New"/>
+          <w:i/>
+          <w:iCs/>
+          <w:color w:val="FF0000"/>
+          <w:sz w:val="20"/>
+          <w:szCs w:val="20"/>
+          <w:highlight w:val="white"/>
+          <w:lang w:val="en-US"/>
+        </w:rPr>
+        <w:t xml:space="preserve"> /</w:t>
+      </w:r>
+      <w:proofErr w:type="spellStart"/>
+      <w:r>
+        <w:rPr>
+          <w:rFonts w:ascii="Courier New" w:hAnsi="Courier New" w:cs="Courier New"/>
+          <w:i/>
+          <w:iCs/>
+          <w:color w:val="FF0000"/>
+          <w:sz w:val="20"/>
+          <w:szCs w:val="20"/>
+          <w:highlight w:val="white"/>
+          <w:lang w:val="en-US"/>
+        </w:rPr>
+        <w:t>Parametros</w:t>
+      </w:r>
+      <w:proofErr w:type="spellEnd"/>
+      <w:r>
+        <w:rPr>
+          <w:rFonts w:ascii="Courier New" w:hAnsi="Courier New" w:cs="Courier New"/>
+          <w:i/>
+          <w:iCs/>
+          <w:color w:val="FF0000"/>
+          <w:sz w:val="20"/>
+          <w:szCs w:val="20"/>
+          <w:highlight w:val="white"/>
+          <w:lang w:val="en-US"/>
+        </w:rPr>
+        <w:t xml:space="preserve">: </w:t>
+      </w:r>
+      <w:proofErr w:type="spellStart"/>
+      <w:r>
+        <w:rPr>
+          <w:rFonts w:ascii="Courier New" w:hAnsi="Courier New" w:cs="Courier New"/>
+          <w:i/>
+          <w:iCs/>
+          <w:color w:val="FF0000"/>
+          <w:sz w:val="20"/>
+          <w:szCs w:val="20"/>
+          <w:highlight w:val="white"/>
+          <w:lang w:val="en-US"/>
+        </w:rPr>
+        <w:t>FechaNacimiento</w:t>
+      </w:r>
+      <w:proofErr w:type="spellEnd"/>
+    </w:p>
+    <w:p>
+      <w:pPr>
+        <w:autoSpaceDE w:val="0"/>
+        <w:autoSpaceDN w:val="0"/>
+        <w:adjustRightInd w:val="0"/>
+        <w:spacing w:after="0" w:line="240" w:lineRule="auto"/>
+        <w:rPr>
+          <w:rFonts w:ascii="Courier New" w:hAnsi="Courier New" w:cs="Courier New"/>
+          <w:color w:val="000080"/>
+          <w:sz w:val="20"/>
+          <w:szCs w:val="20"/>
+          <w:highlight w:val="white"/>
+          <w:lang w:val="en-US"/>
+        </w:rPr>
+      </w:pPr>
+    </w:p>
+    <w:p>
+      <w:pPr>
+        <w:autoSpaceDE w:val="0"/>
+        <w:autoSpaceDN w:val="0"/>
+        <w:adjustRightInd w:val="0"/>
+        <w:spacing w:after="0" w:line="240" w:lineRule="auto"/>
+        <w:rPr>
+          <w:rFonts w:ascii="Courier New" w:hAnsi="Courier New" w:cs="Courier New"/>
+          <w:color w:val="000080"/>
+          <w:sz w:val="20"/>
+          <w:szCs w:val="20"/>
+          <w:highlight w:val="white"/>
+          <w:lang w:val="en-US"/>
+        </w:rPr>
+      </w:pPr>
+      <w:r>
+        <w:rPr>
+          <w:rFonts w:ascii="Courier New" w:hAnsi="Courier New" w:cs="Courier New"/>
+          <w:color w:val="008080"/>
+          <w:sz w:val="20"/>
+          <w:szCs w:val="20"/>
+          <w:highlight w:val="white"/>
+          <w:lang w:val="en-US"/>
+        </w:rPr>
+        <w:t>CREATE</w:t>
+      </w:r>
+      <w:r>
+        <w:rPr>
+          <w:rFonts w:ascii="Courier New" w:hAnsi="Courier New" w:cs="Courier New"/>
+          <w:color w:val="000080"/>
+          <w:sz w:val="20"/>
+          <w:szCs w:val="20"/>
+          <w:highlight w:val="white"/>
+          <w:lang w:val="en-US"/>
+        </w:rPr>
+        <w:t xml:space="preserve"> </w:t>
+      </w:r>
+      <w:r>
+        <w:rPr>
+          <w:rFonts w:ascii="Courier New" w:hAnsi="Courier New" w:cs="Courier New"/>
+          <w:color w:val="008080"/>
+          <w:sz w:val="20"/>
+          <w:szCs w:val="20"/>
+          <w:highlight w:val="white"/>
+          <w:lang w:val="en-US"/>
+        </w:rPr>
+        <w:t>OR</w:t>
+      </w:r>
+      <w:r>
+        <w:rPr>
+          <w:rFonts w:ascii="Courier New" w:hAnsi="Courier New" w:cs="Courier New"/>
+          <w:color w:val="000080"/>
+          <w:sz w:val="20"/>
+          <w:szCs w:val="20"/>
+          <w:highlight w:val="white"/>
+          <w:lang w:val="en-US"/>
+        </w:rPr>
+        <w:t xml:space="preserve"> </w:t>
+      </w:r>
+      <w:r>
+        <w:rPr>
+          <w:rFonts w:ascii="Courier New" w:hAnsi="Courier New" w:cs="Courier New"/>
+          <w:color w:val="008080"/>
+          <w:sz w:val="20"/>
+          <w:szCs w:val="20"/>
+          <w:highlight w:val="white"/>
+          <w:lang w:val="en-US"/>
+        </w:rPr>
+        <w:t>REPLACE</w:t>
+      </w:r>
+      <w:r>
+        <w:rPr>
+          <w:rFonts w:ascii="Courier New" w:hAnsi="Courier New" w:cs="Courier New"/>
+          <w:color w:val="000080"/>
+          <w:sz w:val="20"/>
+          <w:szCs w:val="20"/>
+          <w:highlight w:val="white"/>
+          <w:lang w:val="en-US"/>
+        </w:rPr>
+        <w:t xml:space="preserve"> </w:t>
+      </w:r>
+      <w:proofErr w:type="gramStart"/>
+      <w:r>
+        <w:rPr>
+          <w:rFonts w:ascii="Courier New" w:hAnsi="Courier New" w:cs="Courier New"/>
+          <w:color w:val="008080"/>
+          <w:sz w:val="20"/>
+          <w:szCs w:val="20"/>
+          <w:highlight w:val="white"/>
+          <w:lang w:val="en-US"/>
+        </w:rPr>
+        <w:t>FUNCTION</w:t>
+      </w:r>
+      <w:r>
+        <w:rPr>
+          <w:rFonts w:ascii="Courier New" w:hAnsi="Courier New" w:cs="Courier New"/>
+          <w:color w:val="000080"/>
+          <w:sz w:val="20"/>
+          <w:szCs w:val="20"/>
+          <w:highlight w:val="white"/>
+          <w:lang w:val="en-US"/>
+        </w:rPr>
+        <w:t xml:space="preserve">  </w:t>
+      </w:r>
+      <w:proofErr w:type="spellStart"/>
+      <w:r>
+        <w:rPr>
+          <w:rFonts w:ascii="Courier New" w:hAnsi="Courier New" w:cs="Courier New"/>
+          <w:color w:val="000080"/>
+          <w:sz w:val="20"/>
+          <w:szCs w:val="20"/>
+          <w:highlight w:val="white"/>
+          <w:lang w:val="en-US"/>
+        </w:rPr>
+        <w:t>f</w:t>
+      </w:r>
+      <w:proofErr w:type="gramEnd"/>
+      <w:r>
+        <w:rPr>
+          <w:rFonts w:ascii="Courier New" w:hAnsi="Courier New" w:cs="Courier New"/>
+          <w:color w:val="000080"/>
+          <w:sz w:val="20"/>
+          <w:szCs w:val="20"/>
+          <w:highlight w:val="white"/>
+          <w:lang w:val="en-US"/>
+        </w:rPr>
+        <w:t>_getPersonaObjetoFN</w:t>
+      </w:r>
+      <w:proofErr w:type="spellEnd"/>
+      <w:r>
+        <w:rPr>
+          <w:rFonts w:ascii="Courier New" w:hAnsi="Courier New" w:cs="Courier New"/>
+          <w:color w:val="000080"/>
+          <w:sz w:val="20"/>
+          <w:szCs w:val="20"/>
+          <w:highlight w:val="white"/>
+          <w:lang w:val="en-US"/>
+        </w:rPr>
+        <w:t>(</w:t>
+      </w:r>
+      <w:proofErr w:type="spellStart"/>
+      <w:r>
+        <w:rPr>
+          <w:rFonts w:ascii="Courier New" w:hAnsi="Courier New" w:cs="Courier New"/>
+          <w:color w:val="000080"/>
+          <w:sz w:val="20"/>
+          <w:szCs w:val="20"/>
+          <w:highlight w:val="white"/>
+          <w:lang w:val="en-US"/>
+        </w:rPr>
+        <w:t>p_nombre</w:t>
+      </w:r>
+      <w:proofErr w:type="spellEnd"/>
+      <w:r>
+        <w:rPr>
+          <w:rFonts w:ascii="Courier New" w:hAnsi="Courier New" w:cs="Courier New"/>
+          <w:color w:val="000080"/>
+          <w:sz w:val="20"/>
+          <w:szCs w:val="20"/>
+          <w:highlight w:val="white"/>
+          <w:lang w:val="en-US"/>
+        </w:rPr>
+        <w:t xml:space="preserve"> </w:t>
+      </w:r>
+      <w:r>
+        <w:rPr>
+          <w:rFonts w:ascii="Courier New" w:hAnsi="Courier New" w:cs="Courier New"/>
+          <w:color w:val="008080"/>
+          <w:sz w:val="20"/>
+          <w:szCs w:val="20"/>
+          <w:highlight w:val="white"/>
+          <w:lang w:val="en-US"/>
+        </w:rPr>
+        <w:t>out</w:t>
+      </w:r>
+      <w:r>
+        <w:rPr>
+          <w:rFonts w:ascii="Courier New" w:hAnsi="Courier New" w:cs="Courier New"/>
+          <w:color w:val="000080"/>
+          <w:sz w:val="20"/>
+          <w:szCs w:val="20"/>
+          <w:highlight w:val="white"/>
+          <w:lang w:val="en-US"/>
+        </w:rPr>
+        <w:t xml:space="preserve"> </w:t>
+      </w:r>
+      <w:r>
+        <w:rPr>
+          <w:rFonts w:ascii="Courier New" w:hAnsi="Courier New" w:cs="Courier New"/>
+          <w:color w:val="008080"/>
+          <w:sz w:val="20"/>
+          <w:szCs w:val="20"/>
+          <w:highlight w:val="white"/>
+          <w:lang w:val="en-US"/>
+        </w:rPr>
+        <w:t>varchar2</w:t>
+      </w:r>
+      <w:r>
+        <w:rPr>
+          <w:rFonts w:ascii="Courier New" w:hAnsi="Courier New" w:cs="Courier New"/>
+          <w:color w:val="000080"/>
+          <w:sz w:val="20"/>
+          <w:szCs w:val="20"/>
+          <w:highlight w:val="white"/>
+          <w:lang w:val="en-US"/>
+        </w:rPr>
+        <w:t xml:space="preserve">,p_apellido </w:t>
+      </w:r>
+      <w:r>
+        <w:rPr>
+          <w:rFonts w:ascii="Courier New" w:hAnsi="Courier New" w:cs="Courier New"/>
+          <w:color w:val="008080"/>
+          <w:sz w:val="20"/>
+          <w:szCs w:val="20"/>
+          <w:highlight w:val="white"/>
+          <w:lang w:val="en-US"/>
+        </w:rPr>
+        <w:t>out</w:t>
+      </w:r>
+      <w:r>
+        <w:rPr>
+          <w:rFonts w:ascii="Courier New" w:hAnsi="Courier New" w:cs="Courier New"/>
+          <w:color w:val="000080"/>
+          <w:sz w:val="20"/>
+          <w:szCs w:val="20"/>
+          <w:highlight w:val="white"/>
+          <w:lang w:val="en-US"/>
+        </w:rPr>
+        <w:t xml:space="preserve"> </w:t>
+      </w:r>
+      <w:r>
+        <w:rPr>
+          <w:rFonts w:ascii="Courier New" w:hAnsi="Courier New" w:cs="Courier New"/>
+          <w:color w:val="008080"/>
+          <w:sz w:val="20"/>
+          <w:szCs w:val="20"/>
+          <w:highlight w:val="white"/>
+          <w:lang w:val="en-US"/>
+        </w:rPr>
+        <w:t>varchar2</w:t>
+      </w:r>
+      <w:r>
+        <w:rPr>
+          <w:rFonts w:ascii="Courier New" w:hAnsi="Courier New" w:cs="Courier New"/>
+          <w:color w:val="000080"/>
+          <w:sz w:val="20"/>
+          <w:szCs w:val="20"/>
+          <w:highlight w:val="white"/>
+          <w:lang w:val="en-US"/>
+        </w:rPr>
+        <w:t xml:space="preserve">,p_edad </w:t>
+      </w:r>
+      <w:r>
+        <w:rPr>
+          <w:rFonts w:ascii="Courier New" w:hAnsi="Courier New" w:cs="Courier New"/>
+          <w:color w:val="008080"/>
+          <w:sz w:val="20"/>
+          <w:szCs w:val="20"/>
+          <w:highlight w:val="white"/>
+          <w:lang w:val="en-US"/>
+        </w:rPr>
+        <w:t>out</w:t>
+      </w:r>
+      <w:r>
+        <w:rPr>
+          <w:rFonts w:ascii="Courier New" w:hAnsi="Courier New" w:cs="Courier New"/>
+          <w:color w:val="000080"/>
+          <w:sz w:val="20"/>
+          <w:szCs w:val="20"/>
+          <w:highlight w:val="white"/>
+          <w:lang w:val="en-US"/>
+        </w:rPr>
+        <w:t xml:space="preserve"> </w:t>
+      </w:r>
+      <w:proofErr w:type="spellStart"/>
+      <w:r>
+        <w:rPr>
+          <w:rFonts w:ascii="Courier New" w:hAnsi="Courier New" w:cs="Courier New"/>
+          <w:color w:val="008080"/>
+          <w:sz w:val="20"/>
+          <w:szCs w:val="20"/>
+          <w:highlight w:val="white"/>
+          <w:lang w:val="en-US"/>
+        </w:rPr>
+        <w:t>number</w:t>
+      </w:r>
+      <w:r>
+        <w:rPr>
+          <w:rFonts w:ascii="Courier New" w:hAnsi="Courier New" w:cs="Courier New"/>
+          <w:color w:val="000080"/>
+          <w:sz w:val="20"/>
+          <w:szCs w:val="20"/>
+          <w:highlight w:val="white"/>
+          <w:lang w:val="en-US"/>
+        </w:rPr>
+        <w:t>,p_documento</w:t>
+      </w:r>
+      <w:proofErr w:type="spellEnd"/>
+      <w:r>
+        <w:rPr>
+          <w:rFonts w:ascii="Courier New" w:hAnsi="Courier New" w:cs="Courier New"/>
+          <w:color w:val="000080"/>
+          <w:sz w:val="20"/>
+          <w:szCs w:val="20"/>
+          <w:highlight w:val="white"/>
+          <w:lang w:val="en-US"/>
+        </w:rPr>
+        <w:t xml:space="preserve"> </w:t>
+      </w:r>
+      <w:r>
+        <w:rPr>
+          <w:rFonts w:ascii="Courier New" w:hAnsi="Courier New" w:cs="Courier New"/>
+          <w:color w:val="008080"/>
+          <w:sz w:val="20"/>
+          <w:szCs w:val="20"/>
+          <w:highlight w:val="white"/>
+          <w:lang w:val="en-US"/>
+        </w:rPr>
+        <w:t>out</w:t>
+      </w:r>
+      <w:r>
+        <w:rPr>
+          <w:rFonts w:ascii="Courier New" w:hAnsi="Courier New" w:cs="Courier New"/>
+          <w:color w:val="000080"/>
+          <w:sz w:val="20"/>
+          <w:szCs w:val="20"/>
+          <w:highlight w:val="white"/>
+          <w:lang w:val="en-US"/>
+        </w:rPr>
+        <w:t xml:space="preserve">  </w:t>
+      </w:r>
+      <w:r>
+        <w:rPr>
+          <w:rFonts w:ascii="Courier New" w:hAnsi="Courier New" w:cs="Courier New"/>
+          <w:color w:val="008080"/>
+          <w:sz w:val="20"/>
+          <w:szCs w:val="20"/>
+          <w:highlight w:val="white"/>
+          <w:lang w:val="en-US"/>
+        </w:rPr>
+        <w:t>number</w:t>
+      </w:r>
+      <w:r>
+        <w:rPr>
+          <w:rFonts w:ascii="Courier New" w:hAnsi="Courier New" w:cs="Courier New"/>
+          <w:color w:val="000080"/>
+          <w:sz w:val="20"/>
+          <w:szCs w:val="20"/>
+          <w:highlight w:val="white"/>
+          <w:lang w:val="en-US"/>
+        </w:rPr>
+        <w:t xml:space="preserve">, </w:t>
+      </w:r>
+      <w:proofErr w:type="spellStart"/>
+      <w:r>
+        <w:rPr>
+          <w:rFonts w:ascii="Courier New" w:hAnsi="Courier New" w:cs="Courier New"/>
+          <w:color w:val="000080"/>
+          <w:sz w:val="20"/>
+          <w:szCs w:val="20"/>
+          <w:highlight w:val="white"/>
+          <w:lang w:val="en-US"/>
+        </w:rPr>
+        <w:t>p_fechaNacimiento</w:t>
+      </w:r>
+      <w:proofErr w:type="spellEnd"/>
+      <w:r>
+        <w:rPr>
+          <w:rFonts w:ascii="Courier New" w:hAnsi="Courier New" w:cs="Courier New"/>
+          <w:color w:val="000080"/>
+          <w:sz w:val="20"/>
+          <w:szCs w:val="20"/>
+          <w:highlight w:val="white"/>
+          <w:lang w:val="en-US"/>
+        </w:rPr>
+        <w:t xml:space="preserve"> </w:t>
+      </w:r>
+      <w:r>
+        <w:rPr>
+          <w:rFonts w:ascii="Courier New" w:hAnsi="Courier New" w:cs="Courier New"/>
+          <w:color w:val="008080"/>
+          <w:sz w:val="20"/>
+          <w:szCs w:val="20"/>
+          <w:highlight w:val="white"/>
+          <w:lang w:val="en-US"/>
+        </w:rPr>
+        <w:t>in</w:t>
+      </w:r>
+      <w:r>
+        <w:rPr>
+          <w:rFonts w:ascii="Courier New" w:hAnsi="Courier New" w:cs="Courier New"/>
+          <w:color w:val="000080"/>
+          <w:sz w:val="20"/>
+          <w:szCs w:val="20"/>
+          <w:highlight w:val="white"/>
+          <w:lang w:val="en-US"/>
+        </w:rPr>
+        <w:t xml:space="preserve"> </w:t>
+      </w:r>
+      <w:r>
+        <w:rPr>
+          <w:rFonts w:ascii="Courier New" w:hAnsi="Courier New" w:cs="Courier New"/>
+          <w:color w:val="008080"/>
+          <w:sz w:val="20"/>
+          <w:szCs w:val="20"/>
+          <w:highlight w:val="white"/>
+          <w:lang w:val="en-US"/>
+        </w:rPr>
+        <w:t>date</w:t>
+      </w:r>
+      <w:r>
+        <w:rPr>
+          <w:rFonts w:ascii="Courier New" w:hAnsi="Courier New" w:cs="Courier New"/>
+          <w:color w:val="000080"/>
+          <w:sz w:val="20"/>
+          <w:szCs w:val="20"/>
+          <w:highlight w:val="white"/>
+          <w:lang w:val="en-US"/>
+        </w:rPr>
+        <w:t>)</w:t>
+      </w:r>
+    </w:p>
+    <w:p>
+      <w:pPr>
+        <w:autoSpaceDE w:val="0"/>
+        <w:autoSpaceDN w:val="0"/>
+        <w:adjustRightInd w:val="0"/>
+        <w:spacing w:after="0" w:line="240" w:lineRule="auto"/>
+        <w:rPr>
+          <w:rFonts w:ascii="Courier New" w:hAnsi="Courier New" w:cs="Courier New"/>
+          <w:color w:val="000080"/>
+          <w:sz w:val="20"/>
+          <w:szCs w:val="20"/>
+          <w:highlight w:val="white"/>
+          <w:lang w:val="en-US"/>
+        </w:rPr>
+      </w:pPr>
+      <w:r>
+        <w:rPr>
+          <w:rFonts w:ascii="Courier New" w:hAnsi="Courier New" w:cs="Courier New"/>
+          <w:color w:val="008080"/>
+          <w:sz w:val="20"/>
+          <w:szCs w:val="20"/>
+          <w:highlight w:val="white"/>
+          <w:lang w:val="en-US"/>
+        </w:rPr>
+        <w:t>RETURN</w:t>
+      </w:r>
+      <w:r>
+        <w:rPr>
+          <w:rFonts w:ascii="Courier New" w:hAnsi="Courier New" w:cs="Courier New"/>
+          <w:color w:val="000080"/>
+          <w:sz w:val="20"/>
+          <w:szCs w:val="20"/>
+          <w:highlight w:val="white"/>
+          <w:lang w:val="en-US"/>
+        </w:rPr>
+        <w:t xml:space="preserve"> </w:t>
+      </w:r>
+      <w:r>
+        <w:rPr>
+          <w:rFonts w:ascii="Courier New" w:hAnsi="Courier New" w:cs="Courier New"/>
+          <w:color w:val="008080"/>
+          <w:sz w:val="20"/>
+          <w:szCs w:val="20"/>
+          <w:highlight w:val="white"/>
+          <w:lang w:val="en-US"/>
+        </w:rPr>
+        <w:t>NUMBER</w:t>
+      </w:r>
+      <w:r>
+        <w:rPr>
+          <w:rFonts w:ascii="Courier New" w:hAnsi="Courier New" w:cs="Courier New"/>
+          <w:color w:val="000080"/>
+          <w:sz w:val="20"/>
+          <w:szCs w:val="20"/>
+          <w:highlight w:val="white"/>
+          <w:lang w:val="en-US"/>
+        </w:rPr>
+        <w:t xml:space="preserve"> </w:t>
+      </w:r>
+      <w:r>
+        <w:rPr>
+          <w:rFonts w:ascii="Courier New" w:hAnsi="Courier New" w:cs="Courier New"/>
+          <w:color w:val="008080"/>
+          <w:sz w:val="20"/>
+          <w:szCs w:val="20"/>
+          <w:highlight w:val="white"/>
+          <w:lang w:val="en-US"/>
+        </w:rPr>
+        <w:t>is</w:t>
+      </w:r>
+    </w:p>
+    <w:p>
+      <w:pPr>
+        <w:autoSpaceDE w:val="0"/>
+        <w:autoSpaceDN w:val="0"/>
+        <w:adjustRightInd w:val="0"/>
+        <w:spacing w:after="0" w:line="240" w:lineRule="auto"/>
+        <w:rPr>
+          <w:rFonts w:ascii="Courier New" w:hAnsi="Courier New" w:cs="Courier New"/>
+          <w:color w:val="000080"/>
+          <w:sz w:val="20"/>
+          <w:szCs w:val="20"/>
+          <w:highlight w:val="white"/>
+          <w:lang w:val="en-US"/>
+        </w:rPr>
+      </w:pPr>
+      <w:r>
+        <w:rPr>
+          <w:rFonts w:ascii="Courier New" w:hAnsi="Courier New" w:cs="Courier New"/>
+          <w:color w:val="008080"/>
+          <w:sz w:val="20"/>
+          <w:szCs w:val="20"/>
+          <w:highlight w:val="white"/>
+          <w:lang w:val="en-US"/>
+        </w:rPr>
+        <w:t>BEGIN</w:t>
+      </w:r>
+    </w:p>
+    <w:p>
+      <w:pPr>
+        <w:autoSpaceDE w:val="0"/>
+        <w:autoSpaceDN w:val="0"/>
+        <w:adjustRightInd w:val="0"/>
+        <w:spacing w:after="0" w:line="240" w:lineRule="auto"/>
+        <w:rPr>
+          <w:rFonts w:ascii="Courier New" w:hAnsi="Courier New" w:cs="Courier New"/>
+          <w:color w:val="000080"/>
+          <w:sz w:val="20"/>
+          <w:szCs w:val="20"/>
+          <w:highlight w:val="white"/>
+          <w:lang w:val="en-US"/>
+        </w:rPr>
+      </w:pPr>
+      <w:r>
+        <w:rPr>
+          <w:rFonts w:ascii="Courier New" w:hAnsi="Courier New" w:cs="Courier New"/>
+          <w:color w:val="000080"/>
+          <w:sz w:val="20"/>
+          <w:szCs w:val="20"/>
+          <w:highlight w:val="white"/>
+          <w:lang w:val="en-US"/>
+        </w:rPr>
+        <w:t xml:space="preserve">  </w:t>
+      </w:r>
+      <w:proofErr w:type="gramStart"/>
+      <w:r>
+        <w:rPr>
+          <w:rFonts w:ascii="Courier New" w:hAnsi="Courier New" w:cs="Courier New"/>
+          <w:color w:val="008080"/>
+          <w:sz w:val="20"/>
+          <w:szCs w:val="20"/>
+          <w:highlight w:val="white"/>
+          <w:lang w:val="en-US"/>
+        </w:rPr>
+        <w:t>select</w:t>
+      </w:r>
+      <w:proofErr w:type="gramEnd"/>
+      <w:r>
+        <w:rPr>
+          <w:rFonts w:ascii="Courier New" w:hAnsi="Courier New" w:cs="Courier New"/>
+          <w:color w:val="000080"/>
+          <w:sz w:val="20"/>
+          <w:szCs w:val="20"/>
+          <w:highlight w:val="white"/>
+          <w:lang w:val="en-US"/>
+        </w:rPr>
+        <w:t xml:space="preserve"> </w:t>
+      </w:r>
+      <w:proofErr w:type="spellStart"/>
+      <w:r>
+        <w:rPr>
+          <w:rFonts w:ascii="Courier New" w:hAnsi="Courier New" w:cs="Courier New"/>
+          <w:color w:val="000080"/>
+          <w:sz w:val="20"/>
+          <w:szCs w:val="20"/>
+          <w:highlight w:val="white"/>
+          <w:lang w:val="en-US"/>
+        </w:rPr>
+        <w:t>nombre</w:t>
+      </w:r>
+      <w:proofErr w:type="spellEnd"/>
+      <w:r>
+        <w:rPr>
+          <w:rFonts w:ascii="Courier New" w:hAnsi="Courier New" w:cs="Courier New"/>
+          <w:color w:val="000080"/>
+          <w:sz w:val="20"/>
+          <w:szCs w:val="20"/>
+          <w:highlight w:val="white"/>
+          <w:lang w:val="en-US"/>
+        </w:rPr>
+        <w:t xml:space="preserve">, </w:t>
+      </w:r>
+      <w:proofErr w:type="spellStart"/>
+      <w:r>
+        <w:rPr>
+          <w:rFonts w:ascii="Courier New" w:hAnsi="Courier New" w:cs="Courier New"/>
+          <w:color w:val="000080"/>
+          <w:sz w:val="20"/>
+          <w:szCs w:val="20"/>
+          <w:highlight w:val="white"/>
+          <w:lang w:val="en-US"/>
+        </w:rPr>
+        <w:t>apellido,edad,documento</w:t>
+      </w:r>
+      <w:proofErr w:type="spellEnd"/>
+    </w:p>
+    <w:p>
+      <w:pPr>
+        <w:autoSpaceDE w:val="0"/>
+        <w:autoSpaceDN w:val="0"/>
+        <w:adjustRightInd w:val="0"/>
+        <w:spacing w:after="0" w:line="240" w:lineRule="auto"/>
+        <w:rPr>
+          <w:rFonts w:ascii="Courier New" w:hAnsi="Courier New" w:cs="Courier New"/>
+          <w:color w:val="000080"/>
+          <w:sz w:val="20"/>
+          <w:szCs w:val="20"/>
+          <w:highlight w:val="white"/>
+          <w:lang w:val="en-US"/>
+        </w:rPr>
+      </w:pPr>
+      <w:r>
+        <w:rPr>
+          <w:rFonts w:ascii="Courier New" w:hAnsi="Courier New" w:cs="Courier New"/>
+          <w:color w:val="000080"/>
+          <w:sz w:val="20"/>
+          <w:szCs w:val="20"/>
+          <w:highlight w:val="white"/>
+          <w:lang w:val="en-US"/>
+        </w:rPr>
+        <w:t xml:space="preserve">  </w:t>
+      </w:r>
+      <w:proofErr w:type="gramStart"/>
+      <w:r>
+        <w:rPr>
+          <w:rFonts w:ascii="Courier New" w:hAnsi="Courier New" w:cs="Courier New"/>
+          <w:color w:val="008080"/>
+          <w:sz w:val="20"/>
+          <w:szCs w:val="20"/>
+          <w:highlight w:val="white"/>
+          <w:lang w:val="en-US"/>
+        </w:rPr>
+        <w:t>into</w:t>
+      </w:r>
+      <w:proofErr w:type="gramEnd"/>
+      <w:r>
+        <w:rPr>
+          <w:rFonts w:ascii="Courier New" w:hAnsi="Courier New" w:cs="Courier New"/>
+          <w:color w:val="000080"/>
+          <w:sz w:val="20"/>
+          <w:szCs w:val="20"/>
+          <w:highlight w:val="white"/>
+          <w:lang w:val="en-US"/>
+        </w:rPr>
+        <w:t xml:space="preserve"> </w:t>
+      </w:r>
+      <w:proofErr w:type="spellStart"/>
+      <w:r>
+        <w:rPr>
+          <w:rFonts w:ascii="Courier New" w:hAnsi="Courier New" w:cs="Courier New"/>
+          <w:color w:val="000080"/>
+          <w:sz w:val="20"/>
+          <w:szCs w:val="20"/>
+          <w:highlight w:val="white"/>
+          <w:lang w:val="en-US"/>
+        </w:rPr>
+        <w:t>p_nombre,p_apellido,p_edad,p_documento</w:t>
+      </w:r>
+      <w:proofErr w:type="spellEnd"/>
+    </w:p>
+    <w:p>
+      <w:pPr>
+        <w:autoSpaceDE w:val="0"/>
+        <w:autoSpaceDN w:val="0"/>
+        <w:adjustRightInd w:val="0"/>
+        <w:spacing w:after="0" w:line="240" w:lineRule="auto"/>
+        <w:rPr>
+          <w:rFonts w:ascii="Courier New" w:hAnsi="Courier New" w:cs="Courier New"/>
+          <w:color w:val="000080"/>
+          <w:sz w:val="20"/>
+          <w:szCs w:val="20"/>
+          <w:highlight w:val="white"/>
+          <w:lang w:val="en-US"/>
+        </w:rPr>
+      </w:pPr>
+      <w:r>
+        <w:rPr>
+          <w:rFonts w:ascii="Courier New" w:hAnsi="Courier New" w:cs="Courier New"/>
+          <w:color w:val="000080"/>
+          <w:sz w:val="20"/>
+          <w:szCs w:val="20"/>
+          <w:highlight w:val="white"/>
+          <w:lang w:val="en-US"/>
+        </w:rPr>
+        <w:t xml:space="preserve">  </w:t>
+      </w:r>
+      <w:proofErr w:type="gramStart"/>
+      <w:r>
+        <w:rPr>
+          <w:rFonts w:ascii="Courier New" w:hAnsi="Courier New" w:cs="Courier New"/>
+          <w:color w:val="008080"/>
+          <w:sz w:val="20"/>
+          <w:szCs w:val="20"/>
+          <w:highlight w:val="white"/>
+          <w:lang w:val="en-US"/>
+        </w:rPr>
+        <w:t>from</w:t>
+      </w:r>
+      <w:proofErr w:type="gramEnd"/>
+      <w:r>
+        <w:rPr>
+          <w:rFonts w:ascii="Courier New" w:hAnsi="Courier New" w:cs="Courier New"/>
+          <w:color w:val="000080"/>
+          <w:sz w:val="20"/>
+          <w:szCs w:val="20"/>
+          <w:highlight w:val="white"/>
+          <w:lang w:val="en-US"/>
+        </w:rPr>
+        <w:t xml:space="preserve"> persona</w:t>
+      </w:r>
+    </w:p>
+    <w:p>
+      <w:pPr>
+        <w:autoSpaceDE w:val="0"/>
+        <w:autoSpaceDN w:val="0"/>
+        <w:adjustRightInd w:val="0"/>
+        <w:spacing w:after="0" w:line="240" w:lineRule="auto"/>
+        <w:rPr>
+          <w:rFonts w:ascii="Courier New" w:hAnsi="Courier New" w:cs="Courier New"/>
+          <w:color w:val="000080"/>
+          <w:sz w:val="20"/>
+          <w:szCs w:val="20"/>
+          <w:highlight w:val="white"/>
+          <w:lang w:val="en-US"/>
+        </w:rPr>
+      </w:pPr>
+      <w:r>
+        <w:rPr>
+          <w:rFonts w:ascii="Courier New" w:hAnsi="Courier New" w:cs="Courier New"/>
+          <w:color w:val="000080"/>
+          <w:sz w:val="20"/>
+          <w:szCs w:val="20"/>
+          <w:highlight w:val="white"/>
+          <w:lang w:val="en-US"/>
+        </w:rPr>
+        <w:t xml:space="preserve">  </w:t>
+      </w:r>
+      <w:r>
+        <w:rPr>
+          <w:rFonts w:ascii="Courier New" w:hAnsi="Courier New" w:cs="Courier New"/>
+          <w:i/>
+          <w:iCs/>
+          <w:color w:val="FF0000"/>
+          <w:sz w:val="20"/>
+          <w:szCs w:val="20"/>
+          <w:highlight w:val="white"/>
+          <w:lang w:val="en-US"/>
+        </w:rPr>
+        <w:t xml:space="preserve">--where </w:t>
+      </w:r>
+      <w:proofErr w:type="spellStart"/>
+      <w:r>
+        <w:rPr>
+          <w:rFonts w:ascii="Courier New" w:hAnsi="Courier New" w:cs="Courier New"/>
+          <w:i/>
+          <w:iCs/>
+          <w:color w:val="FF0000"/>
+          <w:sz w:val="20"/>
+          <w:szCs w:val="20"/>
+          <w:highlight w:val="white"/>
+          <w:lang w:val="en-US"/>
+        </w:rPr>
+        <w:t>fechaNacimiento</w:t>
+      </w:r>
+      <w:proofErr w:type="spellEnd"/>
+      <w:r>
+        <w:rPr>
+          <w:rFonts w:ascii="Courier New" w:hAnsi="Courier New" w:cs="Courier New"/>
+          <w:i/>
+          <w:iCs/>
+          <w:color w:val="FF0000"/>
+          <w:sz w:val="20"/>
+          <w:szCs w:val="20"/>
+          <w:highlight w:val="white"/>
+          <w:lang w:val="en-US"/>
+        </w:rPr>
+        <w:t>=</w:t>
+      </w:r>
+      <w:proofErr w:type="spellStart"/>
+      <w:r>
+        <w:rPr>
+          <w:rFonts w:ascii="Courier New" w:hAnsi="Courier New" w:cs="Courier New"/>
+          <w:i/>
+          <w:iCs/>
+          <w:color w:val="FF0000"/>
+          <w:sz w:val="20"/>
+          <w:szCs w:val="20"/>
+          <w:highlight w:val="white"/>
+          <w:lang w:val="en-US"/>
+        </w:rPr>
+        <w:t>p_fechaNacimiento</w:t>
+      </w:r>
+      <w:proofErr w:type="spellEnd"/>
+      <w:r>
+        <w:rPr>
+          <w:rFonts w:ascii="Courier New" w:hAnsi="Courier New" w:cs="Courier New"/>
+          <w:i/>
+          <w:iCs/>
+          <w:color w:val="FF0000"/>
+          <w:sz w:val="20"/>
+          <w:szCs w:val="20"/>
+          <w:highlight w:val="white"/>
+          <w:lang w:val="en-US"/>
+        </w:rPr>
+        <w:t xml:space="preserve">; </w:t>
+      </w:r>
+    </w:p>
+    <w:p>
+      <w:pPr>
+        <w:autoSpaceDE w:val="0"/>
+        <w:autoSpaceDN w:val="0"/>
+        <w:adjustRightInd w:val="0"/>
+        <w:spacing w:after="0" w:line="240" w:lineRule="auto"/>
+        <w:rPr>
+          <w:rFonts w:ascii="Courier New" w:hAnsi="Courier New" w:cs="Courier New"/>
+          <w:color w:val="000080"/>
+          <w:sz w:val="20"/>
+          <w:szCs w:val="20"/>
+          <w:highlight w:val="white"/>
+          <w:lang w:val="en-US"/>
+        </w:rPr>
+      </w:pPr>
+      <w:r>
+        <w:rPr>
+          <w:rFonts w:ascii="Courier New" w:hAnsi="Courier New" w:cs="Courier New"/>
+          <w:color w:val="000080"/>
+          <w:sz w:val="20"/>
+          <w:szCs w:val="20"/>
+          <w:highlight w:val="white"/>
+          <w:lang w:val="en-US"/>
+        </w:rPr>
+        <w:t xml:space="preserve">   </w:t>
+      </w:r>
+      <w:proofErr w:type="gramStart"/>
+      <w:r>
+        <w:rPr>
+          <w:rFonts w:ascii="Courier New" w:hAnsi="Courier New" w:cs="Courier New"/>
+          <w:color w:val="008080"/>
+          <w:sz w:val="20"/>
+          <w:szCs w:val="20"/>
+          <w:highlight w:val="white"/>
+          <w:lang w:val="en-US"/>
+        </w:rPr>
+        <w:t>where</w:t>
+      </w:r>
+      <w:proofErr w:type="gramEnd"/>
+      <w:r>
+        <w:rPr>
+          <w:rFonts w:ascii="Courier New" w:hAnsi="Courier New" w:cs="Courier New"/>
+          <w:color w:val="000080"/>
+          <w:sz w:val="20"/>
+          <w:szCs w:val="20"/>
+          <w:highlight w:val="white"/>
+          <w:lang w:val="en-US"/>
+        </w:rPr>
+        <w:t xml:space="preserve"> </w:t>
+      </w:r>
+      <w:proofErr w:type="spellStart"/>
+      <w:r>
+        <w:rPr>
+          <w:rFonts w:ascii="Courier New" w:hAnsi="Courier New" w:cs="Courier New"/>
+          <w:color w:val="000080"/>
+          <w:sz w:val="20"/>
+          <w:szCs w:val="20"/>
+          <w:highlight w:val="white"/>
+          <w:lang w:val="en-US"/>
+        </w:rPr>
+        <w:t>fechaNacimiento</w:t>
+      </w:r>
+      <w:proofErr w:type="spellEnd"/>
+      <w:r>
+        <w:rPr>
+          <w:rFonts w:ascii="Courier New" w:hAnsi="Courier New" w:cs="Courier New"/>
+          <w:color w:val="000080"/>
+          <w:sz w:val="20"/>
+          <w:szCs w:val="20"/>
+          <w:highlight w:val="white"/>
+          <w:lang w:val="en-US"/>
+        </w:rPr>
+        <w:t>=</w:t>
+      </w:r>
+      <w:r>
+        <w:rPr>
+          <w:rFonts w:ascii="Courier New" w:hAnsi="Courier New" w:cs="Courier New"/>
+          <w:color w:val="0000FF"/>
+          <w:sz w:val="20"/>
+          <w:szCs w:val="20"/>
+          <w:highlight w:val="white"/>
+          <w:lang w:val="en-US"/>
+        </w:rPr>
+        <w:t>'03/07/19'</w:t>
+      </w:r>
+      <w:r>
+        <w:rPr>
+          <w:rFonts w:ascii="Courier New" w:hAnsi="Courier New" w:cs="Courier New"/>
+          <w:color w:val="000080"/>
+          <w:sz w:val="20"/>
+          <w:szCs w:val="20"/>
+          <w:highlight w:val="white"/>
+          <w:lang w:val="en-US"/>
+        </w:rPr>
+        <w:t xml:space="preserve">; </w:t>
+      </w:r>
+    </w:p>
+    <w:p>
+      <w:pPr>
+        <w:autoSpaceDE w:val="0"/>
+        <w:autoSpaceDN w:val="0"/>
+        <w:adjustRightInd w:val="0"/>
+        <w:spacing w:after="0" w:line="240" w:lineRule="auto"/>
+        <w:rPr>
+          <w:rFonts w:ascii="Courier New" w:hAnsi="Courier New" w:cs="Courier New"/>
+          <w:color w:val="000080"/>
+          <w:sz w:val="20"/>
+          <w:szCs w:val="20"/>
+          <w:highlight w:val="white"/>
+          <w:lang w:val="en-US"/>
+        </w:rPr>
+      </w:pPr>
+      <w:r>
+        <w:rPr>
+          <w:rFonts w:ascii="Courier New" w:hAnsi="Courier New" w:cs="Courier New"/>
+          <w:color w:val="000080"/>
+          <w:sz w:val="20"/>
+          <w:szCs w:val="20"/>
+          <w:highlight w:val="white"/>
+          <w:lang w:val="en-US"/>
+        </w:rPr>
+        <w:t xml:space="preserve">    </w:t>
+      </w:r>
+      <w:proofErr w:type="gramStart"/>
+      <w:r>
+        <w:rPr>
+          <w:rFonts w:ascii="Courier New" w:hAnsi="Courier New" w:cs="Courier New"/>
+          <w:color w:val="008080"/>
+          <w:sz w:val="20"/>
+          <w:szCs w:val="20"/>
+          <w:highlight w:val="white"/>
+          <w:lang w:val="en-US"/>
+        </w:rPr>
+        <w:t>return</w:t>
+      </w:r>
+      <w:proofErr w:type="gramEnd"/>
+      <w:r>
+        <w:rPr>
+          <w:rFonts w:ascii="Courier New" w:hAnsi="Courier New" w:cs="Courier New"/>
+          <w:color w:val="000080"/>
+          <w:sz w:val="20"/>
+          <w:szCs w:val="20"/>
+          <w:highlight w:val="white"/>
+          <w:lang w:val="en-US"/>
+        </w:rPr>
+        <w:t xml:space="preserve"> </w:t>
+      </w:r>
+      <w:r>
+        <w:rPr>
+          <w:rFonts w:ascii="Courier New" w:hAnsi="Courier New" w:cs="Courier New"/>
+          <w:color w:val="0000FF"/>
+          <w:sz w:val="20"/>
+          <w:szCs w:val="20"/>
+          <w:highlight w:val="white"/>
+          <w:lang w:val="en-US"/>
+        </w:rPr>
+        <w:t>1</w:t>
+      </w:r>
+      <w:r>
+        <w:rPr>
+          <w:rFonts w:ascii="Courier New" w:hAnsi="Courier New" w:cs="Courier New"/>
+          <w:color w:val="000080"/>
+          <w:sz w:val="20"/>
+          <w:szCs w:val="20"/>
+          <w:highlight w:val="white"/>
+          <w:lang w:val="en-US"/>
+        </w:rPr>
+        <w:t xml:space="preserve">;  </w:t>
+      </w:r>
+    </w:p>
+    <w:p>
+      <w:pPr>
+        <w:autoSpaceDE w:val="0"/>
+        <w:autoSpaceDN w:val="0"/>
+        <w:adjustRightInd w:val="0"/>
+        <w:spacing w:after="0" w:line="240" w:lineRule="auto"/>
+        <w:rPr>
+          <w:rFonts w:ascii="Courier New" w:hAnsi="Courier New" w:cs="Courier New"/>
+          <w:color w:val="000080"/>
+          <w:sz w:val="20"/>
+          <w:szCs w:val="20"/>
+          <w:highlight w:val="white"/>
+          <w:lang w:val="en-US"/>
+        </w:rPr>
+      </w:pPr>
+      <w:r>
+        <w:rPr>
+          <w:rFonts w:ascii="Courier New" w:hAnsi="Courier New" w:cs="Courier New"/>
+          <w:color w:val="000080"/>
+          <w:sz w:val="20"/>
+          <w:szCs w:val="20"/>
+          <w:highlight w:val="white"/>
+          <w:lang w:val="en-US"/>
+        </w:rPr>
+        <w:t xml:space="preserve">  </w:t>
+      </w:r>
+    </w:p>
+    <w:p>
+      <w:pPr>
+        <w:autoSpaceDE w:val="0"/>
+        <w:autoSpaceDN w:val="0"/>
+        <w:adjustRightInd w:val="0"/>
+        <w:spacing w:after="0" w:line="240" w:lineRule="auto"/>
+        <w:rPr>
+          <w:rFonts w:ascii="Courier New" w:hAnsi="Courier New" w:cs="Courier New"/>
+          <w:color w:val="000080"/>
+          <w:sz w:val="20"/>
+          <w:szCs w:val="20"/>
+          <w:highlight w:val="white"/>
+          <w:lang w:val="en-US"/>
+        </w:rPr>
+      </w:pPr>
+      <w:r>
+        <w:rPr>
+          <w:rFonts w:ascii="Courier New" w:hAnsi="Courier New" w:cs="Courier New"/>
+          <w:color w:val="008080"/>
+          <w:sz w:val="20"/>
+          <w:szCs w:val="20"/>
+          <w:highlight w:val="white"/>
+          <w:lang w:val="en-US"/>
+        </w:rPr>
+        <w:t>EXCEPTION</w:t>
+      </w:r>
+    </w:p>
+    <w:p>
+      <w:pPr>
+        <w:autoSpaceDE w:val="0"/>
+        <w:autoSpaceDN w:val="0"/>
+        <w:adjustRightInd w:val="0"/>
+        <w:spacing w:after="0" w:line="240" w:lineRule="auto"/>
+        <w:rPr>
+          <w:rFonts w:ascii="Courier New" w:hAnsi="Courier New" w:cs="Courier New"/>
+          <w:color w:val="000080"/>
+          <w:sz w:val="20"/>
+          <w:szCs w:val="20"/>
+          <w:highlight w:val="white"/>
+          <w:lang w:val="en-US"/>
+        </w:rPr>
+      </w:pPr>
+      <w:r>
+        <w:rPr>
+          <w:rFonts w:ascii="Courier New" w:hAnsi="Courier New" w:cs="Courier New"/>
+          <w:color w:val="000080"/>
+          <w:sz w:val="20"/>
+          <w:szCs w:val="20"/>
+          <w:highlight w:val="white"/>
+          <w:lang w:val="en-US"/>
+        </w:rPr>
+        <w:t xml:space="preserve">  </w:t>
+      </w:r>
+      <w:r>
+        <w:rPr>
+          <w:rFonts w:ascii="Courier New" w:hAnsi="Courier New" w:cs="Courier New"/>
+          <w:color w:val="008080"/>
+          <w:sz w:val="20"/>
+          <w:szCs w:val="20"/>
+          <w:highlight w:val="white"/>
+          <w:lang w:val="en-US"/>
+        </w:rPr>
+        <w:t>WHEN</w:t>
+      </w:r>
+      <w:r>
+        <w:rPr>
+          <w:rFonts w:ascii="Courier New" w:hAnsi="Courier New" w:cs="Courier New"/>
+          <w:color w:val="000080"/>
+          <w:sz w:val="20"/>
+          <w:szCs w:val="20"/>
+          <w:highlight w:val="white"/>
+          <w:lang w:val="en-US"/>
+        </w:rPr>
+        <w:t xml:space="preserve"> NO_DATA_FOUND </w:t>
+      </w:r>
+      <w:r>
+        <w:rPr>
+          <w:rFonts w:ascii="Courier New" w:hAnsi="Courier New" w:cs="Courier New"/>
+          <w:color w:val="008080"/>
+          <w:sz w:val="20"/>
+          <w:szCs w:val="20"/>
+          <w:highlight w:val="white"/>
+          <w:lang w:val="en-US"/>
+        </w:rPr>
+        <w:t>THEN</w:t>
+      </w:r>
+    </w:p>
+    <w:p>
+      <w:pPr>
+        <w:autoSpaceDE w:val="0"/>
+        <w:autoSpaceDN w:val="0"/>
+        <w:adjustRightInd w:val="0"/>
+        <w:spacing w:after="0" w:line="240" w:lineRule="auto"/>
+        <w:rPr>
+          <w:rFonts w:ascii="Courier New" w:hAnsi="Courier New" w:cs="Courier New"/>
+          <w:color w:val="000080"/>
+          <w:sz w:val="20"/>
+          <w:szCs w:val="20"/>
+          <w:highlight w:val="white"/>
+          <w:lang w:val="en-US"/>
+        </w:rPr>
+      </w:pPr>
+      <w:r>
+        <w:rPr>
+          <w:rFonts w:ascii="Courier New" w:hAnsi="Courier New" w:cs="Courier New"/>
+          <w:color w:val="000080"/>
+          <w:sz w:val="20"/>
+          <w:szCs w:val="20"/>
+          <w:highlight w:val="white"/>
+          <w:lang w:val="en-US"/>
+        </w:rPr>
+        <w:t xml:space="preserve">  </w:t>
+      </w:r>
+      <w:proofErr w:type="gramStart"/>
+      <w:r>
+        <w:rPr>
+          <w:rFonts w:ascii="Courier New" w:hAnsi="Courier New" w:cs="Courier New"/>
+          <w:color w:val="008080"/>
+          <w:sz w:val="20"/>
+          <w:szCs w:val="20"/>
+          <w:highlight w:val="white"/>
+          <w:lang w:val="en-US"/>
+        </w:rPr>
+        <w:t>return</w:t>
+      </w:r>
+      <w:proofErr w:type="gramEnd"/>
+      <w:r>
+        <w:rPr>
+          <w:rFonts w:ascii="Courier New" w:hAnsi="Courier New" w:cs="Courier New"/>
+          <w:color w:val="000080"/>
+          <w:sz w:val="20"/>
+          <w:szCs w:val="20"/>
+          <w:highlight w:val="white"/>
+          <w:lang w:val="en-US"/>
+        </w:rPr>
+        <w:t xml:space="preserve"> </w:t>
+      </w:r>
+      <w:r>
+        <w:rPr>
+          <w:rFonts w:ascii="Courier New" w:hAnsi="Courier New" w:cs="Courier New"/>
+          <w:color w:val="0000FF"/>
+          <w:sz w:val="20"/>
+          <w:szCs w:val="20"/>
+          <w:highlight w:val="white"/>
+          <w:lang w:val="en-US"/>
+        </w:rPr>
+        <w:t>0</w:t>
+      </w:r>
+      <w:r>
+        <w:rPr>
+          <w:rFonts w:ascii="Courier New" w:hAnsi="Courier New" w:cs="Courier New"/>
+          <w:color w:val="000080"/>
+          <w:sz w:val="20"/>
+          <w:szCs w:val="20"/>
+          <w:highlight w:val="white"/>
+          <w:lang w:val="en-US"/>
+        </w:rPr>
+        <w:t xml:space="preserve">;  </w:t>
+      </w:r>
+    </w:p>
+    <w:p>
+      <w:pPr>
+        <w:autoSpaceDE w:val="0"/>
+        <w:autoSpaceDN w:val="0"/>
+        <w:adjustRightInd w:val="0"/>
+        <w:spacing w:after="0" w:line="240" w:lineRule="auto"/>
+        <w:rPr>
+          <w:rFonts w:ascii="Courier New" w:hAnsi="Courier New" w:cs="Courier New"/>
+          <w:color w:val="000080"/>
+          <w:sz w:val="20"/>
+          <w:szCs w:val="20"/>
+          <w:highlight w:val="white"/>
+          <w:lang w:val="en-US"/>
+        </w:rPr>
+      </w:pPr>
+      <w:r>
+        <w:rPr>
+          <w:rFonts w:ascii="Courier New" w:hAnsi="Courier New" w:cs="Courier New"/>
+          <w:color w:val="008080"/>
+          <w:sz w:val="20"/>
+          <w:szCs w:val="20"/>
+          <w:highlight w:val="white"/>
+          <w:lang w:val="en-US"/>
+        </w:rPr>
+        <w:t>END</w:t>
+      </w:r>
+      <w:r>
+        <w:rPr>
+          <w:rFonts w:ascii="Courier New" w:hAnsi="Courier New" w:cs="Courier New"/>
+          <w:color w:val="000080"/>
+          <w:sz w:val="20"/>
+          <w:szCs w:val="20"/>
+          <w:highlight w:val="white"/>
+          <w:lang w:val="en-US"/>
+        </w:rPr>
+        <w:t>;</w:t>
+      </w:r>
+    </w:p>
+    <w:p>
+      <w:pPr>
+        <w:autoSpaceDE w:val="0"/>
+        <w:autoSpaceDN w:val="0"/>
+        <w:adjustRightInd w:val="0"/>
+        <w:spacing w:after="0" w:line="240" w:lineRule="auto"/>
+        <w:rPr>
+          <w:rFonts w:ascii="Courier New" w:hAnsi="Courier New" w:cs="Courier New"/>
+          <w:color w:val="000080"/>
+          <w:sz w:val="20"/>
+          <w:szCs w:val="20"/>
+          <w:highlight w:val="white"/>
+          <w:lang w:val="en-US"/>
+        </w:rPr>
+      </w:pPr>
+    </w:p>
+    <w:p>
+      <w:pPr>
+        <w:autoSpaceDE w:val="0"/>
+        <w:autoSpaceDN w:val="0"/>
+        <w:adjustRightInd w:val="0"/>
+        <w:spacing w:after="0" w:line="240" w:lineRule="auto"/>
+        <w:rPr>
+          <w:rFonts w:ascii="Courier New" w:hAnsi="Courier New" w:cs="Courier New"/>
+          <w:color w:val="000080"/>
+          <w:sz w:val="20"/>
+          <w:szCs w:val="20"/>
+          <w:highlight w:val="white"/>
+          <w:lang w:val="en-US"/>
+        </w:rPr>
+      </w:pPr>
+      <w:r>
+        <w:rPr>
+          <w:rFonts w:ascii="Courier New" w:hAnsi="Courier New" w:cs="Courier New"/>
+          <w:color w:val="000080"/>
+          <w:sz w:val="20"/>
+          <w:szCs w:val="20"/>
+          <w:highlight w:val="white"/>
+          <w:lang w:val="en-US"/>
+        </w:rPr>
+        <w:t xml:space="preserve"> </w:t>
+      </w:r>
+    </w:p>
+    <w:p>
+      <w:pPr>
+        <w:autoSpaceDE w:val="0"/>
+        <w:autoSpaceDN w:val="0"/>
+        <w:adjustRightInd w:val="0"/>
+        <w:spacing w:after="0" w:line="240" w:lineRule="auto"/>
+        <w:rPr>
+          <w:rFonts w:ascii="Courier New" w:hAnsi="Courier New" w:cs="Courier New"/>
+          <w:color w:val="000080"/>
+          <w:sz w:val="20"/>
+          <w:szCs w:val="20"/>
+          <w:highlight w:val="white"/>
+          <w:lang w:val="en-US"/>
+        </w:rPr>
+      </w:pPr>
+    </w:p>
+    <w:p>
+      <w:pPr>
+        <w:autoSpaceDE w:val="0"/>
+        <w:autoSpaceDN w:val="0"/>
+        <w:adjustRightInd w:val="0"/>
+        <w:spacing w:after="0" w:line="240" w:lineRule="auto"/>
+        <w:rPr>
+          <w:rFonts w:ascii="Courier New" w:hAnsi="Courier New" w:cs="Courier New"/>
+          <w:color w:val="000080"/>
+          <w:sz w:val="20"/>
+          <w:szCs w:val="20"/>
+          <w:highlight w:val="white"/>
+          <w:lang w:val="en-US"/>
+        </w:rPr>
+      </w:pPr>
+    </w:p>
+    <w:p>
+      <w:pPr>
+        <w:autoSpaceDE w:val="0"/>
+        <w:autoSpaceDN w:val="0"/>
+        <w:adjustRightInd w:val="0"/>
+        <w:spacing w:after="0" w:line="240" w:lineRule="auto"/>
+        <w:rPr>
+          <w:rFonts w:ascii="Courier New" w:hAnsi="Courier New" w:cs="Courier New"/>
+          <w:color w:val="000080"/>
+          <w:sz w:val="20"/>
+          <w:szCs w:val="20"/>
+          <w:highlight w:val="white"/>
+          <w:lang w:val="en-US"/>
+        </w:rPr>
+      </w:pPr>
+    </w:p>
+    <w:p>
+      <w:pPr>
+        <w:autoSpaceDE w:val="0"/>
+        <w:autoSpaceDN w:val="0"/>
+        <w:adjustRightInd w:val="0"/>
+        <w:spacing w:after="0" w:line="240" w:lineRule="auto"/>
+        <w:rPr>
+          <w:rFonts w:ascii="Courier New" w:hAnsi="Courier New" w:cs="Courier New"/>
+          <w:color w:val="000080"/>
+          <w:sz w:val="20"/>
+          <w:szCs w:val="20"/>
+          <w:highlight w:val="white"/>
+          <w:lang w:val="en-US"/>
+        </w:rPr>
+      </w:pPr>
+      <w:r>
+        <w:rPr>
+          <w:rFonts w:ascii="Courier New" w:hAnsi="Courier New" w:cs="Courier New"/>
+          <w:i/>
+          <w:iCs/>
+          <w:color w:val="FF0000"/>
+          <w:sz w:val="20"/>
+          <w:szCs w:val="20"/>
+          <w:highlight w:val="white"/>
+          <w:lang w:val="en-US"/>
+        </w:rPr>
+        <w:t>--EJECUTAR LA FUNCION</w:t>
+      </w:r>
+    </w:p>
+    <w:p>
+      <w:pPr>
+        <w:autoSpaceDE w:val="0"/>
+        <w:autoSpaceDN w:val="0"/>
+        <w:adjustRightInd w:val="0"/>
+        <w:spacing w:after="0" w:line="240" w:lineRule="auto"/>
+        <w:rPr>
+          <w:rFonts w:ascii="Courier New" w:hAnsi="Courier New" w:cs="Courier New"/>
+          <w:color w:val="000080"/>
+          <w:sz w:val="20"/>
+          <w:szCs w:val="20"/>
+          <w:highlight w:val="white"/>
+          <w:lang w:val="en-US"/>
+        </w:rPr>
+      </w:pPr>
+      <w:r>
+        <w:rPr>
+          <w:rFonts w:ascii="Courier New" w:hAnsi="Courier New" w:cs="Courier New"/>
+          <w:color w:val="008080"/>
+          <w:sz w:val="20"/>
+          <w:szCs w:val="20"/>
+          <w:highlight w:val="white"/>
+          <w:lang w:val="en-US"/>
+        </w:rPr>
+        <w:t>DECLARE</w:t>
+      </w:r>
+    </w:p>
+    <w:p>
+      <w:pPr>
+        <w:autoSpaceDE w:val="0"/>
+        <w:autoSpaceDN w:val="0"/>
+        <w:adjustRightInd w:val="0"/>
+        <w:spacing w:after="0" w:line="240" w:lineRule="auto"/>
+        <w:rPr>
+          <w:rFonts w:ascii="Courier New" w:hAnsi="Courier New" w:cs="Courier New"/>
+          <w:color w:val="000080"/>
+          <w:sz w:val="20"/>
+          <w:szCs w:val="20"/>
+          <w:highlight w:val="white"/>
+          <w:lang w:val="en-US"/>
+        </w:rPr>
+      </w:pPr>
+      <w:proofErr w:type="spellStart"/>
+      <w:r>
+        <w:rPr>
+          <w:rFonts w:ascii="Courier New" w:hAnsi="Courier New" w:cs="Courier New"/>
+          <w:color w:val="000080"/>
+          <w:sz w:val="20"/>
+          <w:szCs w:val="20"/>
+          <w:highlight w:val="white"/>
+          <w:lang w:val="en-US"/>
+        </w:rPr>
+        <w:t>v_nombre</w:t>
+      </w:r>
+      <w:proofErr w:type="spellEnd"/>
+      <w:r>
+        <w:rPr>
+          <w:rFonts w:ascii="Courier New" w:hAnsi="Courier New" w:cs="Courier New"/>
+          <w:color w:val="000080"/>
+          <w:sz w:val="20"/>
+          <w:szCs w:val="20"/>
+          <w:highlight w:val="white"/>
+          <w:lang w:val="en-US"/>
+        </w:rPr>
+        <w:t xml:space="preserve"> </w:t>
+      </w:r>
+      <w:proofErr w:type="gramStart"/>
+      <w:r>
+        <w:rPr>
+          <w:rFonts w:ascii="Courier New" w:hAnsi="Courier New" w:cs="Courier New"/>
+          <w:color w:val="008080"/>
+          <w:sz w:val="20"/>
+          <w:szCs w:val="20"/>
+          <w:highlight w:val="white"/>
+          <w:lang w:val="en-US"/>
+        </w:rPr>
+        <w:t>varchar2</w:t>
+      </w:r>
+      <w:r>
+        <w:rPr>
+          <w:rFonts w:ascii="Courier New" w:hAnsi="Courier New" w:cs="Courier New"/>
+          <w:color w:val="000080"/>
+          <w:sz w:val="20"/>
+          <w:szCs w:val="20"/>
+          <w:highlight w:val="white"/>
+          <w:lang w:val="en-US"/>
+        </w:rPr>
+        <w:t>(</w:t>
+      </w:r>
+      <w:proofErr w:type="gramEnd"/>
+      <w:r>
+        <w:rPr>
+          <w:rFonts w:ascii="Courier New" w:hAnsi="Courier New" w:cs="Courier New"/>
+          <w:color w:val="0000FF"/>
+          <w:sz w:val="20"/>
+          <w:szCs w:val="20"/>
+          <w:highlight w:val="white"/>
+          <w:lang w:val="en-US"/>
+        </w:rPr>
+        <w:t>100</w:t>
+      </w:r>
+      <w:r>
+        <w:rPr>
+          <w:rFonts w:ascii="Courier New" w:hAnsi="Courier New" w:cs="Courier New"/>
+          <w:color w:val="000080"/>
+          <w:sz w:val="20"/>
+          <w:szCs w:val="20"/>
+          <w:highlight w:val="white"/>
+          <w:lang w:val="en-US"/>
+        </w:rPr>
+        <w:t>) ;</w:t>
+      </w:r>
+    </w:p>
+    <w:p>
+      <w:pPr>
+        <w:autoSpaceDE w:val="0"/>
+        <w:autoSpaceDN w:val="0"/>
+        <w:adjustRightInd w:val="0"/>
+        <w:spacing w:after="0" w:line="240" w:lineRule="auto"/>
+        <w:rPr>
+          <w:rFonts w:ascii="Courier New" w:hAnsi="Courier New" w:cs="Courier New"/>
+          <w:color w:val="000080"/>
+          <w:sz w:val="20"/>
+          <w:szCs w:val="20"/>
+          <w:highlight w:val="white"/>
+          <w:lang w:val="en-US"/>
+        </w:rPr>
+      </w:pPr>
+      <w:proofErr w:type="spellStart"/>
+      <w:r>
+        <w:rPr>
+          <w:rFonts w:ascii="Courier New" w:hAnsi="Courier New" w:cs="Courier New"/>
+          <w:color w:val="000080"/>
+          <w:sz w:val="20"/>
+          <w:szCs w:val="20"/>
+          <w:highlight w:val="white"/>
+          <w:lang w:val="en-US"/>
+        </w:rPr>
+        <w:t>v_apellido</w:t>
+      </w:r>
+      <w:proofErr w:type="spellEnd"/>
+      <w:r>
+        <w:rPr>
+          <w:rFonts w:ascii="Courier New" w:hAnsi="Courier New" w:cs="Courier New"/>
+          <w:color w:val="000080"/>
+          <w:sz w:val="20"/>
+          <w:szCs w:val="20"/>
+          <w:highlight w:val="white"/>
+          <w:lang w:val="en-US"/>
+        </w:rPr>
+        <w:t xml:space="preserve"> </w:t>
+      </w:r>
+      <w:proofErr w:type="gramStart"/>
+      <w:r>
+        <w:rPr>
+          <w:rFonts w:ascii="Courier New" w:hAnsi="Courier New" w:cs="Courier New"/>
+          <w:color w:val="008080"/>
+          <w:sz w:val="20"/>
+          <w:szCs w:val="20"/>
+          <w:highlight w:val="white"/>
+          <w:lang w:val="en-US"/>
+        </w:rPr>
+        <w:t>varchar2</w:t>
+      </w:r>
+      <w:r>
+        <w:rPr>
+          <w:rFonts w:ascii="Courier New" w:hAnsi="Courier New" w:cs="Courier New"/>
+          <w:color w:val="000080"/>
+          <w:sz w:val="20"/>
+          <w:szCs w:val="20"/>
+          <w:highlight w:val="white"/>
+          <w:lang w:val="en-US"/>
+        </w:rPr>
+        <w:t>(</w:t>
+      </w:r>
+      <w:proofErr w:type="gramEnd"/>
+      <w:r>
+        <w:rPr>
+          <w:rFonts w:ascii="Courier New" w:hAnsi="Courier New" w:cs="Courier New"/>
+          <w:color w:val="0000FF"/>
+          <w:sz w:val="20"/>
+          <w:szCs w:val="20"/>
+          <w:highlight w:val="white"/>
+          <w:lang w:val="en-US"/>
+        </w:rPr>
+        <w:t>100</w:t>
+      </w:r>
+      <w:r>
+        <w:rPr>
+          <w:rFonts w:ascii="Courier New" w:hAnsi="Courier New" w:cs="Courier New"/>
+          <w:color w:val="000080"/>
+          <w:sz w:val="20"/>
+          <w:szCs w:val="20"/>
+          <w:highlight w:val="white"/>
+          <w:lang w:val="en-US"/>
+        </w:rPr>
+        <w:t xml:space="preserve">) ; </w:t>
+      </w:r>
+    </w:p>
+    <w:p>
+      <w:pPr>
+        <w:autoSpaceDE w:val="0"/>
+        <w:autoSpaceDN w:val="0"/>
+        <w:adjustRightInd w:val="0"/>
+        <w:spacing w:after="0" w:line="240" w:lineRule="auto"/>
+        <w:rPr>
+          <w:rFonts w:ascii="Courier New" w:hAnsi="Courier New" w:cs="Courier New"/>
+          <w:color w:val="000080"/>
+          <w:sz w:val="20"/>
+          <w:szCs w:val="20"/>
+          <w:highlight w:val="white"/>
+          <w:lang w:val="en-US"/>
+        </w:rPr>
+      </w:pPr>
+      <w:proofErr w:type="spellStart"/>
+      <w:proofErr w:type="gramStart"/>
+      <w:r>
+        <w:rPr>
+          <w:rFonts w:ascii="Courier New" w:hAnsi="Courier New" w:cs="Courier New"/>
+          <w:color w:val="000080"/>
+          <w:sz w:val="20"/>
+          <w:szCs w:val="20"/>
+          <w:highlight w:val="white"/>
+          <w:lang w:val="en-US"/>
+        </w:rPr>
+        <w:t>v_resultado</w:t>
+      </w:r>
+      <w:proofErr w:type="spellEnd"/>
+      <w:proofErr w:type="gramEnd"/>
+      <w:r>
+        <w:rPr>
+          <w:rFonts w:ascii="Courier New" w:hAnsi="Courier New" w:cs="Courier New"/>
+          <w:color w:val="000080"/>
+          <w:sz w:val="20"/>
+          <w:szCs w:val="20"/>
+          <w:highlight w:val="white"/>
+          <w:lang w:val="en-US"/>
+        </w:rPr>
+        <w:t xml:space="preserve"> </w:t>
+      </w:r>
+      <w:r>
+        <w:rPr>
+          <w:rFonts w:ascii="Courier New" w:hAnsi="Courier New" w:cs="Courier New"/>
+          <w:color w:val="008080"/>
+          <w:sz w:val="20"/>
+          <w:szCs w:val="20"/>
+          <w:highlight w:val="white"/>
+          <w:lang w:val="en-US"/>
+        </w:rPr>
+        <w:t>number</w:t>
+      </w:r>
+      <w:r>
+        <w:rPr>
+          <w:rFonts w:ascii="Courier New" w:hAnsi="Courier New" w:cs="Courier New"/>
+          <w:color w:val="000080"/>
+          <w:sz w:val="20"/>
+          <w:szCs w:val="20"/>
+          <w:highlight w:val="white"/>
+          <w:lang w:val="en-US"/>
+        </w:rPr>
+        <w:t>;</w:t>
+      </w:r>
+    </w:p>
+    <w:p>
+      <w:pPr>
+        <w:autoSpaceDE w:val="0"/>
+        <w:autoSpaceDN w:val="0"/>
+        <w:adjustRightInd w:val="0"/>
+        <w:spacing w:after="0" w:line="240" w:lineRule="auto"/>
+        <w:rPr>
+          <w:rFonts w:ascii="Courier New" w:hAnsi="Courier New" w:cs="Courier New"/>
+          <w:color w:val="000080"/>
+          <w:sz w:val="20"/>
+          <w:szCs w:val="20"/>
+          <w:highlight w:val="white"/>
+          <w:lang w:val="en-US"/>
+        </w:rPr>
+      </w:pPr>
+      <w:proofErr w:type="spellStart"/>
+      <w:proofErr w:type="gramStart"/>
+      <w:r>
+        <w:rPr>
+          <w:rFonts w:ascii="Courier New" w:hAnsi="Courier New" w:cs="Courier New"/>
+          <w:color w:val="000080"/>
+          <w:sz w:val="20"/>
+          <w:szCs w:val="20"/>
+          <w:highlight w:val="white"/>
+          <w:lang w:val="en-US"/>
+        </w:rPr>
+        <w:t>v_edad</w:t>
+      </w:r>
+      <w:proofErr w:type="spellEnd"/>
+      <w:proofErr w:type="gramEnd"/>
+      <w:r>
+        <w:rPr>
+          <w:rFonts w:ascii="Courier New" w:hAnsi="Courier New" w:cs="Courier New"/>
+          <w:color w:val="000080"/>
+          <w:sz w:val="20"/>
+          <w:szCs w:val="20"/>
+          <w:highlight w:val="white"/>
+          <w:lang w:val="en-US"/>
+        </w:rPr>
+        <w:t xml:space="preserve"> </w:t>
+      </w:r>
+      <w:r>
+        <w:rPr>
+          <w:rFonts w:ascii="Courier New" w:hAnsi="Courier New" w:cs="Courier New"/>
+          <w:color w:val="008080"/>
+          <w:sz w:val="20"/>
+          <w:szCs w:val="20"/>
+          <w:highlight w:val="white"/>
+          <w:lang w:val="en-US"/>
+        </w:rPr>
+        <w:t>number</w:t>
+      </w:r>
+      <w:r>
+        <w:rPr>
+          <w:rFonts w:ascii="Courier New" w:hAnsi="Courier New" w:cs="Courier New"/>
+          <w:color w:val="000080"/>
+          <w:sz w:val="20"/>
+          <w:szCs w:val="20"/>
+          <w:highlight w:val="white"/>
+          <w:lang w:val="en-US"/>
+        </w:rPr>
+        <w:t>;</w:t>
+      </w:r>
+    </w:p>
+    <w:p>
+      <w:pPr>
+        <w:autoSpaceDE w:val="0"/>
+        <w:autoSpaceDN w:val="0"/>
+        <w:adjustRightInd w:val="0"/>
+        <w:spacing w:after="0" w:line="240" w:lineRule="auto"/>
+        <w:rPr>
+          <w:rFonts w:ascii="Courier New" w:hAnsi="Courier New" w:cs="Courier New"/>
+          <w:color w:val="000080"/>
+          <w:sz w:val="20"/>
+          <w:szCs w:val="20"/>
+          <w:highlight w:val="white"/>
+          <w:lang w:val="en-US"/>
+        </w:rPr>
+      </w:pPr>
+      <w:proofErr w:type="spellStart"/>
+      <w:proofErr w:type="gramStart"/>
+      <w:r>
+        <w:rPr>
+          <w:rFonts w:ascii="Courier New" w:hAnsi="Courier New" w:cs="Courier New"/>
+          <w:color w:val="000080"/>
+          <w:sz w:val="20"/>
+          <w:szCs w:val="20"/>
+          <w:highlight w:val="white"/>
+          <w:lang w:val="en-US"/>
+        </w:rPr>
+        <w:t>v_documento</w:t>
+      </w:r>
+      <w:proofErr w:type="spellEnd"/>
+      <w:proofErr w:type="gramEnd"/>
+      <w:r>
+        <w:rPr>
+          <w:rFonts w:ascii="Courier New" w:hAnsi="Courier New" w:cs="Courier New"/>
+          <w:color w:val="000080"/>
+          <w:sz w:val="20"/>
+          <w:szCs w:val="20"/>
+          <w:highlight w:val="white"/>
+          <w:lang w:val="en-US"/>
+        </w:rPr>
+        <w:t xml:space="preserve"> </w:t>
+      </w:r>
+      <w:r>
+        <w:rPr>
+          <w:rFonts w:ascii="Courier New" w:hAnsi="Courier New" w:cs="Courier New"/>
+          <w:color w:val="008080"/>
+          <w:sz w:val="20"/>
+          <w:szCs w:val="20"/>
+          <w:highlight w:val="white"/>
+          <w:lang w:val="en-US"/>
+        </w:rPr>
+        <w:t>number</w:t>
+      </w:r>
+      <w:r>
+        <w:rPr>
+          <w:rFonts w:ascii="Courier New" w:hAnsi="Courier New" w:cs="Courier New"/>
+          <w:color w:val="000080"/>
+          <w:sz w:val="20"/>
+          <w:szCs w:val="20"/>
+          <w:highlight w:val="white"/>
+          <w:lang w:val="en-US"/>
+        </w:rPr>
+        <w:t>;</w:t>
+      </w:r>
+    </w:p>
+    <w:p>
+      <w:pPr>
+        <w:autoSpaceDE w:val="0"/>
+        <w:autoSpaceDN w:val="0"/>
+        <w:adjustRightInd w:val="0"/>
+        <w:spacing w:after="0" w:line="240" w:lineRule="auto"/>
+        <w:rPr>
+          <w:rFonts w:ascii="Courier New" w:hAnsi="Courier New" w:cs="Courier New"/>
+          <w:color w:val="000080"/>
+          <w:sz w:val="20"/>
+          <w:szCs w:val="20"/>
+          <w:highlight w:val="white"/>
+          <w:lang w:val="en-US"/>
+        </w:rPr>
+      </w:pPr>
+      <w:r>
+        <w:rPr>
+          <w:rFonts w:ascii="Courier New" w:hAnsi="Courier New" w:cs="Courier New"/>
+          <w:i/>
+          <w:iCs/>
+          <w:color w:val="FF0000"/>
+          <w:sz w:val="20"/>
+          <w:szCs w:val="20"/>
+          <w:highlight w:val="white"/>
+          <w:lang w:val="en-US"/>
+        </w:rPr>
+        <w:t>--</w:t>
+      </w:r>
+      <w:proofErr w:type="spellStart"/>
+      <w:r>
+        <w:rPr>
+          <w:rFonts w:ascii="Courier New" w:hAnsi="Courier New" w:cs="Courier New"/>
+          <w:i/>
+          <w:iCs/>
+          <w:color w:val="FF0000"/>
+          <w:sz w:val="20"/>
+          <w:szCs w:val="20"/>
+          <w:highlight w:val="white"/>
+          <w:lang w:val="en-US"/>
+        </w:rPr>
+        <w:t>v_fechaNacimiento</w:t>
+      </w:r>
+      <w:proofErr w:type="spellEnd"/>
+      <w:r>
+        <w:rPr>
+          <w:rFonts w:ascii="Courier New" w:hAnsi="Courier New" w:cs="Courier New"/>
+          <w:i/>
+          <w:iCs/>
+          <w:color w:val="FF0000"/>
+          <w:sz w:val="20"/>
+          <w:szCs w:val="20"/>
+          <w:highlight w:val="white"/>
+          <w:lang w:val="en-US"/>
+        </w:rPr>
+        <w:t xml:space="preserve"> date</w:t>
+      </w:r>
+      <w:proofErr w:type="gramStart"/>
+      <w:r>
+        <w:rPr>
+          <w:rFonts w:ascii="Courier New" w:hAnsi="Courier New" w:cs="Courier New"/>
+          <w:i/>
+          <w:iCs/>
+          <w:color w:val="FF0000"/>
+          <w:sz w:val="20"/>
+          <w:szCs w:val="20"/>
+          <w:highlight w:val="white"/>
+          <w:lang w:val="en-US"/>
+        </w:rPr>
+        <w:t>:=</w:t>
+      </w:r>
+      <w:proofErr w:type="spellStart"/>
+      <w:proofErr w:type="gramEnd"/>
+      <w:r>
+        <w:rPr>
+          <w:rFonts w:ascii="Courier New" w:hAnsi="Courier New" w:cs="Courier New"/>
+          <w:i/>
+          <w:iCs/>
+          <w:color w:val="FF0000"/>
+          <w:sz w:val="20"/>
+          <w:szCs w:val="20"/>
+          <w:highlight w:val="white"/>
+          <w:lang w:val="en-US"/>
+        </w:rPr>
+        <w:t>to_date</w:t>
+      </w:r>
+      <w:proofErr w:type="spellEnd"/>
+      <w:r>
+        <w:rPr>
+          <w:rFonts w:ascii="Courier New" w:hAnsi="Courier New" w:cs="Courier New"/>
+          <w:i/>
+          <w:iCs/>
+          <w:color w:val="FF0000"/>
+          <w:sz w:val="20"/>
+          <w:szCs w:val="20"/>
+          <w:highlight w:val="white"/>
+          <w:lang w:val="en-US"/>
+        </w:rPr>
+        <w:t>('03/07/2019','dd/MM/YYYY');</w:t>
+      </w:r>
+    </w:p>
+    <w:p>
+      <w:pPr>
+        <w:autoSpaceDE w:val="0"/>
+        <w:autoSpaceDN w:val="0"/>
+        <w:adjustRightInd w:val="0"/>
+        <w:spacing w:after="0" w:line="240" w:lineRule="auto"/>
+        <w:rPr>
+          <w:rFonts w:ascii="Courier New" w:hAnsi="Courier New" w:cs="Courier New"/>
+          <w:color w:val="000080"/>
+          <w:sz w:val="20"/>
+          <w:szCs w:val="20"/>
+          <w:highlight w:val="white"/>
+          <w:lang w:val="en-US"/>
+        </w:rPr>
+      </w:pPr>
+      <w:proofErr w:type="spellStart"/>
+      <w:proofErr w:type="gramStart"/>
+      <w:r>
+        <w:rPr>
+          <w:rFonts w:ascii="Courier New" w:hAnsi="Courier New" w:cs="Courier New"/>
+          <w:color w:val="000080"/>
+          <w:sz w:val="20"/>
+          <w:szCs w:val="20"/>
+          <w:highlight w:val="white"/>
+          <w:lang w:val="en-US"/>
+        </w:rPr>
+        <w:t>v_fechaNacimiento</w:t>
+      </w:r>
+      <w:proofErr w:type="spellEnd"/>
+      <w:proofErr w:type="gramEnd"/>
+      <w:r>
+        <w:rPr>
+          <w:rFonts w:ascii="Courier New" w:hAnsi="Courier New" w:cs="Courier New"/>
+          <w:color w:val="000080"/>
+          <w:sz w:val="20"/>
+          <w:szCs w:val="20"/>
+          <w:highlight w:val="white"/>
+          <w:lang w:val="en-US"/>
+        </w:rPr>
+        <w:t xml:space="preserve"> </w:t>
+      </w:r>
+      <w:r>
+        <w:rPr>
+          <w:rFonts w:ascii="Courier New" w:hAnsi="Courier New" w:cs="Courier New"/>
+          <w:color w:val="008080"/>
+          <w:sz w:val="20"/>
+          <w:szCs w:val="20"/>
+          <w:highlight w:val="white"/>
+          <w:lang w:val="en-US"/>
+        </w:rPr>
+        <w:t>date</w:t>
+      </w:r>
+      <w:r>
+        <w:rPr>
+          <w:rFonts w:ascii="Courier New" w:hAnsi="Courier New" w:cs="Courier New"/>
+          <w:color w:val="000080"/>
+          <w:sz w:val="20"/>
+          <w:szCs w:val="20"/>
+          <w:highlight w:val="white"/>
+          <w:lang w:val="en-US"/>
+        </w:rPr>
+        <w:t>:=</w:t>
+      </w:r>
+      <w:r>
+        <w:rPr>
+          <w:rFonts w:ascii="Courier New" w:hAnsi="Courier New" w:cs="Courier New"/>
+          <w:color w:val="0000FF"/>
+          <w:sz w:val="20"/>
+          <w:szCs w:val="20"/>
+          <w:highlight w:val="white"/>
+          <w:lang w:val="en-US"/>
+        </w:rPr>
+        <w:t>'03/07/19'</w:t>
+      </w:r>
+      <w:r>
+        <w:rPr>
+          <w:rFonts w:ascii="Courier New" w:hAnsi="Courier New" w:cs="Courier New"/>
+          <w:color w:val="000080"/>
+          <w:sz w:val="20"/>
+          <w:szCs w:val="20"/>
+          <w:highlight w:val="white"/>
+          <w:lang w:val="en-US"/>
+        </w:rPr>
+        <w:t>;</w:t>
+      </w:r>
+    </w:p>
+    <w:p>
+      <w:pPr>
+        <w:autoSpaceDE w:val="0"/>
+        <w:autoSpaceDN w:val="0"/>
+        <w:adjustRightInd w:val="0"/>
+        <w:spacing w:after="0" w:line="240" w:lineRule="auto"/>
+        <w:rPr>
+          <w:rFonts w:ascii="Courier New" w:hAnsi="Courier New" w:cs="Courier New"/>
+          <w:color w:val="000080"/>
+          <w:sz w:val="20"/>
+          <w:szCs w:val="20"/>
+          <w:highlight w:val="white"/>
+          <w:lang w:val="en-US"/>
+        </w:rPr>
+      </w:pPr>
+      <w:r>
+        <w:rPr>
+          <w:rFonts w:ascii="Courier New" w:hAnsi="Courier New" w:cs="Courier New"/>
+          <w:color w:val="008080"/>
+          <w:sz w:val="20"/>
+          <w:szCs w:val="20"/>
+          <w:highlight w:val="white"/>
+          <w:lang w:val="en-US"/>
+        </w:rPr>
+        <w:t>BEGIN</w:t>
+      </w:r>
+    </w:p>
+    <w:p>
+      <w:pPr>
+        <w:autoSpaceDE w:val="0"/>
+        <w:autoSpaceDN w:val="0"/>
+        <w:adjustRightInd w:val="0"/>
+        <w:spacing w:after="0" w:line="240" w:lineRule="auto"/>
+        <w:rPr>
+          <w:rFonts w:ascii="Courier New" w:hAnsi="Courier New" w:cs="Courier New"/>
+          <w:color w:val="000080"/>
+          <w:sz w:val="20"/>
+          <w:szCs w:val="20"/>
+          <w:highlight w:val="white"/>
+          <w:lang w:val="en-US"/>
+        </w:rPr>
+      </w:pPr>
+      <w:r>
+        <w:rPr>
+          <w:rFonts w:ascii="Courier New" w:hAnsi="Courier New" w:cs="Courier New"/>
+          <w:color w:val="000080"/>
+          <w:sz w:val="20"/>
+          <w:szCs w:val="20"/>
+          <w:highlight w:val="white"/>
+          <w:lang w:val="en-US"/>
+        </w:rPr>
+        <w:t xml:space="preserve">  v_resultado:=f_</w:t>
+      </w:r>
+      <w:proofErr w:type="gramStart"/>
+      <w:r>
+        <w:rPr>
+          <w:rFonts w:ascii="Courier New" w:hAnsi="Courier New" w:cs="Courier New"/>
+          <w:color w:val="000080"/>
+          <w:sz w:val="20"/>
+          <w:szCs w:val="20"/>
+          <w:highlight w:val="white"/>
+          <w:lang w:val="en-US"/>
+        </w:rPr>
+        <w:t>getPersonaObjetoFN(</w:t>
+      </w:r>
+      <w:proofErr w:type="gramEnd"/>
+      <w:r>
+        <w:rPr>
+          <w:rFonts w:ascii="Courier New" w:hAnsi="Courier New" w:cs="Courier New"/>
+          <w:color w:val="000080"/>
+          <w:sz w:val="20"/>
+          <w:szCs w:val="20"/>
+          <w:highlight w:val="white"/>
+          <w:lang w:val="en-US"/>
+        </w:rPr>
+        <w:t xml:space="preserve">p_nombre=&gt;v_nombre,p_apellido=&gt;v_apellido,p_edad=&gt;v_edad,p_documento=&gt;v_documento,p_fechaNacimiento=&gt;v_fechaNacimiento); </w:t>
+      </w:r>
+      <w:r>
+        <w:rPr>
+          <w:rFonts w:ascii="Courier New" w:hAnsi="Courier New" w:cs="Courier New"/>
+          <w:i/>
+          <w:iCs/>
+          <w:color w:val="FF0000"/>
+          <w:sz w:val="20"/>
+          <w:szCs w:val="20"/>
+          <w:highlight w:val="white"/>
+          <w:lang w:val="en-US"/>
+        </w:rPr>
+        <w:t>--</w:t>
+      </w:r>
+      <w:proofErr w:type="spellStart"/>
+      <w:r>
+        <w:rPr>
+          <w:rFonts w:ascii="Courier New" w:hAnsi="Courier New" w:cs="Courier New"/>
+          <w:i/>
+          <w:iCs/>
+          <w:color w:val="FF0000"/>
+          <w:sz w:val="20"/>
+          <w:szCs w:val="20"/>
+          <w:highlight w:val="white"/>
+          <w:lang w:val="en-US"/>
+        </w:rPr>
+        <w:t>p_documento</w:t>
+      </w:r>
+      <w:proofErr w:type="spellEnd"/>
+      <w:r>
+        <w:rPr>
+          <w:rFonts w:ascii="Courier New" w:hAnsi="Courier New" w:cs="Courier New"/>
+          <w:i/>
+          <w:iCs/>
+          <w:color w:val="FF0000"/>
+          <w:sz w:val="20"/>
+          <w:szCs w:val="20"/>
+          <w:highlight w:val="white"/>
+          <w:lang w:val="en-US"/>
+        </w:rPr>
+        <w:t>=&gt;123/</w:t>
+      </w:r>
+    </w:p>
+    <w:p>
+      <w:pPr>
+        <w:autoSpaceDE w:val="0"/>
+        <w:autoSpaceDN w:val="0"/>
+        <w:adjustRightInd w:val="0"/>
+        <w:spacing w:after="0" w:line="240" w:lineRule="auto"/>
+        <w:rPr>
+          <w:rFonts w:ascii="Courier New" w:hAnsi="Courier New" w:cs="Courier New"/>
+          <w:color w:val="000080"/>
+          <w:sz w:val="20"/>
+          <w:szCs w:val="20"/>
+          <w:highlight w:val="white"/>
+          <w:lang w:val="en-US"/>
+        </w:rPr>
+      </w:pPr>
+      <w:r>
+        <w:rPr>
+          <w:rFonts w:ascii="Courier New" w:hAnsi="Courier New" w:cs="Courier New"/>
+          <w:color w:val="000080"/>
+          <w:sz w:val="20"/>
+          <w:szCs w:val="20"/>
+          <w:highlight w:val="white"/>
+          <w:lang w:val="en-US"/>
+        </w:rPr>
+        <w:t xml:space="preserve">   </w:t>
+      </w:r>
+      <w:proofErr w:type="spellStart"/>
+      <w:r>
+        <w:rPr>
+          <w:rFonts w:ascii="Courier New" w:hAnsi="Courier New" w:cs="Courier New"/>
+          <w:color w:val="000080"/>
+          <w:sz w:val="20"/>
+          <w:szCs w:val="20"/>
+          <w:highlight w:val="white"/>
+          <w:lang w:val="en-US"/>
+        </w:rPr>
+        <w:t>dbms_output.put_line</w:t>
+      </w:r>
+      <w:proofErr w:type="spellEnd"/>
+      <w:r>
+        <w:rPr>
+          <w:rFonts w:ascii="Courier New" w:hAnsi="Courier New" w:cs="Courier New"/>
+          <w:color w:val="000080"/>
+          <w:sz w:val="20"/>
+          <w:szCs w:val="20"/>
+          <w:highlight w:val="white"/>
+          <w:lang w:val="en-US"/>
+        </w:rPr>
+        <w:t>(</w:t>
+      </w:r>
+      <w:r>
+        <w:rPr>
+          <w:rFonts w:ascii="Courier New" w:hAnsi="Courier New" w:cs="Courier New"/>
+          <w:color w:val="0000FF"/>
+          <w:sz w:val="20"/>
+          <w:szCs w:val="20"/>
+          <w:highlight w:val="white"/>
+          <w:lang w:val="en-US"/>
+        </w:rPr>
+        <w:t>'RESULTADO :'</w:t>
+      </w:r>
+      <w:r>
+        <w:rPr>
+          <w:rFonts w:ascii="Courier New" w:hAnsi="Courier New" w:cs="Courier New"/>
+          <w:color w:val="000080"/>
+          <w:sz w:val="20"/>
+          <w:szCs w:val="20"/>
+          <w:highlight w:val="white"/>
+          <w:lang w:val="en-US"/>
+        </w:rPr>
+        <w:t>||</w:t>
+      </w:r>
+      <w:r>
+        <w:rPr>
+          <w:rFonts w:ascii="Courier New" w:hAnsi="Courier New" w:cs="Courier New"/>
+          <w:color w:val="0000FF"/>
+          <w:sz w:val="20"/>
+          <w:szCs w:val="20"/>
+          <w:highlight w:val="white"/>
+          <w:lang w:val="en-US"/>
+        </w:rPr>
+        <w:t>' '</w:t>
+      </w:r>
+      <w:r>
+        <w:rPr>
+          <w:rFonts w:ascii="Courier New" w:hAnsi="Courier New" w:cs="Courier New"/>
+          <w:color w:val="000080"/>
+          <w:sz w:val="20"/>
+          <w:szCs w:val="20"/>
+          <w:highlight w:val="white"/>
+          <w:lang w:val="en-US"/>
+        </w:rPr>
+        <w:t>||</w:t>
+      </w:r>
+      <w:proofErr w:type="spellStart"/>
+      <w:r>
+        <w:rPr>
+          <w:rFonts w:ascii="Courier New" w:hAnsi="Courier New" w:cs="Courier New"/>
+          <w:color w:val="000080"/>
+          <w:sz w:val="20"/>
+          <w:szCs w:val="20"/>
+          <w:highlight w:val="white"/>
+          <w:lang w:val="en-US"/>
+        </w:rPr>
+        <w:t>v_resultado</w:t>
+      </w:r>
+      <w:proofErr w:type="spellEnd"/>
+      <w:r>
+        <w:rPr>
+          <w:rFonts w:ascii="Courier New" w:hAnsi="Courier New" w:cs="Courier New"/>
+          <w:color w:val="000080"/>
+          <w:sz w:val="20"/>
+          <w:szCs w:val="20"/>
+          <w:highlight w:val="white"/>
+          <w:lang w:val="en-US"/>
+        </w:rPr>
+        <w:t>||</w:t>
+      </w:r>
+      <w:r>
+        <w:rPr>
+          <w:rFonts w:ascii="Courier New" w:hAnsi="Courier New" w:cs="Courier New"/>
+          <w:color w:val="0000FF"/>
+          <w:sz w:val="20"/>
+          <w:szCs w:val="20"/>
+          <w:highlight w:val="white"/>
+          <w:lang w:val="en-US"/>
+        </w:rPr>
+        <w:t>' '</w:t>
+      </w:r>
+      <w:r>
+        <w:rPr>
+          <w:rFonts w:ascii="Courier New" w:hAnsi="Courier New" w:cs="Courier New"/>
+          <w:color w:val="000080"/>
+          <w:sz w:val="20"/>
+          <w:szCs w:val="20"/>
+          <w:highlight w:val="white"/>
+          <w:lang w:val="en-US"/>
+        </w:rPr>
+        <w:t>||</w:t>
+      </w:r>
+      <w:r>
+        <w:rPr>
+          <w:rFonts w:ascii="Courier New" w:hAnsi="Courier New" w:cs="Courier New"/>
+          <w:color w:val="0000FF"/>
+          <w:sz w:val="20"/>
+          <w:szCs w:val="20"/>
+          <w:highlight w:val="white"/>
+          <w:lang w:val="en-US"/>
+        </w:rPr>
+        <w:t>'NOMBRE'</w:t>
+      </w:r>
+      <w:r>
+        <w:rPr>
+          <w:rFonts w:ascii="Courier New" w:hAnsi="Courier New" w:cs="Courier New"/>
+          <w:color w:val="000080"/>
+          <w:sz w:val="20"/>
+          <w:szCs w:val="20"/>
+          <w:highlight w:val="white"/>
+          <w:lang w:val="en-US"/>
+        </w:rPr>
+        <w:t>||</w:t>
+      </w:r>
+      <w:r>
+        <w:rPr>
+          <w:rFonts w:ascii="Courier New" w:hAnsi="Courier New" w:cs="Courier New"/>
+          <w:color w:val="0000FF"/>
+          <w:sz w:val="20"/>
+          <w:szCs w:val="20"/>
+          <w:highlight w:val="white"/>
+          <w:lang w:val="en-US"/>
+        </w:rPr>
+        <w:t>' '</w:t>
+      </w:r>
+      <w:r>
+        <w:rPr>
+          <w:rFonts w:ascii="Courier New" w:hAnsi="Courier New" w:cs="Courier New"/>
+          <w:color w:val="000080"/>
+          <w:sz w:val="20"/>
+          <w:szCs w:val="20"/>
+          <w:highlight w:val="white"/>
+          <w:lang w:val="en-US"/>
+        </w:rPr>
+        <w:t>||</w:t>
+      </w:r>
+      <w:proofErr w:type="spellStart"/>
+      <w:r>
+        <w:rPr>
+          <w:rFonts w:ascii="Courier New" w:hAnsi="Courier New" w:cs="Courier New"/>
+          <w:color w:val="000080"/>
+          <w:sz w:val="20"/>
+          <w:szCs w:val="20"/>
+          <w:highlight w:val="white"/>
+          <w:lang w:val="en-US"/>
+        </w:rPr>
+        <w:t>v_nombre</w:t>
+      </w:r>
+      <w:proofErr w:type="spellEnd"/>
+      <w:r>
+        <w:rPr>
+          <w:rFonts w:ascii="Courier New" w:hAnsi="Courier New" w:cs="Courier New"/>
+          <w:color w:val="000080"/>
+          <w:sz w:val="20"/>
+          <w:szCs w:val="20"/>
+          <w:highlight w:val="white"/>
+          <w:lang w:val="en-US"/>
+        </w:rPr>
+        <w:t>||</w:t>
+      </w:r>
+      <w:r>
+        <w:rPr>
+          <w:rFonts w:ascii="Courier New" w:hAnsi="Courier New" w:cs="Courier New"/>
+          <w:color w:val="0000FF"/>
+          <w:sz w:val="20"/>
+          <w:szCs w:val="20"/>
+          <w:highlight w:val="white"/>
+          <w:lang w:val="en-US"/>
+        </w:rPr>
+        <w:t>' '</w:t>
+      </w:r>
+      <w:r>
+        <w:rPr>
+          <w:rFonts w:ascii="Courier New" w:hAnsi="Courier New" w:cs="Courier New"/>
+          <w:color w:val="000080"/>
+          <w:sz w:val="20"/>
+          <w:szCs w:val="20"/>
+          <w:highlight w:val="white"/>
+          <w:lang w:val="en-US"/>
+        </w:rPr>
+        <w:t>||</w:t>
+      </w:r>
+      <w:r>
+        <w:rPr>
+          <w:rFonts w:ascii="Courier New" w:hAnsi="Courier New" w:cs="Courier New"/>
+          <w:color w:val="0000FF"/>
+          <w:sz w:val="20"/>
+          <w:szCs w:val="20"/>
+          <w:highlight w:val="white"/>
+          <w:lang w:val="en-US"/>
+        </w:rPr>
+        <w:t>'APELLIDO'</w:t>
+      </w:r>
+      <w:r>
+        <w:rPr>
+          <w:rFonts w:ascii="Courier New" w:hAnsi="Courier New" w:cs="Courier New"/>
+          <w:color w:val="000080"/>
+          <w:sz w:val="20"/>
+          <w:szCs w:val="20"/>
+          <w:highlight w:val="white"/>
+          <w:lang w:val="en-US"/>
+        </w:rPr>
+        <w:t>||</w:t>
+      </w:r>
+      <w:r>
+        <w:rPr>
+          <w:rFonts w:ascii="Courier New" w:hAnsi="Courier New" w:cs="Courier New"/>
+          <w:color w:val="0000FF"/>
+          <w:sz w:val="20"/>
+          <w:szCs w:val="20"/>
+          <w:highlight w:val="white"/>
+          <w:lang w:val="en-US"/>
+        </w:rPr>
+        <w:t>' '</w:t>
+      </w:r>
+      <w:r>
+        <w:rPr>
+          <w:rFonts w:ascii="Courier New" w:hAnsi="Courier New" w:cs="Courier New"/>
+          <w:color w:val="000080"/>
+          <w:sz w:val="20"/>
+          <w:szCs w:val="20"/>
+          <w:highlight w:val="white"/>
+          <w:lang w:val="en-US"/>
+        </w:rPr>
+        <w:t>||</w:t>
+      </w:r>
+      <w:proofErr w:type="spellStart"/>
+      <w:r>
+        <w:rPr>
+          <w:rFonts w:ascii="Courier New" w:hAnsi="Courier New" w:cs="Courier New"/>
+          <w:color w:val="000080"/>
+          <w:sz w:val="20"/>
+          <w:szCs w:val="20"/>
+          <w:highlight w:val="white"/>
+          <w:lang w:val="en-US"/>
+        </w:rPr>
+        <w:t>v_apellido</w:t>
+      </w:r>
+      <w:proofErr w:type="spellEnd"/>
+    </w:p>
+    <w:p>
+      <w:pPr>
+        <w:autoSpaceDE w:val="0"/>
+        <w:autoSpaceDN w:val="0"/>
+        <w:adjustRightInd w:val="0"/>
+        <w:spacing w:after="0" w:line="240" w:lineRule="auto"/>
+        <w:rPr>
+          <w:rFonts w:ascii="Courier New" w:hAnsi="Courier New" w:cs="Courier New"/>
+          <w:color w:val="000080"/>
+          <w:sz w:val="20"/>
+          <w:szCs w:val="20"/>
+          <w:highlight w:val="white"/>
+          <w:lang w:val="en-US"/>
+        </w:rPr>
+      </w:pPr>
+      <w:r>
+        <w:rPr>
+          <w:rFonts w:ascii="Courier New" w:hAnsi="Courier New" w:cs="Courier New"/>
+          <w:color w:val="000080"/>
+          <w:sz w:val="20"/>
+          <w:szCs w:val="20"/>
+          <w:highlight w:val="white"/>
+          <w:lang w:val="en-US"/>
+        </w:rPr>
+        <w:t xml:space="preserve">                                     ||</w:t>
+      </w:r>
+      <w:r>
+        <w:rPr>
+          <w:rFonts w:ascii="Courier New" w:hAnsi="Courier New" w:cs="Courier New"/>
+          <w:color w:val="0000FF"/>
+          <w:sz w:val="20"/>
+          <w:szCs w:val="20"/>
+          <w:highlight w:val="white"/>
+          <w:lang w:val="en-US"/>
+        </w:rPr>
+        <w:t>' '</w:t>
+      </w:r>
+      <w:r>
+        <w:rPr>
+          <w:rFonts w:ascii="Courier New" w:hAnsi="Courier New" w:cs="Courier New"/>
+          <w:color w:val="000080"/>
+          <w:sz w:val="20"/>
+          <w:szCs w:val="20"/>
+          <w:highlight w:val="white"/>
+          <w:lang w:val="en-US"/>
+        </w:rPr>
+        <w:t>||</w:t>
+      </w:r>
+      <w:r>
+        <w:rPr>
+          <w:rFonts w:ascii="Courier New" w:hAnsi="Courier New" w:cs="Courier New"/>
+          <w:color w:val="0000FF"/>
+          <w:sz w:val="20"/>
+          <w:szCs w:val="20"/>
+          <w:highlight w:val="white"/>
+          <w:lang w:val="en-US"/>
+        </w:rPr>
+        <w:t>'DOCUMENTO'</w:t>
+      </w:r>
+      <w:r>
+        <w:rPr>
+          <w:rFonts w:ascii="Courier New" w:hAnsi="Courier New" w:cs="Courier New"/>
+          <w:color w:val="000080"/>
+          <w:sz w:val="20"/>
+          <w:szCs w:val="20"/>
+          <w:highlight w:val="white"/>
+          <w:lang w:val="en-US"/>
+        </w:rPr>
+        <w:t>||</w:t>
+      </w:r>
+      <w:r>
+        <w:rPr>
+          <w:rFonts w:ascii="Courier New" w:hAnsi="Courier New" w:cs="Courier New"/>
+          <w:color w:val="0000FF"/>
+          <w:sz w:val="20"/>
+          <w:szCs w:val="20"/>
+          <w:highlight w:val="white"/>
+          <w:lang w:val="en-US"/>
+        </w:rPr>
+        <w:t>' '</w:t>
+      </w:r>
+      <w:r>
+        <w:rPr>
+          <w:rFonts w:ascii="Courier New" w:hAnsi="Courier New" w:cs="Courier New"/>
+          <w:color w:val="000080"/>
+          <w:sz w:val="20"/>
+          <w:szCs w:val="20"/>
+          <w:highlight w:val="white"/>
+          <w:lang w:val="en-US"/>
+        </w:rPr>
+        <w:t>||</w:t>
+      </w:r>
+      <w:proofErr w:type="spellStart"/>
+      <w:r>
+        <w:rPr>
+          <w:rFonts w:ascii="Courier New" w:hAnsi="Courier New" w:cs="Courier New"/>
+          <w:color w:val="000080"/>
+          <w:sz w:val="20"/>
+          <w:szCs w:val="20"/>
+          <w:highlight w:val="white"/>
+          <w:lang w:val="en-US"/>
+        </w:rPr>
+        <w:t>v_documento</w:t>
+      </w:r>
+      <w:proofErr w:type="spellEnd"/>
+      <w:r>
+        <w:rPr>
+          <w:rFonts w:ascii="Courier New" w:hAnsi="Courier New" w:cs="Courier New"/>
+          <w:color w:val="000080"/>
+          <w:sz w:val="20"/>
+          <w:szCs w:val="20"/>
+          <w:highlight w:val="white"/>
+          <w:lang w:val="en-US"/>
+        </w:rPr>
+        <w:t>||</w:t>
+      </w:r>
+      <w:r>
+        <w:rPr>
+          <w:rFonts w:ascii="Courier New" w:hAnsi="Courier New" w:cs="Courier New"/>
+          <w:color w:val="0000FF"/>
+          <w:sz w:val="20"/>
+          <w:szCs w:val="20"/>
+          <w:highlight w:val="white"/>
+          <w:lang w:val="en-US"/>
+        </w:rPr>
+        <w:t>' '</w:t>
+      </w:r>
+      <w:r>
+        <w:rPr>
+          <w:rFonts w:ascii="Courier New" w:hAnsi="Courier New" w:cs="Courier New"/>
+          <w:color w:val="000080"/>
+          <w:sz w:val="20"/>
+          <w:szCs w:val="20"/>
+          <w:highlight w:val="white"/>
+          <w:lang w:val="en-US"/>
+        </w:rPr>
+        <w:t>||</w:t>
+      </w:r>
+      <w:r>
+        <w:rPr>
+          <w:rFonts w:ascii="Courier New" w:hAnsi="Courier New" w:cs="Courier New"/>
+          <w:color w:val="0000FF"/>
+          <w:sz w:val="20"/>
+          <w:szCs w:val="20"/>
+          <w:highlight w:val="white"/>
+          <w:lang w:val="en-US"/>
+        </w:rPr>
+        <w:t>'EDAD'</w:t>
+      </w:r>
+      <w:r>
+        <w:rPr>
+          <w:rFonts w:ascii="Courier New" w:hAnsi="Courier New" w:cs="Courier New"/>
+          <w:color w:val="000080"/>
+          <w:sz w:val="20"/>
+          <w:szCs w:val="20"/>
+          <w:highlight w:val="white"/>
+          <w:lang w:val="en-US"/>
+        </w:rPr>
+        <w:t>||</w:t>
+      </w:r>
+      <w:r>
+        <w:rPr>
+          <w:rFonts w:ascii="Courier New" w:hAnsi="Courier New" w:cs="Courier New"/>
+          <w:color w:val="0000FF"/>
+          <w:sz w:val="20"/>
+          <w:szCs w:val="20"/>
+          <w:highlight w:val="white"/>
+          <w:lang w:val="en-US"/>
+        </w:rPr>
+        <w:t>' '</w:t>
+      </w:r>
+      <w:r>
+        <w:rPr>
+          <w:rFonts w:ascii="Courier New" w:hAnsi="Courier New" w:cs="Courier New"/>
+          <w:color w:val="000080"/>
+          <w:sz w:val="20"/>
+          <w:szCs w:val="20"/>
+          <w:highlight w:val="white"/>
+          <w:lang w:val="en-US"/>
+        </w:rPr>
+        <w:t>||</w:t>
+      </w:r>
+      <w:proofErr w:type="spellStart"/>
+      <w:r>
+        <w:rPr>
+          <w:rFonts w:ascii="Courier New" w:hAnsi="Courier New" w:cs="Courier New"/>
+          <w:color w:val="000080"/>
+          <w:sz w:val="20"/>
+          <w:szCs w:val="20"/>
+          <w:highlight w:val="white"/>
+          <w:lang w:val="en-US"/>
+        </w:rPr>
+        <w:t>v_edad</w:t>
+      </w:r>
+      <w:proofErr w:type="spellEnd"/>
+      <w:r>
+        <w:rPr>
+          <w:rFonts w:ascii="Courier New" w:hAnsi="Courier New" w:cs="Courier New"/>
+          <w:color w:val="000080"/>
+          <w:sz w:val="20"/>
+          <w:szCs w:val="20"/>
+          <w:highlight w:val="white"/>
+          <w:lang w:val="en-US"/>
+        </w:rPr>
+        <w:t>||</w:t>
+      </w:r>
+      <w:r>
+        <w:rPr>
+          <w:rFonts w:ascii="Courier New" w:hAnsi="Courier New" w:cs="Courier New"/>
+          <w:color w:val="0000FF"/>
+          <w:sz w:val="20"/>
+          <w:szCs w:val="20"/>
+          <w:highlight w:val="white"/>
+          <w:lang w:val="en-US"/>
+        </w:rPr>
+        <w:t>' '</w:t>
+      </w:r>
+      <w:r>
+        <w:rPr>
+          <w:rFonts w:ascii="Courier New" w:hAnsi="Courier New" w:cs="Courier New"/>
+          <w:color w:val="000080"/>
+          <w:sz w:val="20"/>
+          <w:szCs w:val="20"/>
+          <w:highlight w:val="white"/>
+          <w:lang w:val="en-US"/>
+        </w:rPr>
+        <w:t>||</w:t>
+      </w:r>
+      <w:r>
+        <w:rPr>
+          <w:rFonts w:ascii="Courier New" w:hAnsi="Courier New" w:cs="Courier New"/>
+          <w:color w:val="0000FF"/>
+          <w:sz w:val="20"/>
+          <w:szCs w:val="20"/>
+          <w:highlight w:val="white"/>
+          <w:lang w:val="en-US"/>
+        </w:rPr>
+        <w:t>'</w:t>
+      </w:r>
+      <w:proofErr w:type="spellStart"/>
+      <w:r>
+        <w:rPr>
+          <w:rFonts w:ascii="Courier New" w:hAnsi="Courier New" w:cs="Courier New"/>
+          <w:color w:val="0000FF"/>
+          <w:sz w:val="20"/>
+          <w:szCs w:val="20"/>
+          <w:highlight w:val="white"/>
+          <w:lang w:val="en-US"/>
+        </w:rPr>
+        <w:t>FechaNacimiento</w:t>
+      </w:r>
+      <w:proofErr w:type="spellEnd"/>
+      <w:r>
+        <w:rPr>
+          <w:rFonts w:ascii="Courier New" w:hAnsi="Courier New" w:cs="Courier New"/>
+          <w:color w:val="0000FF"/>
+          <w:sz w:val="20"/>
+          <w:szCs w:val="20"/>
+          <w:highlight w:val="white"/>
+          <w:lang w:val="en-US"/>
+        </w:rPr>
+        <w:t>'</w:t>
+      </w:r>
+      <w:r>
+        <w:rPr>
+          <w:rFonts w:ascii="Courier New" w:hAnsi="Courier New" w:cs="Courier New"/>
+          <w:color w:val="000080"/>
+          <w:sz w:val="20"/>
+          <w:szCs w:val="20"/>
+          <w:highlight w:val="white"/>
+          <w:lang w:val="en-US"/>
+        </w:rPr>
+        <w:t>||</w:t>
+      </w:r>
+      <w:r>
+        <w:rPr>
+          <w:rFonts w:ascii="Courier New" w:hAnsi="Courier New" w:cs="Courier New"/>
+          <w:color w:val="0000FF"/>
+          <w:sz w:val="20"/>
+          <w:szCs w:val="20"/>
+          <w:highlight w:val="white"/>
+          <w:lang w:val="en-US"/>
+        </w:rPr>
+        <w:t>' '</w:t>
+      </w:r>
+      <w:r>
+        <w:rPr>
+          <w:rFonts w:ascii="Courier New" w:hAnsi="Courier New" w:cs="Courier New"/>
+          <w:color w:val="000080"/>
+          <w:sz w:val="20"/>
+          <w:szCs w:val="20"/>
+          <w:highlight w:val="white"/>
+          <w:lang w:val="en-US"/>
+        </w:rPr>
+        <w:t>||</w:t>
+      </w:r>
+      <w:proofErr w:type="spellStart"/>
+      <w:r>
+        <w:rPr>
+          <w:rFonts w:ascii="Courier New" w:hAnsi="Courier New" w:cs="Courier New"/>
+          <w:color w:val="000080"/>
+          <w:sz w:val="20"/>
+          <w:szCs w:val="20"/>
+          <w:highlight w:val="white"/>
+          <w:lang w:val="en-US"/>
+        </w:rPr>
+        <w:t>v_fechaNacimiento</w:t>
+      </w:r>
+      <w:proofErr w:type="spellEnd"/>
+      <w:r>
+        <w:rPr>
+          <w:rFonts w:ascii="Courier New" w:hAnsi="Courier New" w:cs="Courier New"/>
+          <w:color w:val="000080"/>
+          <w:sz w:val="20"/>
+          <w:szCs w:val="20"/>
+          <w:highlight w:val="white"/>
+          <w:lang w:val="en-US"/>
+        </w:rPr>
+        <w:t xml:space="preserve">);      </w:t>
+      </w:r>
+    </w:p>
+    <w:p>
+      <w:pPr>
+        <w:autoSpaceDE w:val="0"/>
+        <w:autoSpaceDN w:val="0"/>
+        <w:adjustRightInd w:val="0"/>
+        <w:spacing w:after="0" w:line="240" w:lineRule="auto"/>
+        <w:rPr>
+          <w:rFonts w:ascii="Courier New" w:hAnsi="Courier New" w:cs="Courier New"/>
+          <w:color w:val="000080"/>
+          <w:sz w:val="20"/>
+          <w:szCs w:val="20"/>
+          <w:highlight w:val="white"/>
+          <w:lang w:val="en-US"/>
+        </w:rPr>
+      </w:pPr>
+    </w:p>
+    <w:p>
+      <w:pPr>
+        <w:autoSpaceDE w:val="0"/>
+        <w:autoSpaceDN w:val="0"/>
+        <w:adjustRightInd w:val="0"/>
+        <w:spacing w:after="0" w:line="240" w:lineRule="auto"/>
+        <w:rPr>
+          <w:rFonts w:ascii="Courier New" w:hAnsi="Courier New" w:cs="Courier New"/>
+          <w:color w:val="000080"/>
+          <w:sz w:val="20"/>
+          <w:szCs w:val="20"/>
+          <w:highlight w:val="white"/>
+          <w:lang w:val="en-US"/>
+        </w:rPr>
+      </w:pPr>
+      <w:r>
+        <w:rPr>
+          <w:rFonts w:ascii="Courier New" w:hAnsi="Courier New" w:cs="Courier New"/>
+          <w:color w:val="008080"/>
+          <w:sz w:val="20"/>
+          <w:szCs w:val="20"/>
+          <w:highlight w:val="white"/>
+          <w:lang w:val="en-US"/>
+        </w:rPr>
+        <w:t>END</w:t>
+      </w:r>
+      <w:r>
+        <w:rPr>
+          <w:rFonts w:ascii="Courier New" w:hAnsi="Courier New" w:cs="Courier New"/>
+          <w:color w:val="000080"/>
+          <w:sz w:val="20"/>
+          <w:szCs w:val="20"/>
+          <w:highlight w:val="white"/>
+          <w:lang w:val="en-US"/>
+        </w:rPr>
+        <w:t>;</w:t>
+      </w:r>
+    </w:p>
+    <w:p>
+      <w:pPr>
+        <w:autoSpaceDE w:val="0"/>
+        <w:autoSpaceDN w:val="0"/>
+        <w:adjustRightInd w:val="0"/>
+        <w:spacing w:after="0" w:line="240" w:lineRule="auto"/>
+        <w:rPr>
+          <w:rFonts w:ascii="Courier New" w:hAnsi="Courier New" w:cs="Courier New"/>
+          <w:color w:val="000080"/>
+          <w:sz w:val="20"/>
+          <w:szCs w:val="20"/>
+          <w:highlight w:val="white"/>
+          <w:lang w:val="en-US"/>
+        </w:rPr>
+      </w:pPr>
+    </w:p>
+    <w:p>
+      <w:pPr>
+        <w:autoSpaceDE w:val="0"/>
+        <w:autoSpaceDN w:val="0"/>
+        <w:adjustRightInd w:val="0"/>
+        <w:spacing w:after="0" w:line="240" w:lineRule="auto"/>
+        <w:rPr>
+          <w:rFonts w:ascii="Courier New" w:hAnsi="Courier New" w:cs="Courier New"/>
+          <w:color w:val="000080"/>
+          <w:sz w:val="20"/>
+          <w:szCs w:val="20"/>
+          <w:highlight w:val="white"/>
+          <w:lang w:val="en-US"/>
+        </w:rPr>
+      </w:pPr>
+    </w:p>
+    <w:p>
+      <w:pPr>
+        <w:autoSpaceDE w:val="0"/>
+        <w:autoSpaceDN w:val="0"/>
+        <w:adjustRightInd w:val="0"/>
+        <w:spacing w:after="0" w:line="240" w:lineRule="auto"/>
+        <w:rPr>
+          <w:rFonts w:ascii="Courier New" w:hAnsi="Courier New" w:cs="Courier New"/>
+          <w:color w:val="000080"/>
+          <w:sz w:val="20"/>
+          <w:szCs w:val="20"/>
+          <w:highlight w:val="white"/>
+          <w:lang w:val="en-US"/>
+        </w:rPr>
+      </w:pPr>
+      <w:r>
+        <w:rPr>
+          <w:rFonts w:ascii="Courier New" w:hAnsi="Courier New" w:cs="Courier New"/>
+          <w:color w:val="000080"/>
+          <w:sz w:val="20"/>
+          <w:szCs w:val="20"/>
+          <w:highlight w:val="white"/>
+          <w:lang w:val="en-US"/>
+        </w:rPr>
+        <w:t xml:space="preserve"> </w:t>
+      </w:r>
+    </w:p>
+    <w:p>
+      <w:pPr>
+        <w:autoSpaceDE w:val="0"/>
+        <w:autoSpaceDN w:val="0"/>
+        <w:adjustRightInd w:val="0"/>
+        <w:spacing w:after="0" w:line="240" w:lineRule="auto"/>
+      </w:pPr>
     </w:p>
     <w:sectPr>
       <w:pgSz w:w="12240" w:h="15840"/>
@@ -4452,6 +10398,29 @@
     <w:name w:val="Normal"/>
     <w:qFormat/>
   </w:style>
+  <w:style w:type="paragraph" w:styleId="Ttulo1">
+    <w:name w:val="heading 1"/>
+    <w:basedOn w:val="Normal"/>
+    <w:next w:val="Normal"/>
+    <w:link w:val="Ttulo1Car"/>
+    <w:uiPriority w:val="9"/>
+    <w:qFormat/>
+    <w:rsid w:val="00F15C55"/>
+    <w:pPr>
+      <w:keepNext/>
+      <w:keepLines/>
+      <w:spacing w:before="480" w:after="0"/>
+      <w:outlineLvl w:val="0"/>
+    </w:pPr>
+    <w:rPr>
+      <w:rFonts w:asciiTheme="majorHAnsi" w:eastAsiaTheme="majorEastAsia" w:hAnsiTheme="majorHAnsi" w:cstheme="majorBidi"/>
+      <w:b/>
+      <w:bCs/>
+      <w:color w:val="365F91" w:themeColor="accent1" w:themeShade="BF"/>
+      <w:sz w:val="28"/>
+      <w:szCs w:val="28"/>
+    </w:rPr>
+  </w:style>
   <w:style w:type="character" w:default="1" w:styleId="Fuentedeprrafopredeter">
     <w:name w:val="Default Paragraph Font"/>
     <w:uiPriority w:val="1"/>
@@ -4478,6 +10447,21 @@
     <w:uiPriority w:val="99"/>
     <w:semiHidden/>
     <w:unhideWhenUsed/>
+  </w:style>
+  <w:style w:type="character" w:customStyle="1" w:styleId="Ttulo1Car">
+    <w:name w:val="Título 1 Car"/>
+    <w:basedOn w:val="Fuentedeprrafopredeter"/>
+    <w:link w:val="Ttulo1"/>
+    <w:uiPriority w:val="9"/>
+    <w:rsid w:val="00F15C55"/>
+    <w:rPr>
+      <w:rFonts w:asciiTheme="majorHAnsi" w:eastAsiaTheme="majorEastAsia" w:hAnsiTheme="majorHAnsi" w:cstheme="majorBidi"/>
+      <w:b/>
+      <w:bCs/>
+      <w:color w:val="365F91" w:themeColor="accent1" w:themeShade="BF"/>
+      <w:sz w:val="28"/>
+      <w:szCs w:val="28"/>
+    </w:rPr>
   </w:style>
 </w:styles>
 </file>
@@ -4642,6 +10626,29 @@
     <w:name w:val="Normal"/>
     <w:qFormat/>
   </w:style>
+  <w:style w:type="paragraph" w:styleId="Ttulo1">
+    <w:name w:val="heading 1"/>
+    <w:basedOn w:val="Normal"/>
+    <w:next w:val="Normal"/>
+    <w:link w:val="Ttulo1Car"/>
+    <w:uiPriority w:val="9"/>
+    <w:qFormat/>
+    <w:rsid w:val="00F15C55"/>
+    <w:pPr>
+      <w:keepNext/>
+      <w:keepLines/>
+      <w:spacing w:before="480" w:after="0"/>
+      <w:outlineLvl w:val="0"/>
+    </w:pPr>
+    <w:rPr>
+      <w:rFonts w:asciiTheme="majorHAnsi" w:eastAsiaTheme="majorEastAsia" w:hAnsiTheme="majorHAnsi" w:cstheme="majorBidi"/>
+      <w:b/>
+      <w:bCs/>
+      <w:color w:val="365F91" w:themeColor="accent1" w:themeShade="BF"/>
+      <w:sz w:val="28"/>
+      <w:szCs w:val="28"/>
+    </w:rPr>
+  </w:style>
   <w:style w:type="character" w:default="1" w:styleId="Fuentedeprrafopredeter">
     <w:name w:val="Default Paragraph Font"/>
     <w:uiPriority w:val="1"/>
@@ -4668,6 +10675,21 @@
     <w:uiPriority w:val="99"/>
     <w:semiHidden/>
     <w:unhideWhenUsed/>
+  </w:style>
+  <w:style w:type="character" w:customStyle="1" w:styleId="Ttulo1Car">
+    <w:name w:val="Título 1 Car"/>
+    <w:basedOn w:val="Fuentedeprrafopredeter"/>
+    <w:link w:val="Ttulo1"/>
+    <w:uiPriority w:val="9"/>
+    <w:rsid w:val="00F15C55"/>
+    <w:rPr>
+      <w:rFonts w:asciiTheme="majorHAnsi" w:eastAsiaTheme="majorEastAsia" w:hAnsiTheme="majorHAnsi" w:cstheme="majorBidi"/>
+      <w:b/>
+      <w:bCs/>
+      <w:color w:val="365F91" w:themeColor="accent1" w:themeShade="BF"/>
+      <w:sz w:val="28"/>
+      <w:szCs w:val="28"/>
+    </w:rPr>
   </w:style>
 </w:styles>
 </file>
